--- a/docx/72 ready.docx
+++ b/docx/72 ready.docx
@@ -6,8 +6,10 @@
     <w:p>
       <w:pPr>
         <w:pStyle w:val="Heading2"/>
+        <w:pBdr/>
         <w:contextualSpacing w:val="0"/>
         <w:jc w:val="center"/>
+        <w:rPr/>
       </w:pPr>
       <w:bookmarkStart w:colFirst="0" w:colLast="0" w:name="_xtipb922up4r" w:id="0"/>
       <w:bookmarkEnd w:id="0"/>
@@ -52,36 +54,58 @@
         <w:keepNext w:val="0"/>
         <w:keepLines w:val="0"/>
         <w:widowControl w:val="0"/>
-        <w:ind w:firstLine="570"/>
-        <w:contextualSpacing w:val="0"/>
-      </w:pPr>
-      <w:r>
-        <w:rPr>
-          <w:rtl w:val="0"/>
-        </w:rPr>
-      </w:r>
-    </w:p>
-    <w:p>
-      <w:pPr>
-        <w:keepNext w:val="0"/>
-        <w:keepLines w:val="0"/>
-        <w:widowControl w:val="0"/>
-        <w:ind w:firstLine="570"/>
-        <w:contextualSpacing w:val="0"/>
-      </w:pPr>
-      <w:r>
-        <w:rPr>
-          <w:rtl w:val="0"/>
-        </w:rPr>
-      </w:r>
-    </w:p>
-    <w:p>
-      <w:pPr>
-        <w:keepNext w:val="0"/>
-        <w:keepLines w:val="0"/>
-        <w:widowControl w:val="0"/>
-        <w:ind w:firstLine="570"/>
-        <w:contextualSpacing w:val="0"/>
+        <w:pBdr/>
+        <w:ind w:firstLine="570"/>
+        <w:contextualSpacing w:val="0"/>
+        <w:rPr>
+          <w:rFonts w:ascii="Times New Roman" w:cs="Times New Roman" w:eastAsia="Times New Roman" w:hAnsi="Times New Roman"/>
+          <w:sz w:val="24"/>
+          <w:szCs w:val="24"/>
+          <w:shd w:fill="6fa8dc" w:val="clear"/>
+        </w:rPr>
+      </w:pPr>
+      <w:r>
+        <w:rPr>
+          <w:rtl w:val="0"/>
+        </w:rPr>
+      </w:r>
+    </w:p>
+    <w:p>
+      <w:pPr>
+        <w:keepNext w:val="0"/>
+        <w:keepLines w:val="0"/>
+        <w:widowControl w:val="0"/>
+        <w:pBdr/>
+        <w:ind w:firstLine="570"/>
+        <w:contextualSpacing w:val="0"/>
+        <w:rPr>
+          <w:rFonts w:ascii="Times New Roman" w:cs="Times New Roman" w:eastAsia="Times New Roman" w:hAnsi="Times New Roman"/>
+          <w:sz w:val="24"/>
+          <w:szCs w:val="24"/>
+          <w:shd w:fill="6fa8dc" w:val="clear"/>
+        </w:rPr>
+      </w:pPr>
+      <w:r>
+        <w:rPr>
+          <w:rtl w:val="0"/>
+        </w:rPr>
+      </w:r>
+    </w:p>
+    <w:p>
+      <w:pPr>
+        <w:keepNext w:val="0"/>
+        <w:keepLines w:val="0"/>
+        <w:widowControl w:val="0"/>
+        <w:pBdr/>
+        <w:ind w:firstLine="570"/>
+        <w:contextualSpacing w:val="0"/>
+        <w:rPr>
+          <w:rFonts w:ascii="Times New Roman" w:cs="Times New Roman" w:eastAsia="Times New Roman" w:hAnsi="Times New Roman"/>
+          <w:color w:val="0000ff"/>
+          <w:sz w:val="24"/>
+          <w:szCs w:val="24"/>
+          <w:shd w:fill="38761d" w:val="clear"/>
+        </w:rPr>
       </w:pPr>
       <w:r>
         <w:rPr>
@@ -256,8 +280,14 @@
         <w:keepNext w:val="0"/>
         <w:keepLines w:val="0"/>
         <w:widowControl w:val="0"/>
-        <w:ind w:firstLine="570"/>
-        <w:contextualSpacing w:val="0"/>
+        <w:pBdr/>
+        <w:ind w:firstLine="570"/>
+        <w:contextualSpacing w:val="0"/>
+        <w:rPr>
+          <w:rFonts w:ascii="Times New Roman" w:cs="Times New Roman" w:eastAsia="Times New Roman" w:hAnsi="Times New Roman"/>
+          <w:sz w:val="24"/>
+          <w:szCs w:val="24"/>
+        </w:rPr>
       </w:pPr>
       <w:r>
         <w:rPr>
@@ -337,8 +367,14 @@
         <w:keepNext w:val="0"/>
         <w:keepLines w:val="0"/>
         <w:widowControl w:val="0"/>
-        <w:ind w:firstLine="570"/>
-        <w:contextualSpacing w:val="0"/>
+        <w:pBdr/>
+        <w:ind w:firstLine="570"/>
+        <w:contextualSpacing w:val="0"/>
+        <w:rPr>
+          <w:rFonts w:ascii="Times New Roman" w:cs="Times New Roman" w:eastAsia="Times New Roman" w:hAnsi="Times New Roman"/>
+          <w:sz w:val="24"/>
+          <w:szCs w:val="24"/>
+        </w:rPr>
       </w:pPr>
       <w:r>
         <w:rPr>
@@ -374,8 +410,14 @@
         <w:keepNext w:val="0"/>
         <w:keepLines w:val="0"/>
         <w:widowControl w:val="0"/>
-        <w:ind w:firstLine="570"/>
-        <w:contextualSpacing w:val="0"/>
+        <w:pBdr/>
+        <w:ind w:firstLine="570"/>
+        <w:contextualSpacing w:val="0"/>
+        <w:rPr>
+          <w:rFonts w:ascii="Times New Roman" w:cs="Times New Roman" w:eastAsia="Times New Roman" w:hAnsi="Times New Roman"/>
+          <w:sz w:val="24"/>
+          <w:szCs w:val="24"/>
+        </w:rPr>
       </w:pPr>
       <w:r>
         <w:rPr>
@@ -401,8 +443,14 @@
         <w:keepNext w:val="0"/>
         <w:keepLines w:val="0"/>
         <w:widowControl w:val="0"/>
-        <w:ind w:firstLine="570"/>
-        <w:contextualSpacing w:val="0"/>
+        <w:pBdr/>
+        <w:ind w:firstLine="570"/>
+        <w:contextualSpacing w:val="0"/>
+        <w:rPr>
+          <w:rFonts w:ascii="Times New Roman" w:cs="Times New Roman" w:eastAsia="Times New Roman" w:hAnsi="Times New Roman"/>
+          <w:sz w:val="24"/>
+          <w:szCs w:val="24"/>
+        </w:rPr>
       </w:pPr>
       <w:r>
         <w:rPr>
@@ -419,8 +467,14 @@
         <w:keepNext w:val="0"/>
         <w:keepLines w:val="0"/>
         <w:widowControl w:val="0"/>
-        <w:ind w:firstLine="570"/>
-        <w:contextualSpacing w:val="0"/>
+        <w:pBdr/>
+        <w:ind w:firstLine="570"/>
+        <w:contextualSpacing w:val="0"/>
+        <w:rPr>
+          <w:rFonts w:ascii="Times New Roman" w:cs="Times New Roman" w:eastAsia="Times New Roman" w:hAnsi="Times New Roman"/>
+          <w:sz w:val="24"/>
+          <w:szCs w:val="24"/>
+        </w:rPr>
       </w:pPr>
       <w:r>
         <w:rPr>
@@ -473,8 +527,14 @@
         <w:keepNext w:val="0"/>
         <w:keepLines w:val="0"/>
         <w:widowControl w:val="0"/>
-        <w:ind w:firstLine="570"/>
-        <w:contextualSpacing w:val="0"/>
+        <w:pBdr/>
+        <w:ind w:firstLine="570"/>
+        <w:contextualSpacing w:val="0"/>
+        <w:rPr>
+          <w:rFonts w:ascii="Times New Roman" w:cs="Times New Roman" w:eastAsia="Times New Roman" w:hAnsi="Times New Roman"/>
+          <w:sz w:val="24"/>
+          <w:szCs w:val="24"/>
+        </w:rPr>
       </w:pPr>
       <w:r>
         <w:rPr>
@@ -626,8 +686,14 @@
         <w:keepNext w:val="0"/>
         <w:keepLines w:val="0"/>
         <w:widowControl w:val="0"/>
-        <w:ind w:firstLine="570"/>
-        <w:contextualSpacing w:val="0"/>
+        <w:pBdr/>
+        <w:ind w:firstLine="570"/>
+        <w:contextualSpacing w:val="0"/>
+        <w:rPr>
+          <w:rFonts w:ascii="Times New Roman" w:cs="Times New Roman" w:eastAsia="Times New Roman" w:hAnsi="Times New Roman"/>
+          <w:sz w:val="24"/>
+          <w:szCs w:val="24"/>
+        </w:rPr>
       </w:pPr>
       <w:r>
         <w:rPr>
@@ -699,8 +765,14 @@
         <w:keepNext w:val="0"/>
         <w:keepLines w:val="0"/>
         <w:widowControl w:val="0"/>
-        <w:ind w:firstLine="570"/>
-        <w:contextualSpacing w:val="0"/>
+        <w:pBdr/>
+        <w:ind w:firstLine="570"/>
+        <w:contextualSpacing w:val="0"/>
+        <w:rPr>
+          <w:rFonts w:ascii="Times New Roman" w:cs="Times New Roman" w:eastAsia="Times New Roman" w:hAnsi="Times New Roman"/>
+          <w:sz w:val="24"/>
+          <w:szCs w:val="24"/>
+        </w:rPr>
       </w:pPr>
       <w:r>
         <w:rPr>
@@ -726,8 +798,14 @@
         <w:keepNext w:val="0"/>
         <w:keepLines w:val="0"/>
         <w:widowControl w:val="0"/>
-        <w:ind w:firstLine="570"/>
-        <w:contextualSpacing w:val="0"/>
+        <w:pBdr/>
+        <w:ind w:firstLine="570"/>
+        <w:contextualSpacing w:val="0"/>
+        <w:rPr>
+          <w:rFonts w:ascii="Times New Roman" w:cs="Times New Roman" w:eastAsia="Times New Roman" w:hAnsi="Times New Roman"/>
+          <w:sz w:val="24"/>
+          <w:szCs w:val="24"/>
+        </w:rPr>
       </w:pPr>
       <w:r>
         <w:rPr>
@@ -762,8 +840,14 @@
         <w:keepNext w:val="0"/>
         <w:keepLines w:val="0"/>
         <w:widowControl w:val="0"/>
-        <w:ind w:firstLine="570"/>
-        <w:contextualSpacing w:val="0"/>
+        <w:pBdr/>
+        <w:ind w:firstLine="570"/>
+        <w:contextualSpacing w:val="0"/>
+        <w:rPr>
+          <w:rFonts w:ascii="Times New Roman" w:cs="Times New Roman" w:eastAsia="Times New Roman" w:hAnsi="Times New Roman"/>
+          <w:sz w:val="24"/>
+          <w:szCs w:val="24"/>
+        </w:rPr>
       </w:pPr>
       <w:r>
         <w:rPr>
@@ -798,8 +882,14 @@
         <w:keepNext w:val="0"/>
         <w:keepLines w:val="0"/>
         <w:widowControl w:val="0"/>
-        <w:ind w:firstLine="570"/>
-        <w:contextualSpacing w:val="0"/>
+        <w:pBdr/>
+        <w:ind w:firstLine="570"/>
+        <w:contextualSpacing w:val="0"/>
+        <w:rPr>
+          <w:rFonts w:ascii="Times New Roman" w:cs="Times New Roman" w:eastAsia="Times New Roman" w:hAnsi="Times New Roman"/>
+          <w:sz w:val="24"/>
+          <w:szCs w:val="24"/>
+        </w:rPr>
       </w:pPr>
       <w:r>
         <w:rPr>
@@ -843,8 +933,14 @@
         <w:keepNext w:val="0"/>
         <w:keepLines w:val="0"/>
         <w:widowControl w:val="0"/>
-        <w:ind w:firstLine="570"/>
-        <w:contextualSpacing w:val="0"/>
+        <w:pBdr/>
+        <w:ind w:firstLine="570"/>
+        <w:contextualSpacing w:val="0"/>
+        <w:rPr>
+          <w:rFonts w:ascii="Times New Roman" w:cs="Times New Roman" w:eastAsia="Times New Roman" w:hAnsi="Times New Roman"/>
+          <w:sz w:val="24"/>
+          <w:szCs w:val="24"/>
+        </w:rPr>
       </w:pPr>
       <w:r>
         <w:rPr>
@@ -911,8 +1007,14 @@
         <w:keepNext w:val="0"/>
         <w:keepLines w:val="0"/>
         <w:widowControl w:val="0"/>
-        <w:ind w:firstLine="570"/>
-        <w:contextualSpacing w:val="0"/>
+        <w:pBdr/>
+        <w:ind w:firstLine="570"/>
+        <w:contextualSpacing w:val="0"/>
+        <w:rPr>
+          <w:rFonts w:ascii="Times New Roman" w:cs="Times New Roman" w:eastAsia="Times New Roman" w:hAnsi="Times New Roman"/>
+          <w:sz w:val="24"/>
+          <w:szCs w:val="24"/>
+        </w:rPr>
       </w:pPr>
       <w:r>
         <w:rPr>
@@ -956,8 +1058,14 @@
         <w:keepNext w:val="0"/>
         <w:keepLines w:val="0"/>
         <w:widowControl w:val="0"/>
-        <w:ind w:firstLine="570"/>
-        <w:contextualSpacing w:val="0"/>
+        <w:pBdr/>
+        <w:ind w:firstLine="570"/>
+        <w:contextualSpacing w:val="0"/>
+        <w:rPr>
+          <w:rFonts w:ascii="Times New Roman" w:cs="Times New Roman" w:eastAsia="Times New Roman" w:hAnsi="Times New Roman"/>
+          <w:sz w:val="24"/>
+          <w:szCs w:val="24"/>
+        </w:rPr>
       </w:pPr>
       <w:r>
         <w:rPr>
@@ -1046,8 +1154,14 @@
         <w:keepNext w:val="0"/>
         <w:keepLines w:val="0"/>
         <w:widowControl w:val="0"/>
-        <w:ind w:firstLine="570"/>
-        <w:contextualSpacing w:val="0"/>
+        <w:pBdr/>
+        <w:ind w:firstLine="570"/>
+        <w:contextualSpacing w:val="0"/>
+        <w:rPr>
+          <w:rFonts w:ascii="Times New Roman" w:cs="Times New Roman" w:eastAsia="Times New Roman" w:hAnsi="Times New Roman"/>
+          <w:sz w:val="24"/>
+          <w:szCs w:val="24"/>
+        </w:rPr>
       </w:pPr>
       <w:r>
         <w:rPr>
@@ -1082,8 +1196,14 @@
         <w:keepNext w:val="0"/>
         <w:keepLines w:val="0"/>
         <w:widowControl w:val="0"/>
-        <w:ind w:firstLine="570"/>
-        <w:contextualSpacing w:val="0"/>
+        <w:pBdr/>
+        <w:ind w:firstLine="570"/>
+        <w:contextualSpacing w:val="0"/>
+        <w:rPr>
+          <w:rFonts w:ascii="Times New Roman" w:cs="Times New Roman" w:eastAsia="Times New Roman" w:hAnsi="Times New Roman"/>
+          <w:sz w:val="24"/>
+          <w:szCs w:val="24"/>
+        </w:rPr>
       </w:pPr>
       <w:r>
         <w:rPr>
@@ -1154,8 +1274,14 @@
         <w:keepNext w:val="0"/>
         <w:keepLines w:val="0"/>
         <w:widowControl w:val="0"/>
-        <w:ind w:firstLine="570"/>
-        <w:contextualSpacing w:val="0"/>
+        <w:pBdr/>
+        <w:ind w:firstLine="570"/>
+        <w:contextualSpacing w:val="0"/>
+        <w:rPr>
+          <w:rFonts w:ascii="Times New Roman" w:cs="Times New Roman" w:eastAsia="Times New Roman" w:hAnsi="Times New Roman"/>
+          <w:sz w:val="24"/>
+          <w:szCs w:val="24"/>
+        </w:rPr>
       </w:pPr>
       <w:r>
         <w:rPr>
@@ -1190,8 +1316,14 @@
         <w:keepNext w:val="0"/>
         <w:keepLines w:val="0"/>
         <w:widowControl w:val="0"/>
-        <w:ind w:firstLine="570"/>
-        <w:contextualSpacing w:val="0"/>
+        <w:pBdr/>
+        <w:ind w:firstLine="570"/>
+        <w:contextualSpacing w:val="0"/>
+        <w:rPr>
+          <w:rFonts w:ascii="Times New Roman" w:cs="Times New Roman" w:eastAsia="Times New Roman" w:hAnsi="Times New Roman"/>
+          <w:sz w:val="24"/>
+          <w:szCs w:val="24"/>
+        </w:rPr>
       </w:pPr>
       <w:r>
         <w:rPr>
@@ -1240,8 +1372,14 @@
         <w:keepNext w:val="0"/>
         <w:keepLines w:val="0"/>
         <w:widowControl w:val="0"/>
-        <w:ind w:firstLine="570"/>
-        <w:contextualSpacing w:val="0"/>
+        <w:pBdr/>
+        <w:ind w:firstLine="570"/>
+        <w:contextualSpacing w:val="0"/>
+        <w:rPr>
+          <w:rFonts w:ascii="Times New Roman" w:cs="Times New Roman" w:eastAsia="Times New Roman" w:hAnsi="Times New Roman"/>
+          <w:sz w:val="24"/>
+          <w:szCs w:val="24"/>
+        </w:rPr>
       </w:pPr>
       <w:r>
         <w:rPr>
@@ -1263,8 +1401,14 @@
         <w:keepNext w:val="0"/>
         <w:keepLines w:val="0"/>
         <w:widowControl w:val="0"/>
-        <w:ind w:firstLine="570"/>
-        <w:contextualSpacing w:val="0"/>
+        <w:pBdr/>
+        <w:ind w:firstLine="570"/>
+        <w:contextualSpacing w:val="0"/>
+        <w:rPr>
+          <w:rFonts w:ascii="Times New Roman" w:cs="Times New Roman" w:eastAsia="Times New Roman" w:hAnsi="Times New Roman"/>
+          <w:sz w:val="24"/>
+          <w:szCs w:val="24"/>
+        </w:rPr>
       </w:pPr>
       <w:r>
         <w:rPr>
@@ -1335,8 +1479,16 @@
         <w:keepNext w:val="0"/>
         <w:keepLines w:val="0"/>
         <w:widowControl w:val="0"/>
-        <w:ind w:firstLine="570"/>
-        <w:contextualSpacing w:val="0"/>
+        <w:pBdr/>
+        <w:ind w:firstLine="570"/>
+        <w:contextualSpacing w:val="0"/>
+        <w:rPr>
+          <w:rFonts w:ascii="Times New Roman" w:cs="Times New Roman" w:eastAsia="Times New Roman" w:hAnsi="Times New Roman"/>
+          <w:color w:val="ffffff"/>
+          <w:sz w:val="24"/>
+          <w:szCs w:val="24"/>
+          <w:shd w:fill="38761d" w:val="clear"/>
+        </w:rPr>
       </w:pPr>
       <w:r>
         <w:rPr>
@@ -1377,8 +1529,14 @@
         <w:keepNext w:val="0"/>
         <w:keepLines w:val="0"/>
         <w:widowControl w:val="0"/>
-        <w:ind w:firstLine="570"/>
-        <w:contextualSpacing w:val="0"/>
+        <w:pBdr/>
+        <w:ind w:firstLine="570"/>
+        <w:contextualSpacing w:val="0"/>
+        <w:rPr>
+          <w:rFonts w:ascii="Times New Roman" w:cs="Times New Roman" w:eastAsia="Times New Roman" w:hAnsi="Times New Roman"/>
+          <w:sz w:val="24"/>
+          <w:szCs w:val="24"/>
+        </w:rPr>
       </w:pPr>
       <w:r>
         <w:rPr>
@@ -1404,8 +1562,14 @@
         <w:keepNext w:val="0"/>
         <w:keepLines w:val="0"/>
         <w:widowControl w:val="0"/>
-        <w:ind w:firstLine="570"/>
-        <w:contextualSpacing w:val="0"/>
+        <w:pBdr/>
+        <w:ind w:firstLine="570"/>
+        <w:contextualSpacing w:val="0"/>
+        <w:rPr>
+          <w:rFonts w:ascii="Times New Roman" w:cs="Times New Roman" w:eastAsia="Times New Roman" w:hAnsi="Times New Roman"/>
+          <w:sz w:val="24"/>
+          <w:szCs w:val="24"/>
+        </w:rPr>
       </w:pPr>
       <w:r>
         <w:rPr>
@@ -1422,8 +1586,14 @@
         <w:keepNext w:val="0"/>
         <w:keepLines w:val="0"/>
         <w:widowControl w:val="0"/>
-        <w:ind w:firstLine="570"/>
-        <w:contextualSpacing w:val="0"/>
+        <w:pBdr/>
+        <w:ind w:firstLine="570"/>
+        <w:contextualSpacing w:val="0"/>
+        <w:rPr>
+          <w:rFonts w:ascii="Times New Roman" w:cs="Times New Roman" w:eastAsia="Times New Roman" w:hAnsi="Times New Roman"/>
+          <w:sz w:val="24"/>
+          <w:szCs w:val="24"/>
+        </w:rPr>
       </w:pPr>
       <w:r>
         <w:rPr>
@@ -1476,8 +1646,14 @@
         <w:keepNext w:val="0"/>
         <w:keepLines w:val="0"/>
         <w:widowControl w:val="0"/>
-        <w:ind w:firstLine="570"/>
-        <w:contextualSpacing w:val="0"/>
+        <w:pBdr/>
+        <w:ind w:firstLine="570"/>
+        <w:contextualSpacing w:val="0"/>
+        <w:rPr>
+          <w:rFonts w:ascii="Times New Roman" w:cs="Times New Roman" w:eastAsia="Times New Roman" w:hAnsi="Times New Roman"/>
+          <w:sz w:val="24"/>
+          <w:szCs w:val="24"/>
+        </w:rPr>
       </w:pPr>
       <w:r>
         <w:rPr>
@@ -1512,8 +1688,14 @@
         <w:keepNext w:val="0"/>
         <w:keepLines w:val="0"/>
         <w:widowControl w:val="0"/>
-        <w:ind w:firstLine="570"/>
-        <w:contextualSpacing w:val="0"/>
+        <w:pBdr/>
+        <w:ind w:firstLine="570"/>
+        <w:contextualSpacing w:val="0"/>
+        <w:rPr>
+          <w:rFonts w:ascii="Times New Roman" w:cs="Times New Roman" w:eastAsia="Times New Roman" w:hAnsi="Times New Roman"/>
+          <w:sz w:val="24"/>
+          <w:szCs w:val="24"/>
+        </w:rPr>
       </w:pPr>
       <w:r>
         <w:rPr>
@@ -1548,8 +1730,14 @@
         <w:keepNext w:val="0"/>
         <w:keepLines w:val="0"/>
         <w:widowControl w:val="0"/>
-        <w:ind w:firstLine="570"/>
-        <w:contextualSpacing w:val="0"/>
+        <w:pBdr/>
+        <w:ind w:firstLine="570"/>
+        <w:contextualSpacing w:val="0"/>
+        <w:rPr>
+          <w:rFonts w:ascii="Times New Roman" w:cs="Times New Roman" w:eastAsia="Times New Roman" w:hAnsi="Times New Roman"/>
+          <w:sz w:val="24"/>
+          <w:szCs w:val="24"/>
+        </w:rPr>
       </w:pPr>
       <w:r>
         <w:rPr>
@@ -1602,8 +1790,14 @@
         <w:keepNext w:val="0"/>
         <w:keepLines w:val="0"/>
         <w:widowControl w:val="0"/>
-        <w:ind w:firstLine="570"/>
-        <w:contextualSpacing w:val="0"/>
+        <w:pBdr/>
+        <w:ind w:firstLine="570"/>
+        <w:contextualSpacing w:val="0"/>
+        <w:rPr>
+          <w:rFonts w:ascii="Times New Roman" w:cs="Times New Roman" w:eastAsia="Times New Roman" w:hAnsi="Times New Roman"/>
+          <w:sz w:val="24"/>
+          <w:szCs w:val="24"/>
+        </w:rPr>
       </w:pPr>
       <w:r>
         <w:rPr>
@@ -1634,8 +1828,14 @@
         <w:keepNext w:val="0"/>
         <w:keepLines w:val="0"/>
         <w:widowControl w:val="0"/>
-        <w:ind w:firstLine="570"/>
-        <w:contextualSpacing w:val="0"/>
+        <w:pBdr/>
+        <w:ind w:firstLine="570"/>
+        <w:contextualSpacing w:val="0"/>
+        <w:rPr>
+          <w:rFonts w:ascii="Times New Roman" w:cs="Times New Roman" w:eastAsia="Times New Roman" w:hAnsi="Times New Roman"/>
+          <w:sz w:val="24"/>
+          <w:szCs w:val="24"/>
+        </w:rPr>
       </w:pPr>
       <w:r>
         <w:rPr>
@@ -1661,8 +1861,14 @@
         <w:keepNext w:val="0"/>
         <w:keepLines w:val="0"/>
         <w:widowControl w:val="0"/>
-        <w:ind w:firstLine="570"/>
-        <w:contextualSpacing w:val="0"/>
+        <w:pBdr/>
+        <w:ind w:firstLine="570"/>
+        <w:contextualSpacing w:val="0"/>
+        <w:rPr>
+          <w:rFonts w:ascii="Times New Roman" w:cs="Times New Roman" w:eastAsia="Times New Roman" w:hAnsi="Times New Roman"/>
+          <w:sz w:val="24"/>
+          <w:szCs w:val="24"/>
+        </w:rPr>
       </w:pPr>
       <w:r>
         <w:rPr>
@@ -1679,8 +1885,14 @@
         <w:keepNext w:val="0"/>
         <w:keepLines w:val="0"/>
         <w:widowControl w:val="0"/>
-        <w:ind w:firstLine="570"/>
-        <w:contextualSpacing w:val="0"/>
+        <w:pBdr/>
+        <w:ind w:firstLine="570"/>
+        <w:contextualSpacing w:val="0"/>
+        <w:rPr>
+          <w:rFonts w:ascii="Times New Roman" w:cs="Times New Roman" w:eastAsia="Times New Roman" w:hAnsi="Times New Roman"/>
+          <w:sz w:val="24"/>
+          <w:szCs w:val="24"/>
+        </w:rPr>
       </w:pPr>
       <w:r>
         <w:rPr>
@@ -1778,8 +1990,14 @@
         <w:keepNext w:val="0"/>
         <w:keepLines w:val="0"/>
         <w:widowControl w:val="0"/>
-        <w:ind w:firstLine="570"/>
-        <w:contextualSpacing w:val="0"/>
+        <w:pBdr/>
+        <w:ind w:firstLine="570"/>
+        <w:contextualSpacing w:val="0"/>
+        <w:rPr>
+          <w:rFonts w:ascii="Times New Roman" w:cs="Times New Roman" w:eastAsia="Times New Roman" w:hAnsi="Times New Roman"/>
+          <w:sz w:val="24"/>
+          <w:szCs w:val="24"/>
+        </w:rPr>
       </w:pPr>
       <w:r>
         <w:rPr>
@@ -1832,8 +2050,14 @@
         <w:keepNext w:val="0"/>
         <w:keepLines w:val="0"/>
         <w:widowControl w:val="0"/>
-        <w:ind w:firstLine="570"/>
-        <w:contextualSpacing w:val="0"/>
+        <w:pBdr/>
+        <w:ind w:firstLine="570"/>
+        <w:contextualSpacing w:val="0"/>
+        <w:rPr>
+          <w:rFonts w:ascii="Times New Roman" w:cs="Times New Roman" w:eastAsia="Times New Roman" w:hAnsi="Times New Roman"/>
+          <w:sz w:val="24"/>
+          <w:szCs w:val="24"/>
+        </w:rPr>
       </w:pPr>
       <w:r>
         <w:rPr>
@@ -1850,8 +2074,15 @@
         <w:keepNext w:val="0"/>
         <w:keepLines w:val="0"/>
         <w:widowControl w:val="0"/>
-        <w:ind w:firstLine="570"/>
-        <w:contextualSpacing w:val="0"/>
+        <w:pBdr/>
+        <w:ind w:firstLine="570"/>
+        <w:contextualSpacing w:val="0"/>
+        <w:rPr>
+          <w:rFonts w:ascii="Times New Roman" w:cs="Times New Roman" w:eastAsia="Times New Roman" w:hAnsi="Times New Roman"/>
+          <w:color w:val="0000ff"/>
+          <w:sz w:val="24"/>
+          <w:szCs w:val="24"/>
+        </w:rPr>
       </w:pPr>
       <w:r>
         <w:rPr>
@@ -1928,8 +2159,14 @@
         <w:keepNext w:val="0"/>
         <w:keepLines w:val="0"/>
         <w:widowControl w:val="0"/>
-        <w:ind w:firstLine="570"/>
-        <w:contextualSpacing w:val="0"/>
+        <w:pBdr/>
+        <w:ind w:firstLine="570"/>
+        <w:contextualSpacing w:val="0"/>
+        <w:rPr>
+          <w:rFonts w:ascii="Times New Roman" w:cs="Times New Roman" w:eastAsia="Times New Roman" w:hAnsi="Times New Roman"/>
+          <w:sz w:val="24"/>
+          <w:szCs w:val="24"/>
+        </w:rPr>
       </w:pPr>
       <w:r>
         <w:rPr>
@@ -2063,8 +2300,14 @@
         <w:keepNext w:val="0"/>
         <w:keepLines w:val="0"/>
         <w:widowControl w:val="0"/>
-        <w:ind w:firstLine="570"/>
-        <w:contextualSpacing w:val="0"/>
+        <w:pBdr/>
+        <w:ind w:firstLine="570"/>
+        <w:contextualSpacing w:val="0"/>
+        <w:rPr>
+          <w:rFonts w:ascii="Times New Roman" w:cs="Times New Roman" w:eastAsia="Times New Roman" w:hAnsi="Times New Roman"/>
+          <w:sz w:val="24"/>
+          <w:szCs w:val="24"/>
+        </w:rPr>
       </w:pPr>
       <w:r>
         <w:rPr>
@@ -2122,8 +2365,14 @@
         <w:keepNext w:val="0"/>
         <w:keepLines w:val="0"/>
         <w:widowControl w:val="0"/>
-        <w:ind w:firstLine="570"/>
-        <w:contextualSpacing w:val="0"/>
+        <w:pBdr/>
+        <w:ind w:firstLine="570"/>
+        <w:contextualSpacing w:val="0"/>
+        <w:rPr>
+          <w:rFonts w:ascii="Times New Roman" w:cs="Times New Roman" w:eastAsia="Times New Roman" w:hAnsi="Times New Roman"/>
+          <w:sz w:val="24"/>
+          <w:szCs w:val="24"/>
+        </w:rPr>
       </w:pPr>
       <w:r>
         <w:rPr>
@@ -2140,8 +2389,14 @@
         <w:keepNext w:val="0"/>
         <w:keepLines w:val="0"/>
         <w:widowControl w:val="0"/>
-        <w:ind w:firstLine="570"/>
-        <w:contextualSpacing w:val="0"/>
+        <w:pBdr/>
+        <w:ind w:firstLine="570"/>
+        <w:contextualSpacing w:val="0"/>
+        <w:rPr>
+          <w:rFonts w:ascii="Times New Roman" w:cs="Times New Roman" w:eastAsia="Times New Roman" w:hAnsi="Times New Roman"/>
+          <w:sz w:val="24"/>
+          <w:szCs w:val="24"/>
+        </w:rPr>
       </w:pPr>
       <w:r>
         <w:rPr>
@@ -2203,8 +2458,14 @@
         <w:keepNext w:val="0"/>
         <w:keepLines w:val="0"/>
         <w:widowControl w:val="0"/>
-        <w:ind w:firstLine="570"/>
-        <w:contextualSpacing w:val="0"/>
+        <w:pBdr/>
+        <w:ind w:firstLine="570"/>
+        <w:contextualSpacing w:val="0"/>
+        <w:rPr>
+          <w:rFonts w:ascii="Times New Roman" w:cs="Times New Roman" w:eastAsia="Times New Roman" w:hAnsi="Times New Roman"/>
+          <w:sz w:val="24"/>
+          <w:szCs w:val="24"/>
+        </w:rPr>
       </w:pPr>
       <w:r>
         <w:rPr>
@@ -2221,8 +2482,14 @@
         <w:keepNext w:val="0"/>
         <w:keepLines w:val="0"/>
         <w:widowControl w:val="0"/>
-        <w:ind w:firstLine="570"/>
-        <w:contextualSpacing w:val="0"/>
+        <w:pBdr/>
+        <w:ind w:firstLine="570"/>
+        <w:contextualSpacing w:val="0"/>
+        <w:rPr>
+          <w:rFonts w:ascii="Times New Roman" w:cs="Times New Roman" w:eastAsia="Times New Roman" w:hAnsi="Times New Roman"/>
+          <w:sz w:val="24"/>
+          <w:szCs w:val="24"/>
+        </w:rPr>
       </w:pPr>
       <w:r>
         <w:rPr>
@@ -2284,8 +2551,14 @@
         <w:keepNext w:val="0"/>
         <w:keepLines w:val="0"/>
         <w:widowControl w:val="0"/>
-        <w:ind w:firstLine="570"/>
-        <w:contextualSpacing w:val="0"/>
+        <w:pBdr/>
+        <w:ind w:firstLine="570"/>
+        <w:contextualSpacing w:val="0"/>
+        <w:rPr>
+          <w:rFonts w:ascii="Times New Roman" w:cs="Times New Roman" w:eastAsia="Times New Roman" w:hAnsi="Times New Roman"/>
+          <w:sz w:val="24"/>
+          <w:szCs w:val="24"/>
+        </w:rPr>
       </w:pPr>
       <w:r>
         <w:rPr>
@@ -2302,8 +2575,14 @@
         <w:keepNext w:val="0"/>
         <w:keepLines w:val="0"/>
         <w:widowControl w:val="0"/>
-        <w:ind w:firstLine="570"/>
-        <w:contextualSpacing w:val="0"/>
+        <w:pBdr/>
+        <w:ind w:firstLine="570"/>
+        <w:contextualSpacing w:val="0"/>
+        <w:rPr>
+          <w:rFonts w:ascii="Times New Roman" w:cs="Times New Roman" w:eastAsia="Times New Roman" w:hAnsi="Times New Roman"/>
+          <w:sz w:val="24"/>
+          <w:szCs w:val="24"/>
+        </w:rPr>
       </w:pPr>
       <w:r>
         <w:rPr>
@@ -2320,8 +2599,14 @@
         <w:keepNext w:val="0"/>
         <w:keepLines w:val="0"/>
         <w:widowControl w:val="0"/>
-        <w:ind w:firstLine="570"/>
-        <w:contextualSpacing w:val="0"/>
+        <w:pBdr/>
+        <w:ind w:firstLine="570"/>
+        <w:contextualSpacing w:val="0"/>
+        <w:rPr>
+          <w:rFonts w:ascii="Times New Roman" w:cs="Times New Roman" w:eastAsia="Times New Roman" w:hAnsi="Times New Roman"/>
+          <w:sz w:val="24"/>
+          <w:szCs w:val="24"/>
+        </w:rPr>
       </w:pPr>
       <w:r>
         <w:rPr>
@@ -2338,8 +2623,14 @@
         <w:keepNext w:val="0"/>
         <w:keepLines w:val="0"/>
         <w:widowControl w:val="0"/>
-        <w:ind w:firstLine="570"/>
-        <w:contextualSpacing w:val="0"/>
+        <w:pBdr/>
+        <w:ind w:firstLine="570"/>
+        <w:contextualSpacing w:val="0"/>
+        <w:rPr>
+          <w:rFonts w:ascii="Times New Roman" w:cs="Times New Roman" w:eastAsia="Times New Roman" w:hAnsi="Times New Roman"/>
+          <w:sz w:val="24"/>
+          <w:szCs w:val="24"/>
+        </w:rPr>
       </w:pPr>
       <w:r>
         <w:rPr>
@@ -2525,8 +2816,14 @@
         <w:keepNext w:val="0"/>
         <w:keepLines w:val="0"/>
         <w:widowControl w:val="0"/>
-        <w:ind w:firstLine="570"/>
-        <w:contextualSpacing w:val="0"/>
+        <w:pBdr/>
+        <w:ind w:firstLine="570"/>
+        <w:contextualSpacing w:val="0"/>
+        <w:rPr>
+          <w:rFonts w:ascii="Times New Roman" w:cs="Times New Roman" w:eastAsia="Times New Roman" w:hAnsi="Times New Roman"/>
+          <w:sz w:val="24"/>
+          <w:szCs w:val="24"/>
+        </w:rPr>
       </w:pPr>
       <w:r>
         <w:rPr>
@@ -2543,8 +2840,14 @@
         <w:keepNext w:val="0"/>
         <w:keepLines w:val="0"/>
         <w:widowControl w:val="0"/>
-        <w:ind w:firstLine="570"/>
-        <w:contextualSpacing w:val="0"/>
+        <w:pBdr/>
+        <w:ind w:firstLine="570"/>
+        <w:contextualSpacing w:val="0"/>
+        <w:rPr>
+          <w:rFonts w:ascii="Times New Roman" w:cs="Times New Roman" w:eastAsia="Times New Roman" w:hAnsi="Times New Roman"/>
+          <w:sz w:val="24"/>
+          <w:szCs w:val="24"/>
+        </w:rPr>
       </w:pPr>
       <w:r>
         <w:rPr>
@@ -2602,8 +2905,14 @@
         <w:keepNext w:val="0"/>
         <w:keepLines w:val="0"/>
         <w:widowControl w:val="0"/>
-        <w:ind w:firstLine="570"/>
-        <w:contextualSpacing w:val="0"/>
+        <w:pBdr/>
+        <w:ind w:firstLine="570"/>
+        <w:contextualSpacing w:val="0"/>
+        <w:rPr>
+          <w:rFonts w:ascii="Times New Roman" w:cs="Times New Roman" w:eastAsia="Times New Roman" w:hAnsi="Times New Roman"/>
+          <w:sz w:val="24"/>
+          <w:szCs w:val="24"/>
+        </w:rPr>
       </w:pPr>
       <w:r>
         <w:rPr>
@@ -2656,8 +2965,14 @@
         <w:keepNext w:val="0"/>
         <w:keepLines w:val="0"/>
         <w:widowControl w:val="0"/>
-        <w:ind w:firstLine="570"/>
-        <w:contextualSpacing w:val="0"/>
+        <w:pBdr/>
+        <w:ind w:firstLine="570"/>
+        <w:contextualSpacing w:val="0"/>
+        <w:rPr>
+          <w:rFonts w:ascii="Times New Roman" w:cs="Times New Roman" w:eastAsia="Times New Roman" w:hAnsi="Times New Roman"/>
+          <w:sz w:val="24"/>
+          <w:szCs w:val="24"/>
+        </w:rPr>
       </w:pPr>
       <w:r>
         <w:rPr>
@@ -2710,8 +3025,14 @@
         <w:keepNext w:val="0"/>
         <w:keepLines w:val="0"/>
         <w:widowControl w:val="0"/>
-        <w:ind w:firstLine="570"/>
-        <w:contextualSpacing w:val="0"/>
+        <w:pBdr/>
+        <w:ind w:firstLine="570"/>
+        <w:contextualSpacing w:val="0"/>
+        <w:rPr>
+          <w:rFonts w:ascii="Times New Roman" w:cs="Times New Roman" w:eastAsia="Times New Roman" w:hAnsi="Times New Roman"/>
+          <w:sz w:val="24"/>
+          <w:szCs w:val="24"/>
+        </w:rPr>
       </w:pPr>
       <w:r>
         <w:rPr>
@@ -2800,8 +3121,14 @@
         <w:keepNext w:val="0"/>
         <w:keepLines w:val="0"/>
         <w:widowControl w:val="0"/>
-        <w:ind w:firstLine="570"/>
-        <w:contextualSpacing w:val="0"/>
+        <w:pBdr/>
+        <w:ind w:firstLine="570"/>
+        <w:contextualSpacing w:val="0"/>
+        <w:rPr>
+          <w:rFonts w:ascii="Times New Roman" w:cs="Times New Roman" w:eastAsia="Times New Roman" w:hAnsi="Times New Roman"/>
+          <w:sz w:val="24"/>
+          <w:szCs w:val="24"/>
+        </w:rPr>
       </w:pPr>
       <w:r>
         <w:rPr>
@@ -2845,8 +3172,14 @@
         <w:keepNext w:val="0"/>
         <w:keepLines w:val="0"/>
         <w:widowControl w:val="0"/>
-        <w:ind w:firstLine="570"/>
-        <w:contextualSpacing w:val="0"/>
+        <w:pBdr/>
+        <w:ind w:firstLine="570"/>
+        <w:contextualSpacing w:val="0"/>
+        <w:rPr>
+          <w:rFonts w:ascii="Times New Roman" w:cs="Times New Roman" w:eastAsia="Times New Roman" w:hAnsi="Times New Roman"/>
+          <w:sz w:val="24"/>
+          <w:szCs w:val="24"/>
+        </w:rPr>
       </w:pPr>
       <w:r>
         <w:rPr>
@@ -2863,8 +3196,14 @@
         <w:keepNext w:val="0"/>
         <w:keepLines w:val="0"/>
         <w:widowControl w:val="0"/>
-        <w:ind w:firstLine="570"/>
-        <w:contextualSpacing w:val="0"/>
+        <w:pBdr/>
+        <w:ind w:firstLine="570"/>
+        <w:contextualSpacing w:val="0"/>
+        <w:rPr>
+          <w:rFonts w:ascii="Times New Roman" w:cs="Times New Roman" w:eastAsia="Times New Roman" w:hAnsi="Times New Roman"/>
+          <w:sz w:val="24"/>
+          <w:szCs w:val="24"/>
+        </w:rPr>
       </w:pPr>
       <w:r>
         <w:rPr>
@@ -2899,8 +3238,14 @@
         <w:keepNext w:val="0"/>
         <w:keepLines w:val="0"/>
         <w:widowControl w:val="0"/>
-        <w:ind w:firstLine="570"/>
-        <w:contextualSpacing w:val="0"/>
+        <w:pBdr/>
+        <w:ind w:firstLine="570"/>
+        <w:contextualSpacing w:val="0"/>
+        <w:rPr>
+          <w:rFonts w:ascii="Times New Roman" w:cs="Times New Roman" w:eastAsia="Times New Roman" w:hAnsi="Times New Roman"/>
+          <w:sz w:val="24"/>
+          <w:szCs w:val="24"/>
+        </w:rPr>
       </w:pPr>
       <w:r>
         <w:rPr>
@@ -2917,8 +3262,14 @@
         <w:keepNext w:val="0"/>
         <w:keepLines w:val="0"/>
         <w:widowControl w:val="0"/>
-        <w:ind w:firstLine="570"/>
-        <w:contextualSpacing w:val="0"/>
+        <w:pBdr/>
+        <w:ind w:firstLine="570"/>
+        <w:contextualSpacing w:val="0"/>
+        <w:rPr>
+          <w:rFonts w:ascii="Times New Roman" w:cs="Times New Roman" w:eastAsia="Times New Roman" w:hAnsi="Times New Roman"/>
+          <w:sz w:val="24"/>
+          <w:szCs w:val="24"/>
+        </w:rPr>
       </w:pPr>
       <w:r>
         <w:rPr>
@@ -2935,8 +3286,14 @@
         <w:keepNext w:val="0"/>
         <w:keepLines w:val="0"/>
         <w:widowControl w:val="0"/>
-        <w:ind w:firstLine="570"/>
-        <w:contextualSpacing w:val="0"/>
+        <w:pBdr/>
+        <w:ind w:firstLine="570"/>
+        <w:contextualSpacing w:val="0"/>
+        <w:rPr>
+          <w:rFonts w:ascii="Times New Roman" w:cs="Times New Roman" w:eastAsia="Times New Roman" w:hAnsi="Times New Roman"/>
+          <w:sz w:val="24"/>
+          <w:szCs w:val="24"/>
+        </w:rPr>
       </w:pPr>
       <w:r>
         <w:rPr>
@@ -2953,8 +3310,14 @@
         <w:keepNext w:val="0"/>
         <w:keepLines w:val="0"/>
         <w:widowControl w:val="0"/>
-        <w:ind w:firstLine="570"/>
-        <w:contextualSpacing w:val="0"/>
+        <w:pBdr/>
+        <w:ind w:firstLine="570"/>
+        <w:contextualSpacing w:val="0"/>
+        <w:rPr>
+          <w:rFonts w:ascii="Times New Roman" w:cs="Times New Roman" w:eastAsia="Times New Roman" w:hAnsi="Times New Roman"/>
+          <w:sz w:val="24"/>
+          <w:szCs w:val="24"/>
+        </w:rPr>
       </w:pPr>
       <w:r>
         <w:rPr>
@@ -2980,8 +3343,14 @@
         <w:keepNext w:val="0"/>
         <w:keepLines w:val="0"/>
         <w:widowControl w:val="0"/>
-        <w:ind w:firstLine="570"/>
-        <w:contextualSpacing w:val="0"/>
+        <w:pBdr/>
+        <w:ind w:firstLine="570"/>
+        <w:contextualSpacing w:val="0"/>
+        <w:rPr>
+          <w:rFonts w:ascii="Times New Roman" w:cs="Times New Roman" w:eastAsia="Times New Roman" w:hAnsi="Times New Roman"/>
+          <w:sz w:val="24"/>
+          <w:szCs w:val="24"/>
+        </w:rPr>
       </w:pPr>
       <w:r>
         <w:rPr>
@@ -3016,8 +3385,14 @@
         <w:keepNext w:val="0"/>
         <w:keepLines w:val="0"/>
         <w:widowControl w:val="0"/>
-        <w:ind w:firstLine="570"/>
-        <w:contextualSpacing w:val="0"/>
+        <w:pBdr/>
+        <w:ind w:firstLine="570"/>
+        <w:contextualSpacing w:val="0"/>
+        <w:rPr>
+          <w:rFonts w:ascii="Times New Roman" w:cs="Times New Roman" w:eastAsia="Times New Roman" w:hAnsi="Times New Roman"/>
+          <w:sz w:val="24"/>
+          <w:szCs w:val="24"/>
+        </w:rPr>
       </w:pPr>
       <w:r>
         <w:rPr>
@@ -3034,8 +3409,14 @@
         <w:keepNext w:val="0"/>
         <w:keepLines w:val="0"/>
         <w:widowControl w:val="0"/>
-        <w:ind w:firstLine="570"/>
-        <w:contextualSpacing w:val="0"/>
+        <w:pBdr/>
+        <w:ind w:firstLine="570"/>
+        <w:contextualSpacing w:val="0"/>
+        <w:rPr>
+          <w:rFonts w:ascii="Times New Roman" w:cs="Times New Roman" w:eastAsia="Times New Roman" w:hAnsi="Times New Roman"/>
+          <w:sz w:val="24"/>
+          <w:szCs w:val="24"/>
+        </w:rPr>
       </w:pPr>
       <w:r>
         <w:rPr>
@@ -3052,8 +3433,14 @@
         <w:keepNext w:val="0"/>
         <w:keepLines w:val="0"/>
         <w:widowControl w:val="0"/>
-        <w:ind w:firstLine="570"/>
-        <w:contextualSpacing w:val="0"/>
+        <w:pBdr/>
+        <w:ind w:firstLine="570"/>
+        <w:contextualSpacing w:val="0"/>
+        <w:rPr>
+          <w:rFonts w:ascii="Times New Roman" w:cs="Times New Roman" w:eastAsia="Times New Roman" w:hAnsi="Times New Roman"/>
+          <w:sz w:val="24"/>
+          <w:szCs w:val="24"/>
+        </w:rPr>
       </w:pPr>
       <w:r>
         <w:rPr>
@@ -3070,8 +3457,15 @@
         <w:keepNext w:val="0"/>
         <w:keepLines w:val="0"/>
         <w:widowControl w:val="0"/>
-        <w:ind w:firstLine="570"/>
-        <w:contextualSpacing w:val="0"/>
+        <w:pBdr/>
+        <w:ind w:firstLine="570"/>
+        <w:contextualSpacing w:val="0"/>
+        <w:rPr>
+          <w:rFonts w:ascii="Times New Roman" w:cs="Times New Roman" w:eastAsia="Times New Roman" w:hAnsi="Times New Roman"/>
+          <w:sz w:val="24"/>
+          <w:szCs w:val="24"/>
+          <w:shd w:fill="38761d" w:val="clear"/>
+        </w:rPr>
       </w:pPr>
       <w:r>
         <w:rPr>
@@ -3147,8 +3541,14 @@
         <w:keepNext w:val="0"/>
         <w:keepLines w:val="0"/>
         <w:widowControl w:val="0"/>
-        <w:ind w:firstLine="570"/>
-        <w:contextualSpacing w:val="0"/>
+        <w:pBdr/>
+        <w:ind w:firstLine="570"/>
+        <w:contextualSpacing w:val="0"/>
+        <w:rPr>
+          <w:rFonts w:ascii="Times New Roman" w:cs="Times New Roman" w:eastAsia="Times New Roman" w:hAnsi="Times New Roman"/>
+          <w:sz w:val="24"/>
+          <w:szCs w:val="24"/>
+        </w:rPr>
       </w:pPr>
       <w:r>
         <w:rPr>
@@ -3192,8 +3592,14 @@
         <w:keepNext w:val="0"/>
         <w:keepLines w:val="0"/>
         <w:widowControl w:val="0"/>
-        <w:ind w:firstLine="570"/>
-        <w:contextualSpacing w:val="0"/>
+        <w:pBdr/>
+        <w:ind w:firstLine="570"/>
+        <w:contextualSpacing w:val="0"/>
+        <w:rPr>
+          <w:rFonts w:ascii="Times New Roman" w:cs="Times New Roman" w:eastAsia="Times New Roman" w:hAnsi="Times New Roman"/>
+          <w:sz w:val="24"/>
+          <w:szCs w:val="24"/>
+        </w:rPr>
       </w:pPr>
       <w:r>
         <w:rPr>
@@ -3210,23 +3616,35 @@
         <w:keepNext w:val="0"/>
         <w:keepLines w:val="0"/>
         <w:widowControl w:val="0"/>
-        <w:ind w:firstLine="570"/>
-        <w:contextualSpacing w:val="0"/>
-      </w:pPr>
-      <w:r>
-        <w:rPr>
-          <w:rtl w:val="0"/>
-        </w:rPr>
-      </w:r>
-    </w:p>
-    <w:p>
-      <w:pPr>
-        <w:keepNext w:val="0"/>
-        <w:keepLines w:val="0"/>
-        <w:widowControl w:val="0"/>
+        <w:pBdr/>
+        <w:ind w:firstLine="570"/>
+        <w:contextualSpacing w:val="0"/>
+        <w:rPr>
+          <w:rFonts w:ascii="Times New Roman" w:cs="Times New Roman" w:eastAsia="Times New Roman" w:hAnsi="Times New Roman"/>
+          <w:sz w:val="24"/>
+          <w:szCs w:val="24"/>
+        </w:rPr>
+      </w:pPr>
+      <w:r>
+        <w:rPr>
+          <w:rtl w:val="0"/>
+        </w:rPr>
+      </w:r>
+    </w:p>
+    <w:p>
+      <w:pPr>
+        <w:keepNext w:val="0"/>
+        <w:keepLines w:val="0"/>
+        <w:widowControl w:val="0"/>
+        <w:pBdr/>
         <w:ind w:firstLine="0"/>
         <w:contextualSpacing w:val="0"/>
         <w:jc w:val="center"/>
+        <w:rPr>
+          <w:rFonts w:ascii="Times New Roman" w:cs="Times New Roman" w:eastAsia="Times New Roman" w:hAnsi="Times New Roman"/>
+          <w:sz w:val="24"/>
+          <w:szCs w:val="24"/>
+        </w:rPr>
       </w:pPr>
       <w:r>
         <w:rPr>
@@ -3243,22 +3661,35 @@
         <w:keepNext w:val="0"/>
         <w:keepLines w:val="0"/>
         <w:widowControl w:val="0"/>
+        <w:pBdr/>
         <w:ind w:left="0" w:firstLine="570"/>
         <w:contextualSpacing w:val="0"/>
-      </w:pPr>
-      <w:r>
-        <w:rPr>
-          <w:rtl w:val="0"/>
-        </w:rPr>
-      </w:r>
-    </w:p>
-    <w:p>
-      <w:pPr>
-        <w:keepNext w:val="0"/>
-        <w:keepLines w:val="0"/>
-        <w:widowControl w:val="0"/>
+        <w:rPr>
+          <w:rFonts w:ascii="Times New Roman" w:cs="Times New Roman" w:eastAsia="Times New Roman" w:hAnsi="Times New Roman"/>
+          <w:sz w:val="24"/>
+          <w:szCs w:val="24"/>
+        </w:rPr>
+      </w:pPr>
+      <w:r>
+        <w:rPr>
+          <w:rtl w:val="0"/>
+        </w:rPr>
+      </w:r>
+    </w:p>
+    <w:p>
+      <w:pPr>
+        <w:keepNext w:val="0"/>
+        <w:keepLines w:val="0"/>
+        <w:widowControl w:val="0"/>
+        <w:pBdr/>
         <w:ind w:left="0" w:firstLine="570"/>
         <w:contextualSpacing w:val="0"/>
+        <w:rPr>
+          <w:rFonts w:ascii="Times New Roman" w:cs="Times New Roman" w:eastAsia="Times New Roman" w:hAnsi="Times New Roman"/>
+          <w:color w:val="674ea7"/>
+          <w:sz w:val="24"/>
+          <w:szCs w:val="24"/>
+        </w:rPr>
       </w:pPr>
       <w:r>
         <w:rPr>
@@ -3357,8 +3788,14 @@
         <w:keepNext w:val="0"/>
         <w:keepLines w:val="0"/>
         <w:widowControl w:val="0"/>
-        <w:ind w:firstLine="570"/>
-        <w:contextualSpacing w:val="0"/>
+        <w:pBdr/>
+        <w:ind w:firstLine="570"/>
+        <w:contextualSpacing w:val="0"/>
+        <w:rPr>
+          <w:rFonts w:ascii="Times New Roman" w:cs="Times New Roman" w:eastAsia="Times New Roman" w:hAnsi="Times New Roman"/>
+          <w:sz w:val="24"/>
+          <w:szCs w:val="24"/>
+        </w:rPr>
       </w:pPr>
       <w:r>
         <w:rPr>
@@ -3443,8 +3880,14 @@
         <w:keepNext w:val="0"/>
         <w:keepLines w:val="0"/>
         <w:widowControl w:val="0"/>
+        <w:pBdr/>
         <w:ind w:left="0" w:firstLine="570"/>
         <w:contextualSpacing w:val="0"/>
+        <w:rPr>
+          <w:rFonts w:ascii="Times New Roman" w:cs="Times New Roman" w:eastAsia="Times New Roman" w:hAnsi="Times New Roman"/>
+          <w:sz w:val="24"/>
+          <w:szCs w:val="24"/>
+        </w:rPr>
       </w:pPr>
       <w:r>
         <w:rPr>
@@ -3479,8 +3922,14 @@
         <w:keepNext w:val="0"/>
         <w:keepLines w:val="0"/>
         <w:widowControl w:val="0"/>
-        <w:ind w:firstLine="570"/>
-        <w:contextualSpacing w:val="0"/>
+        <w:pBdr/>
+        <w:ind w:firstLine="570"/>
+        <w:contextualSpacing w:val="0"/>
+        <w:rPr>
+          <w:rFonts w:ascii="Times New Roman" w:cs="Times New Roman" w:eastAsia="Times New Roman" w:hAnsi="Times New Roman"/>
+          <w:sz w:val="24"/>
+          <w:szCs w:val="24"/>
+        </w:rPr>
       </w:pPr>
       <w:r>
         <w:rPr>
@@ -3497,8 +3946,14 @@
         <w:keepNext w:val="0"/>
         <w:keepLines w:val="0"/>
         <w:widowControl w:val="0"/>
-        <w:ind w:firstLine="570"/>
-        <w:contextualSpacing w:val="0"/>
+        <w:pBdr/>
+        <w:ind w:firstLine="570"/>
+        <w:contextualSpacing w:val="0"/>
+        <w:rPr>
+          <w:rFonts w:ascii="Times New Roman" w:cs="Times New Roman" w:eastAsia="Times New Roman" w:hAnsi="Times New Roman"/>
+          <w:sz w:val="24"/>
+          <w:szCs w:val="24"/>
+        </w:rPr>
       </w:pPr>
       <w:r>
         <w:rPr>
@@ -3538,8 +3993,15 @@
         <w:keepNext w:val="0"/>
         <w:keepLines w:val="0"/>
         <w:widowControl w:val="0"/>
-        <w:ind w:firstLine="570"/>
-        <w:contextualSpacing w:val="0"/>
+        <w:pBdr/>
+        <w:ind w:firstLine="570"/>
+        <w:contextualSpacing w:val="0"/>
+        <w:rPr>
+          <w:rFonts w:ascii="Times New Roman" w:cs="Times New Roman" w:eastAsia="Times New Roman" w:hAnsi="Times New Roman"/>
+          <w:color w:val="0000ff"/>
+          <w:sz w:val="24"/>
+          <w:szCs w:val="24"/>
+        </w:rPr>
       </w:pPr>
       <w:r>
         <w:rPr>
@@ -3561,8 +4023,14 @@
         <w:keepNext w:val="0"/>
         <w:keepLines w:val="0"/>
         <w:widowControl w:val="0"/>
-        <w:ind w:firstLine="570"/>
-        <w:contextualSpacing w:val="0"/>
+        <w:pBdr/>
+        <w:ind w:firstLine="570"/>
+        <w:contextualSpacing w:val="0"/>
+        <w:rPr>
+          <w:rFonts w:ascii="Times New Roman" w:cs="Times New Roman" w:eastAsia="Times New Roman" w:hAnsi="Times New Roman"/>
+          <w:sz w:val="24"/>
+          <w:szCs w:val="24"/>
+        </w:rPr>
       </w:pPr>
       <w:r>
         <w:rPr>
@@ -3615,8 +4083,14 @@
         <w:keepNext w:val="0"/>
         <w:keepLines w:val="0"/>
         <w:widowControl w:val="0"/>
-        <w:ind w:firstLine="570"/>
-        <w:contextualSpacing w:val="0"/>
+        <w:pBdr/>
+        <w:ind w:firstLine="570"/>
+        <w:contextualSpacing w:val="0"/>
+        <w:rPr>
+          <w:rFonts w:ascii="Times New Roman" w:cs="Times New Roman" w:eastAsia="Times New Roman" w:hAnsi="Times New Roman"/>
+          <w:sz w:val="24"/>
+          <w:szCs w:val="24"/>
+        </w:rPr>
       </w:pPr>
       <w:r>
         <w:rPr>
@@ -3661,8 +4135,14 @@
         <w:keepNext w:val="0"/>
         <w:keepLines w:val="0"/>
         <w:widowControl w:val="0"/>
-        <w:ind w:firstLine="570"/>
-        <w:contextualSpacing w:val="0"/>
+        <w:pBdr/>
+        <w:ind w:firstLine="570"/>
+        <w:contextualSpacing w:val="0"/>
+        <w:rPr>
+          <w:rFonts w:ascii="Times New Roman" w:cs="Times New Roman" w:eastAsia="Times New Roman" w:hAnsi="Times New Roman"/>
+          <w:sz w:val="24"/>
+          <w:szCs w:val="24"/>
+        </w:rPr>
       </w:pPr>
       <w:r>
         <w:rPr>
@@ -3724,8 +4204,14 @@
         <w:keepNext w:val="0"/>
         <w:keepLines w:val="0"/>
         <w:widowControl w:val="0"/>
-        <w:ind w:firstLine="570"/>
-        <w:contextualSpacing w:val="0"/>
+        <w:pBdr/>
+        <w:ind w:firstLine="570"/>
+        <w:contextualSpacing w:val="0"/>
+        <w:rPr>
+          <w:rFonts w:ascii="Times New Roman" w:cs="Times New Roman" w:eastAsia="Times New Roman" w:hAnsi="Times New Roman"/>
+          <w:sz w:val="24"/>
+          <w:szCs w:val="24"/>
+        </w:rPr>
       </w:pPr>
       <w:r>
         <w:rPr>
@@ -3751,8 +4237,14 @@
         <w:keepNext w:val="0"/>
         <w:keepLines w:val="0"/>
         <w:widowControl w:val="0"/>
-        <w:ind w:firstLine="570"/>
-        <w:contextualSpacing w:val="0"/>
+        <w:pBdr/>
+        <w:ind w:firstLine="570"/>
+        <w:contextualSpacing w:val="0"/>
+        <w:rPr>
+          <w:rFonts w:ascii="Times New Roman" w:cs="Times New Roman" w:eastAsia="Times New Roman" w:hAnsi="Times New Roman"/>
+          <w:sz w:val="24"/>
+          <w:szCs w:val="24"/>
+        </w:rPr>
       </w:pPr>
       <w:r>
         <w:rPr>
@@ -3769,8 +4261,14 @@
         <w:keepNext w:val="0"/>
         <w:keepLines w:val="0"/>
         <w:widowControl w:val="0"/>
-        <w:ind w:firstLine="570"/>
-        <w:contextualSpacing w:val="0"/>
+        <w:pBdr/>
+        <w:ind w:firstLine="570"/>
+        <w:contextualSpacing w:val="0"/>
+        <w:rPr>
+          <w:rFonts w:ascii="Times New Roman" w:cs="Times New Roman" w:eastAsia="Times New Roman" w:hAnsi="Times New Roman"/>
+          <w:sz w:val="24"/>
+          <w:szCs w:val="24"/>
+        </w:rPr>
       </w:pPr>
       <w:r>
         <w:rPr>
@@ -3787,8 +4285,14 @@
         <w:keepNext w:val="0"/>
         <w:keepLines w:val="0"/>
         <w:widowControl w:val="0"/>
-        <w:ind w:firstLine="570"/>
-        <w:contextualSpacing w:val="0"/>
+        <w:pBdr/>
+        <w:ind w:firstLine="570"/>
+        <w:contextualSpacing w:val="0"/>
+        <w:rPr>
+          <w:rFonts w:ascii="Times New Roman" w:cs="Times New Roman" w:eastAsia="Times New Roman" w:hAnsi="Times New Roman"/>
+          <w:sz w:val="24"/>
+          <w:szCs w:val="24"/>
+        </w:rPr>
       </w:pPr>
       <w:r>
         <w:rPr>
@@ -3814,8 +4318,14 @@
         <w:keepNext w:val="0"/>
         <w:keepLines w:val="0"/>
         <w:widowControl w:val="0"/>
-        <w:ind w:firstLine="570"/>
-        <w:contextualSpacing w:val="0"/>
+        <w:pBdr/>
+        <w:ind w:firstLine="570"/>
+        <w:contextualSpacing w:val="0"/>
+        <w:rPr>
+          <w:rFonts w:ascii="Times New Roman" w:cs="Times New Roman" w:eastAsia="Times New Roman" w:hAnsi="Times New Roman"/>
+          <w:sz w:val="24"/>
+          <w:szCs w:val="24"/>
+        </w:rPr>
       </w:pPr>
       <w:r>
         <w:rPr>
@@ -3832,8 +4342,14 @@
         <w:keepNext w:val="0"/>
         <w:keepLines w:val="0"/>
         <w:widowControl w:val="0"/>
-        <w:ind w:firstLine="570"/>
-        <w:contextualSpacing w:val="0"/>
+        <w:pBdr/>
+        <w:ind w:firstLine="570"/>
+        <w:contextualSpacing w:val="0"/>
+        <w:rPr>
+          <w:rFonts w:ascii="Times New Roman" w:cs="Times New Roman" w:eastAsia="Times New Roman" w:hAnsi="Times New Roman"/>
+          <w:sz w:val="24"/>
+          <w:szCs w:val="24"/>
+        </w:rPr>
       </w:pPr>
       <w:r>
         <w:rPr>
@@ -3850,8 +4366,14 @@
         <w:keepNext w:val="0"/>
         <w:keepLines w:val="0"/>
         <w:widowControl w:val="0"/>
-        <w:ind w:firstLine="570"/>
-        <w:contextualSpacing w:val="0"/>
+        <w:pBdr/>
+        <w:ind w:firstLine="570"/>
+        <w:contextualSpacing w:val="0"/>
+        <w:rPr>
+          <w:rFonts w:ascii="Times New Roman" w:cs="Times New Roman" w:eastAsia="Times New Roman" w:hAnsi="Times New Roman"/>
+          <w:sz w:val="24"/>
+          <w:szCs w:val="24"/>
+        </w:rPr>
       </w:pPr>
       <w:r>
         <w:rPr>
@@ -3868,22 +4390,34 @@
         <w:keepNext w:val="0"/>
         <w:keepLines w:val="0"/>
         <w:widowControl w:val="0"/>
-        <w:ind w:firstLine="570"/>
-        <w:contextualSpacing w:val="0"/>
-      </w:pPr>
-      <w:r>
-        <w:rPr>
-          <w:rtl w:val="0"/>
-        </w:rPr>
-      </w:r>
-    </w:p>
-    <w:p>
-      <w:pPr>
-        <w:keepNext w:val="0"/>
-        <w:keepLines w:val="0"/>
-        <w:widowControl w:val="0"/>
+        <w:pBdr/>
+        <w:ind w:firstLine="570"/>
+        <w:contextualSpacing w:val="0"/>
+        <w:rPr>
+          <w:rFonts w:ascii="Times New Roman" w:cs="Times New Roman" w:eastAsia="Times New Roman" w:hAnsi="Times New Roman"/>
+          <w:sz w:val="24"/>
+          <w:szCs w:val="24"/>
+        </w:rPr>
+      </w:pPr>
+      <w:r>
+        <w:rPr>
+          <w:rtl w:val="0"/>
+        </w:rPr>
+      </w:r>
+    </w:p>
+    <w:p>
+      <w:pPr>
+        <w:keepNext w:val="0"/>
+        <w:keepLines w:val="0"/>
+        <w:widowControl w:val="0"/>
+        <w:pBdr/>
         <w:contextualSpacing w:val="0"/>
         <w:jc w:val="center"/>
+        <w:rPr>
+          <w:rFonts w:ascii="Times New Roman" w:cs="Times New Roman" w:eastAsia="Times New Roman" w:hAnsi="Times New Roman"/>
+          <w:sz w:val="24"/>
+          <w:szCs w:val="24"/>
+        </w:rPr>
       </w:pPr>
       <w:r>
         <w:rPr>
@@ -3900,22 +4434,34 @@
         <w:keepNext w:val="0"/>
         <w:keepLines w:val="0"/>
         <w:widowControl w:val="0"/>
-        <w:ind w:firstLine="570"/>
-        <w:contextualSpacing w:val="0"/>
-      </w:pPr>
-      <w:r>
-        <w:rPr>
-          <w:rtl w:val="0"/>
-        </w:rPr>
-      </w:r>
-    </w:p>
-    <w:p>
-      <w:pPr>
-        <w:keepNext w:val="0"/>
-        <w:keepLines w:val="0"/>
-        <w:widowControl w:val="0"/>
-        <w:ind w:firstLine="570"/>
-        <w:contextualSpacing w:val="0"/>
+        <w:pBdr/>
+        <w:ind w:firstLine="570"/>
+        <w:contextualSpacing w:val="0"/>
+        <w:rPr>
+          <w:rFonts w:ascii="Times New Roman" w:cs="Times New Roman" w:eastAsia="Times New Roman" w:hAnsi="Times New Roman"/>
+          <w:sz w:val="24"/>
+          <w:szCs w:val="24"/>
+        </w:rPr>
+      </w:pPr>
+      <w:r>
+        <w:rPr>
+          <w:rtl w:val="0"/>
+        </w:rPr>
+      </w:r>
+    </w:p>
+    <w:p>
+      <w:pPr>
+        <w:keepNext w:val="0"/>
+        <w:keepLines w:val="0"/>
+        <w:widowControl w:val="0"/>
+        <w:pBdr/>
+        <w:ind w:firstLine="570"/>
+        <w:contextualSpacing w:val="0"/>
+        <w:rPr>
+          <w:rFonts w:ascii="Times New Roman" w:cs="Times New Roman" w:eastAsia="Times New Roman" w:hAnsi="Times New Roman"/>
+          <w:sz w:val="24"/>
+          <w:szCs w:val="24"/>
+        </w:rPr>
       </w:pPr>
       <w:r>
         <w:rPr>
@@ -3941,8 +4487,14 @@
         <w:keepNext w:val="0"/>
         <w:keepLines w:val="0"/>
         <w:widowControl w:val="0"/>
-        <w:ind w:firstLine="570"/>
-        <w:contextualSpacing w:val="0"/>
+        <w:pBdr/>
+        <w:ind w:firstLine="570"/>
+        <w:contextualSpacing w:val="0"/>
+        <w:rPr>
+          <w:rFonts w:ascii="Times New Roman" w:cs="Times New Roman" w:eastAsia="Times New Roman" w:hAnsi="Times New Roman"/>
+          <w:sz w:val="24"/>
+          <w:szCs w:val="24"/>
+        </w:rPr>
       </w:pPr>
       <w:r>
         <w:rPr>
@@ -3959,8 +4511,14 @@
         <w:keepNext w:val="0"/>
         <w:keepLines w:val="0"/>
         <w:widowControl w:val="0"/>
-        <w:ind w:firstLine="570"/>
-        <w:contextualSpacing w:val="0"/>
+        <w:pBdr/>
+        <w:ind w:firstLine="570"/>
+        <w:contextualSpacing w:val="0"/>
+        <w:rPr>
+          <w:rFonts w:ascii="Times New Roman" w:cs="Times New Roman" w:eastAsia="Times New Roman" w:hAnsi="Times New Roman"/>
+          <w:sz w:val="24"/>
+          <w:szCs w:val="24"/>
+        </w:rPr>
       </w:pPr>
       <w:r>
         <w:rPr>
@@ -3977,8 +4535,14 @@
         <w:keepNext w:val="0"/>
         <w:keepLines w:val="0"/>
         <w:widowControl w:val="0"/>
-        <w:ind w:firstLine="570"/>
-        <w:contextualSpacing w:val="0"/>
+        <w:pBdr/>
+        <w:ind w:firstLine="570"/>
+        <w:contextualSpacing w:val="0"/>
+        <w:rPr>
+          <w:rFonts w:ascii="Times New Roman" w:cs="Times New Roman" w:eastAsia="Times New Roman" w:hAnsi="Times New Roman"/>
+          <w:sz w:val="24"/>
+          <w:szCs w:val="24"/>
+        </w:rPr>
       </w:pPr>
       <w:r>
         <w:rPr>
@@ -4004,8 +4568,14 @@
         <w:keepNext w:val="0"/>
         <w:keepLines w:val="0"/>
         <w:widowControl w:val="0"/>
-        <w:ind w:firstLine="570"/>
-        <w:contextualSpacing w:val="0"/>
+        <w:pBdr/>
+        <w:ind w:firstLine="570"/>
+        <w:contextualSpacing w:val="0"/>
+        <w:rPr>
+          <w:rFonts w:ascii="Times New Roman" w:cs="Times New Roman" w:eastAsia="Times New Roman" w:hAnsi="Times New Roman"/>
+          <w:sz w:val="24"/>
+          <w:szCs w:val="24"/>
+        </w:rPr>
       </w:pPr>
       <w:r>
         <w:rPr>
@@ -4027,8 +4597,14 @@
         <w:keepNext w:val="0"/>
         <w:keepLines w:val="0"/>
         <w:widowControl w:val="0"/>
-        <w:ind w:firstLine="570"/>
-        <w:contextualSpacing w:val="0"/>
+        <w:pBdr/>
+        <w:ind w:firstLine="570"/>
+        <w:contextualSpacing w:val="0"/>
+        <w:rPr>
+          <w:rFonts w:ascii="Times New Roman" w:cs="Times New Roman" w:eastAsia="Times New Roman" w:hAnsi="Times New Roman"/>
+          <w:sz w:val="24"/>
+          <w:szCs w:val="24"/>
+        </w:rPr>
       </w:pPr>
       <w:r>
         <w:rPr>
@@ -4045,9 +4621,14 @@
         <w:keepNext w:val="0"/>
         <w:keepLines w:val="0"/>
         <w:widowControl w:val="0"/>
-        <w:ind w:firstLine="570"/>
-        <w:contextualSpacing w:val="0"/>
-        <w:rPr/>
+        <w:pBdr/>
+        <w:ind w:firstLine="570"/>
+        <w:contextualSpacing w:val="0"/>
+        <w:rPr>
+          <w:rFonts w:ascii="Times New Roman" w:cs="Times New Roman" w:eastAsia="Times New Roman" w:hAnsi="Times New Roman"/>
+          <w:sz w:val="24"/>
+          <w:szCs w:val="24"/>
+        </w:rPr>
       </w:pPr>
       <w:r>
         <w:rPr>
@@ -4186,9 +4767,14 @@
         <w:keepNext w:val="0"/>
         <w:keepLines w:val="0"/>
         <w:widowControl w:val="0"/>
-        <w:ind w:firstLine="570"/>
-        <w:contextualSpacing w:val="0"/>
-        <w:rPr/>
+        <w:pBdr/>
+        <w:ind w:firstLine="570"/>
+        <w:contextualSpacing w:val="0"/>
+        <w:rPr>
+          <w:rFonts w:ascii="Times New Roman" w:cs="Times New Roman" w:eastAsia="Times New Roman" w:hAnsi="Times New Roman"/>
+          <w:sz w:val="24"/>
+          <w:szCs w:val="24"/>
+        </w:rPr>
       </w:pPr>
       <w:r>
         <w:rPr>
@@ -4205,9 +4791,14 @@
         <w:keepNext w:val="0"/>
         <w:keepLines w:val="0"/>
         <w:widowControl w:val="0"/>
-        <w:ind w:firstLine="570"/>
-        <w:contextualSpacing w:val="0"/>
-        <w:rPr/>
+        <w:pBdr/>
+        <w:ind w:firstLine="570"/>
+        <w:contextualSpacing w:val="0"/>
+        <w:rPr>
+          <w:rFonts w:ascii="Times New Roman" w:cs="Times New Roman" w:eastAsia="Times New Roman" w:hAnsi="Times New Roman"/>
+          <w:sz w:val="24"/>
+          <w:szCs w:val="24"/>
+        </w:rPr>
       </w:pPr>
       <w:r>
         <w:rPr>
@@ -4242,9 +4833,14 @@
         <w:keepNext w:val="0"/>
         <w:keepLines w:val="0"/>
         <w:widowControl w:val="0"/>
-        <w:ind w:firstLine="570"/>
-        <w:contextualSpacing w:val="0"/>
-        <w:rPr/>
+        <w:pBdr/>
+        <w:ind w:firstLine="570"/>
+        <w:contextualSpacing w:val="0"/>
+        <w:rPr>
+          <w:rFonts w:ascii="Times New Roman" w:cs="Times New Roman" w:eastAsia="Times New Roman" w:hAnsi="Times New Roman"/>
+          <w:sz w:val="24"/>
+          <w:szCs w:val="24"/>
+        </w:rPr>
       </w:pPr>
       <w:r>
         <w:rPr>
@@ -4261,24 +4857,34 @@
         <w:keepNext w:val="0"/>
         <w:keepLines w:val="0"/>
         <w:widowControl w:val="0"/>
-        <w:ind w:firstLine="570"/>
-        <w:contextualSpacing w:val="0"/>
-        <w:rPr/>
-      </w:pPr>
-      <w:r>
-        <w:rPr>
-          <w:rtl w:val="0"/>
-        </w:rPr>
-      </w:r>
-    </w:p>
-    <w:p>
-      <w:pPr>
-        <w:keepNext w:val="0"/>
-        <w:keepLines w:val="0"/>
-        <w:widowControl w:val="0"/>
+        <w:pBdr/>
+        <w:ind w:firstLine="570"/>
+        <w:contextualSpacing w:val="0"/>
+        <w:rPr>
+          <w:rFonts w:ascii="Times New Roman" w:cs="Times New Roman" w:eastAsia="Times New Roman" w:hAnsi="Times New Roman"/>
+          <w:sz w:val="24"/>
+          <w:szCs w:val="24"/>
+        </w:rPr>
+      </w:pPr>
+      <w:r>
+        <w:rPr>
+          <w:rtl w:val="0"/>
+        </w:rPr>
+      </w:r>
+    </w:p>
+    <w:p>
+      <w:pPr>
+        <w:keepNext w:val="0"/>
+        <w:keepLines w:val="0"/>
+        <w:widowControl w:val="0"/>
+        <w:pBdr/>
         <w:contextualSpacing w:val="0"/>
         <w:jc w:val="center"/>
-        <w:rPr/>
+        <w:rPr>
+          <w:rFonts w:ascii="Times New Roman" w:cs="Times New Roman" w:eastAsia="Times New Roman" w:hAnsi="Times New Roman"/>
+          <w:sz w:val="24"/>
+          <w:szCs w:val="24"/>
+        </w:rPr>
       </w:pPr>
       <w:r>
         <w:rPr>
@@ -4295,24 +4901,34 @@
         <w:keepNext w:val="0"/>
         <w:keepLines w:val="0"/>
         <w:widowControl w:val="0"/>
-        <w:ind w:firstLine="570"/>
-        <w:contextualSpacing w:val="0"/>
-        <w:rPr/>
-      </w:pPr>
-      <w:r>
-        <w:rPr>
-          <w:rtl w:val="0"/>
-        </w:rPr>
-      </w:r>
-    </w:p>
-    <w:p>
-      <w:pPr>
-        <w:keepNext w:val="0"/>
-        <w:keepLines w:val="0"/>
-        <w:widowControl w:val="0"/>
-        <w:ind w:firstLine="570"/>
-        <w:contextualSpacing w:val="0"/>
-        <w:rPr/>
+        <w:pBdr/>
+        <w:ind w:firstLine="570"/>
+        <w:contextualSpacing w:val="0"/>
+        <w:rPr>
+          <w:rFonts w:ascii="Times New Roman" w:cs="Times New Roman" w:eastAsia="Times New Roman" w:hAnsi="Times New Roman"/>
+          <w:sz w:val="24"/>
+          <w:szCs w:val="24"/>
+        </w:rPr>
+      </w:pPr>
+      <w:r>
+        <w:rPr>
+          <w:rtl w:val="0"/>
+        </w:rPr>
+      </w:r>
+    </w:p>
+    <w:p>
+      <w:pPr>
+        <w:keepNext w:val="0"/>
+        <w:keepLines w:val="0"/>
+        <w:widowControl w:val="0"/>
+        <w:pBdr/>
+        <w:ind w:firstLine="570"/>
+        <w:contextualSpacing w:val="0"/>
+        <w:rPr>
+          <w:rFonts w:ascii="Times New Roman" w:cs="Times New Roman" w:eastAsia="Times New Roman" w:hAnsi="Times New Roman"/>
+          <w:sz w:val="24"/>
+          <w:szCs w:val="24"/>
+        </w:rPr>
       </w:pPr>
       <w:r>
         <w:rPr>
@@ -4329,9 +4945,14 @@
         <w:keepNext w:val="0"/>
         <w:keepLines w:val="0"/>
         <w:widowControl w:val="0"/>
-        <w:ind w:firstLine="570"/>
-        <w:contextualSpacing w:val="0"/>
-        <w:rPr/>
+        <w:pBdr/>
+        <w:ind w:firstLine="570"/>
+        <w:contextualSpacing w:val="0"/>
+        <w:rPr>
+          <w:rFonts w:ascii="Times New Roman" w:cs="Times New Roman" w:eastAsia="Times New Roman" w:hAnsi="Times New Roman"/>
+          <w:sz w:val="24"/>
+          <w:szCs w:val="24"/>
+        </w:rPr>
       </w:pPr>
       <w:r>
         <w:rPr>
@@ -4402,9 +5023,14 @@
         <w:keepNext w:val="0"/>
         <w:keepLines w:val="0"/>
         <w:widowControl w:val="0"/>
-        <w:ind w:firstLine="570"/>
-        <w:contextualSpacing w:val="0"/>
-        <w:rPr/>
+        <w:pBdr/>
+        <w:ind w:firstLine="570"/>
+        <w:contextualSpacing w:val="0"/>
+        <w:rPr>
+          <w:rFonts w:ascii="Times New Roman" w:cs="Times New Roman" w:eastAsia="Times New Roman" w:hAnsi="Times New Roman"/>
+          <w:sz w:val="24"/>
+          <w:szCs w:val="24"/>
+        </w:rPr>
       </w:pPr>
       <w:r>
         <w:rPr>
@@ -4439,9 +5065,14 @@
         <w:keepNext w:val="0"/>
         <w:keepLines w:val="0"/>
         <w:widowControl w:val="0"/>
-        <w:ind w:firstLine="570"/>
-        <w:contextualSpacing w:val="0"/>
-        <w:rPr/>
+        <w:pBdr/>
+        <w:ind w:firstLine="570"/>
+        <w:contextualSpacing w:val="0"/>
+        <w:rPr>
+          <w:rFonts w:ascii="Times New Roman" w:cs="Times New Roman" w:eastAsia="Times New Roman" w:hAnsi="Times New Roman"/>
+          <w:sz w:val="24"/>
+          <w:szCs w:val="24"/>
+        </w:rPr>
       </w:pPr>
       <w:r>
         <w:rPr>
@@ -4491,8 +5122,14 @@
     </w:p>
     <w:p>
       <w:pPr>
-        <w:ind w:firstLine="570"/>
-        <w:contextualSpacing w:val="0"/>
+        <w:pBdr/>
+        <w:ind w:firstLine="570"/>
+        <w:contextualSpacing w:val="0"/>
+        <w:rPr>
+          <w:rFonts w:ascii="Times New Roman" w:cs="Times New Roman" w:eastAsia="Times New Roman" w:hAnsi="Times New Roman"/>
+          <w:sz w:val="24"/>
+          <w:szCs w:val="24"/>
+        </w:rPr>
       </w:pPr>
       <w:r>
         <w:rPr>
@@ -4524,8 +5161,14 @@
     </w:p>
     <w:p>
       <w:pPr>
-        <w:ind w:firstLine="570"/>
-        <w:contextualSpacing w:val="0"/>
+        <w:pBdr/>
+        <w:ind w:firstLine="570"/>
+        <w:contextualSpacing w:val="0"/>
+        <w:rPr>
+          <w:rFonts w:ascii="Times New Roman" w:cs="Times New Roman" w:eastAsia="Times New Roman" w:hAnsi="Times New Roman"/>
+          <w:sz w:val="24"/>
+          <w:szCs w:val="24"/>
+        </w:rPr>
       </w:pPr>
       <w:r>
         <w:rPr>
@@ -4558,8 +5201,14 @@
     </w:p>
     <w:p>
       <w:pPr>
-        <w:ind w:firstLine="570"/>
-        <w:contextualSpacing w:val="0"/>
+        <w:pBdr/>
+        <w:ind w:firstLine="570"/>
+        <w:contextualSpacing w:val="0"/>
+        <w:rPr>
+          <w:rFonts w:ascii="Times New Roman" w:cs="Times New Roman" w:eastAsia="Times New Roman" w:hAnsi="Times New Roman"/>
+          <w:sz w:val="24"/>
+          <w:szCs w:val="24"/>
+        </w:rPr>
       </w:pPr>
       <w:r>
         <w:rPr>
@@ -4581,8 +5230,14 @@
         <w:keepNext w:val="0"/>
         <w:keepLines w:val="0"/>
         <w:widowControl w:val="0"/>
-        <w:ind w:firstLine="570"/>
-        <w:contextualSpacing w:val="0"/>
+        <w:pBdr/>
+        <w:ind w:firstLine="570"/>
+        <w:contextualSpacing w:val="0"/>
+        <w:rPr>
+          <w:rFonts w:ascii="Times New Roman" w:cs="Times New Roman" w:eastAsia="Times New Roman" w:hAnsi="Times New Roman"/>
+          <w:sz w:val="24"/>
+          <w:szCs w:val="24"/>
+        </w:rPr>
       </w:pPr>
       <w:r>
         <w:rPr>
@@ -4676,8 +5331,14 @@
         <w:keepNext w:val="0"/>
         <w:keepLines w:val="0"/>
         <w:widowControl w:val="0"/>
-        <w:ind w:firstLine="570"/>
-        <w:contextualSpacing w:val="0"/>
+        <w:pBdr/>
+        <w:ind w:firstLine="570"/>
+        <w:contextualSpacing w:val="0"/>
+        <w:rPr>
+          <w:rFonts w:ascii="Times New Roman" w:cs="Times New Roman" w:eastAsia="Times New Roman" w:hAnsi="Times New Roman"/>
+          <w:sz w:val="24"/>
+          <w:szCs w:val="24"/>
+        </w:rPr>
       </w:pPr>
       <w:r>
         <w:rPr>
@@ -4712,8 +5373,14 @@
         <w:keepNext w:val="0"/>
         <w:keepLines w:val="0"/>
         <w:widowControl w:val="0"/>
-        <w:ind w:firstLine="570"/>
-        <w:contextualSpacing w:val="0"/>
+        <w:pBdr/>
+        <w:ind w:firstLine="570"/>
+        <w:contextualSpacing w:val="0"/>
+        <w:rPr>
+          <w:rFonts w:ascii="Times New Roman" w:cs="Times New Roman" w:eastAsia="Times New Roman" w:hAnsi="Times New Roman"/>
+          <w:sz w:val="24"/>
+          <w:szCs w:val="24"/>
+        </w:rPr>
       </w:pPr>
       <w:r>
         <w:rPr>
@@ -4762,8 +5429,14 @@
         <w:keepNext w:val="0"/>
         <w:keepLines w:val="0"/>
         <w:widowControl w:val="0"/>
-        <w:ind w:firstLine="570"/>
-        <w:contextualSpacing w:val="0"/>
+        <w:pBdr/>
+        <w:ind w:firstLine="570"/>
+        <w:contextualSpacing w:val="0"/>
+        <w:rPr>
+          <w:rFonts w:ascii="Times New Roman" w:cs="Times New Roman" w:eastAsia="Times New Roman" w:hAnsi="Times New Roman"/>
+          <w:sz w:val="24"/>
+          <w:szCs w:val="24"/>
+        </w:rPr>
       </w:pPr>
       <w:r>
         <w:rPr>
@@ -4785,8 +5458,14 @@
         <w:keepNext w:val="0"/>
         <w:keepLines w:val="0"/>
         <w:widowControl w:val="0"/>
-        <w:ind w:firstLine="570"/>
-        <w:contextualSpacing w:val="0"/>
+        <w:pBdr/>
+        <w:ind w:firstLine="570"/>
+        <w:contextualSpacing w:val="0"/>
+        <w:rPr>
+          <w:rFonts w:ascii="Times New Roman" w:cs="Times New Roman" w:eastAsia="Times New Roman" w:hAnsi="Times New Roman"/>
+          <w:sz w:val="24"/>
+          <w:szCs w:val="24"/>
+        </w:rPr>
       </w:pPr>
       <w:r>
         <w:rPr>
@@ -4803,8 +5482,14 @@
         <w:keepNext w:val="0"/>
         <w:keepLines w:val="0"/>
         <w:widowControl w:val="0"/>
-        <w:ind w:firstLine="570"/>
-        <w:contextualSpacing w:val="0"/>
+        <w:pBdr/>
+        <w:ind w:firstLine="570"/>
+        <w:contextualSpacing w:val="0"/>
+        <w:rPr>
+          <w:rFonts w:ascii="Times New Roman" w:cs="Times New Roman" w:eastAsia="Times New Roman" w:hAnsi="Times New Roman"/>
+          <w:sz w:val="24"/>
+          <w:szCs w:val="24"/>
+        </w:rPr>
       </w:pPr>
       <w:r>
         <w:rPr>
@@ -4853,8 +5538,14 @@
         <w:keepNext w:val="0"/>
         <w:keepLines w:val="0"/>
         <w:widowControl w:val="0"/>
-        <w:ind w:firstLine="570"/>
-        <w:contextualSpacing w:val="0"/>
+        <w:pBdr/>
+        <w:ind w:firstLine="570"/>
+        <w:contextualSpacing w:val="0"/>
+        <w:rPr>
+          <w:rFonts w:ascii="Times New Roman" w:cs="Times New Roman" w:eastAsia="Times New Roman" w:hAnsi="Times New Roman"/>
+          <w:sz w:val="24"/>
+          <w:szCs w:val="24"/>
+        </w:rPr>
       </w:pPr>
       <w:r>
         <w:rPr>
@@ -4871,8 +5562,14 @@
         <w:keepNext w:val="0"/>
         <w:keepLines w:val="0"/>
         <w:widowControl w:val="0"/>
-        <w:ind w:firstLine="570"/>
-        <w:contextualSpacing w:val="0"/>
+        <w:pBdr/>
+        <w:ind w:firstLine="570"/>
+        <w:contextualSpacing w:val="0"/>
+        <w:rPr>
+          <w:rFonts w:ascii="Times New Roman" w:cs="Times New Roman" w:eastAsia="Times New Roman" w:hAnsi="Times New Roman"/>
+          <w:sz w:val="24"/>
+          <w:szCs w:val="24"/>
+        </w:rPr>
       </w:pPr>
       <w:r>
         <w:rPr>
@@ -4946,15 +5643,22 @@
         <w:keepNext w:val="0"/>
         <w:keepLines w:val="0"/>
         <w:widowControl w:val="0"/>
-        <w:ind w:firstLine="570"/>
-        <w:contextualSpacing w:val="0"/>
-      </w:pPr>
-      <w:r>
+        <w:pBdr/>
+        <w:ind w:firstLine="570"/>
+        <w:contextualSpacing w:val="0"/>
         <w:rPr>
           <w:rFonts w:ascii="Times New Roman" w:cs="Times New Roman" w:eastAsia="Times New Roman" w:hAnsi="Times New Roman"/>
           <w:i w:val="1"/>
           <w:sz w:val="24"/>
           <w:szCs w:val="24"/>
+        </w:rPr>
+      </w:pPr>
+      <w:r>
+        <w:rPr>
+          <w:rFonts w:ascii="Times New Roman" w:cs="Times New Roman" w:eastAsia="Times New Roman" w:hAnsi="Times New Roman"/>
+          <w:i w:val="1"/>
+          <w:sz w:val="24"/>
+          <w:szCs w:val="24"/>
           <w:rtl w:val="0"/>
         </w:rPr>
         <w:t xml:space="preserve">[Здесь присутствует непереводимая игра слов: «дум» — «doom» в оригинале — может также означать «обречены». — Прим. перев. ]</w:t>
@@ -4965,8 +5669,14 @@
         <w:keepNext w:val="0"/>
         <w:keepLines w:val="0"/>
         <w:widowControl w:val="0"/>
-        <w:ind w:firstLine="570"/>
-        <w:contextualSpacing w:val="0"/>
+        <w:pBdr/>
+        <w:ind w:firstLine="570"/>
+        <w:contextualSpacing w:val="0"/>
+        <w:rPr>
+          <w:rFonts w:ascii="Times New Roman" w:cs="Times New Roman" w:eastAsia="Times New Roman" w:hAnsi="Times New Roman"/>
+          <w:sz w:val="24"/>
+          <w:szCs w:val="24"/>
+        </w:rPr>
       </w:pPr>
       <w:r>
         <w:rPr>
@@ -5001,8 +5711,14 @@
         <w:keepNext w:val="0"/>
         <w:keepLines w:val="0"/>
         <w:widowControl w:val="0"/>
-        <w:ind w:firstLine="570"/>
-        <w:contextualSpacing w:val="0"/>
+        <w:pBdr/>
+        <w:ind w:firstLine="570"/>
+        <w:contextualSpacing w:val="0"/>
+        <w:rPr>
+          <w:rFonts w:ascii="Times New Roman" w:cs="Times New Roman" w:eastAsia="Times New Roman" w:hAnsi="Times New Roman"/>
+          <w:sz w:val="24"/>
+          <w:szCs w:val="24"/>
+        </w:rPr>
       </w:pPr>
       <w:r>
         <w:rPr>
@@ -5037,8 +5753,14 @@
         <w:keepNext w:val="0"/>
         <w:keepLines w:val="0"/>
         <w:widowControl w:val="0"/>
-        <w:ind w:firstLine="570"/>
-        <w:contextualSpacing w:val="0"/>
+        <w:pBdr/>
+        <w:ind w:firstLine="570"/>
+        <w:contextualSpacing w:val="0"/>
+        <w:rPr>
+          <w:rFonts w:ascii="Times New Roman" w:cs="Times New Roman" w:eastAsia="Times New Roman" w:hAnsi="Times New Roman"/>
+          <w:sz w:val="24"/>
+          <w:szCs w:val="24"/>
+        </w:rPr>
       </w:pPr>
       <w:r>
         <w:rPr>
@@ -5055,8 +5777,14 @@
         <w:keepNext w:val="0"/>
         <w:keepLines w:val="0"/>
         <w:widowControl w:val="0"/>
-        <w:ind w:firstLine="570"/>
-        <w:contextualSpacing w:val="0"/>
+        <w:pBdr/>
+        <w:ind w:firstLine="570"/>
+        <w:contextualSpacing w:val="0"/>
+        <w:rPr>
+          <w:rFonts w:ascii="Times New Roman" w:cs="Times New Roman" w:eastAsia="Times New Roman" w:hAnsi="Times New Roman"/>
+          <w:sz w:val="24"/>
+          <w:szCs w:val="24"/>
+        </w:rPr>
       </w:pPr>
       <w:r>
         <w:rPr>
@@ -5073,8 +5801,14 @@
         <w:keepNext w:val="0"/>
         <w:keepLines w:val="0"/>
         <w:widowControl w:val="0"/>
-        <w:ind w:firstLine="570"/>
-        <w:contextualSpacing w:val="0"/>
+        <w:pBdr/>
+        <w:ind w:firstLine="570"/>
+        <w:contextualSpacing w:val="0"/>
+        <w:rPr>
+          <w:rFonts w:ascii="Times New Roman" w:cs="Times New Roman" w:eastAsia="Times New Roman" w:hAnsi="Times New Roman"/>
+          <w:sz w:val="24"/>
+          <w:szCs w:val="24"/>
+        </w:rPr>
       </w:pPr>
       <w:r>
         <w:rPr>
@@ -5127,8 +5861,14 @@
         <w:keepNext w:val="0"/>
         <w:keepLines w:val="0"/>
         <w:widowControl w:val="0"/>
-        <w:ind w:firstLine="570"/>
-        <w:contextualSpacing w:val="0"/>
+        <w:pBdr/>
+        <w:ind w:firstLine="570"/>
+        <w:contextualSpacing w:val="0"/>
+        <w:rPr>
+          <w:rFonts w:ascii="Times New Roman" w:cs="Times New Roman" w:eastAsia="Times New Roman" w:hAnsi="Times New Roman"/>
+          <w:sz w:val="24"/>
+          <w:szCs w:val="24"/>
+        </w:rPr>
       </w:pPr>
       <w:r>
         <w:rPr>
@@ -5195,22 +5935,34 @@
         <w:keepNext w:val="0"/>
         <w:keepLines w:val="0"/>
         <w:widowControl w:val="0"/>
-        <w:ind w:firstLine="570"/>
-        <w:contextualSpacing w:val="0"/>
-      </w:pPr>
-      <w:r>
-        <w:rPr>
-          <w:rtl w:val="0"/>
-        </w:rPr>
-      </w:r>
-    </w:p>
-    <w:p>
-      <w:pPr>
-        <w:keepNext w:val="0"/>
-        <w:keepLines w:val="0"/>
-        <w:widowControl w:val="0"/>
+        <w:pBdr/>
+        <w:ind w:firstLine="570"/>
+        <w:contextualSpacing w:val="0"/>
+        <w:rPr>
+          <w:rFonts w:ascii="Times New Roman" w:cs="Times New Roman" w:eastAsia="Times New Roman" w:hAnsi="Times New Roman"/>
+          <w:sz w:val="24"/>
+          <w:szCs w:val="24"/>
+        </w:rPr>
+      </w:pPr>
+      <w:r>
+        <w:rPr>
+          <w:rtl w:val="0"/>
+        </w:rPr>
+      </w:r>
+    </w:p>
+    <w:p>
+      <w:pPr>
+        <w:keepNext w:val="0"/>
+        <w:keepLines w:val="0"/>
+        <w:widowControl w:val="0"/>
+        <w:pBdr/>
         <w:contextualSpacing w:val="0"/>
         <w:jc w:val="center"/>
+        <w:rPr>
+          <w:rFonts w:ascii="Times New Roman" w:cs="Times New Roman" w:eastAsia="Times New Roman" w:hAnsi="Times New Roman"/>
+          <w:sz w:val="24"/>
+          <w:szCs w:val="24"/>
+        </w:rPr>
       </w:pPr>
       <w:r>
         <w:rPr>
@@ -5227,22 +5979,34 @@
         <w:keepNext w:val="0"/>
         <w:keepLines w:val="0"/>
         <w:widowControl w:val="0"/>
-        <w:ind w:firstLine="570"/>
-        <w:contextualSpacing w:val="0"/>
-      </w:pPr>
-      <w:r>
-        <w:rPr>
-          <w:rtl w:val="0"/>
-        </w:rPr>
-      </w:r>
-    </w:p>
-    <w:p>
-      <w:pPr>
-        <w:keepNext w:val="0"/>
-        <w:keepLines w:val="0"/>
-        <w:widowControl w:val="0"/>
-        <w:ind w:firstLine="570"/>
-        <w:contextualSpacing w:val="0"/>
+        <w:pBdr/>
+        <w:ind w:firstLine="570"/>
+        <w:contextualSpacing w:val="0"/>
+        <w:rPr>
+          <w:rFonts w:ascii="Times New Roman" w:cs="Times New Roman" w:eastAsia="Times New Roman" w:hAnsi="Times New Roman"/>
+          <w:sz w:val="24"/>
+          <w:szCs w:val="24"/>
+        </w:rPr>
+      </w:pPr>
+      <w:r>
+        <w:rPr>
+          <w:rtl w:val="0"/>
+        </w:rPr>
+      </w:r>
+    </w:p>
+    <w:p>
+      <w:pPr>
+        <w:keepNext w:val="0"/>
+        <w:keepLines w:val="0"/>
+        <w:widowControl w:val="0"/>
+        <w:pBdr/>
+        <w:ind w:firstLine="570"/>
+        <w:contextualSpacing w:val="0"/>
+        <w:rPr>
+          <w:rFonts w:ascii="Times New Roman" w:cs="Times New Roman" w:eastAsia="Times New Roman" w:hAnsi="Times New Roman"/>
+          <w:sz w:val="24"/>
+          <w:szCs w:val="24"/>
+        </w:rPr>
       </w:pPr>
       <w:r>
         <w:rPr>
@@ -5277,8 +6041,14 @@
         <w:keepNext w:val="0"/>
         <w:keepLines w:val="0"/>
         <w:widowControl w:val="0"/>
-        <w:ind w:firstLine="570"/>
-        <w:contextualSpacing w:val="0"/>
+        <w:pBdr/>
+        <w:ind w:firstLine="570"/>
+        <w:contextualSpacing w:val="0"/>
+        <w:rPr>
+          <w:rFonts w:ascii="Times New Roman" w:cs="Times New Roman" w:eastAsia="Times New Roman" w:hAnsi="Times New Roman"/>
+          <w:sz w:val="24"/>
+          <w:szCs w:val="24"/>
+        </w:rPr>
       </w:pPr>
       <w:r>
         <w:rPr>
@@ -5300,8 +6070,14 @@
         <w:keepNext w:val="0"/>
         <w:keepLines w:val="0"/>
         <w:widowControl w:val="0"/>
-        <w:ind w:firstLine="570"/>
-        <w:contextualSpacing w:val="0"/>
+        <w:pBdr/>
+        <w:ind w:firstLine="570"/>
+        <w:contextualSpacing w:val="0"/>
+        <w:rPr>
+          <w:rFonts w:ascii="Times New Roman" w:cs="Times New Roman" w:eastAsia="Times New Roman" w:hAnsi="Times New Roman"/>
+          <w:sz w:val="24"/>
+          <w:szCs w:val="24"/>
+        </w:rPr>
       </w:pPr>
       <w:r>
         <w:rPr>
@@ -5318,8 +6094,14 @@
         <w:keepNext w:val="0"/>
         <w:keepLines w:val="0"/>
         <w:widowControl w:val="0"/>
-        <w:ind w:firstLine="570"/>
-        <w:contextualSpacing w:val="0"/>
+        <w:pBdr/>
+        <w:ind w:firstLine="570"/>
+        <w:contextualSpacing w:val="0"/>
+        <w:rPr>
+          <w:rFonts w:ascii="Times New Roman" w:cs="Times New Roman" w:eastAsia="Times New Roman" w:hAnsi="Times New Roman"/>
+          <w:sz w:val="24"/>
+          <w:szCs w:val="24"/>
+        </w:rPr>
       </w:pPr>
       <w:r>
         <w:rPr>
@@ -5408,8 +6190,15 @@
         <w:keepNext w:val="0"/>
         <w:keepLines w:val="0"/>
         <w:widowControl w:val="0"/>
-        <w:ind w:firstLine="570"/>
-        <w:contextualSpacing w:val="0"/>
+        <w:pBdr/>
+        <w:ind w:firstLine="570"/>
+        <w:contextualSpacing w:val="0"/>
+        <w:rPr>
+          <w:rFonts w:ascii="Times New Roman" w:cs="Times New Roman" w:eastAsia="Times New Roman" w:hAnsi="Times New Roman"/>
+          <w:i w:val="1"/>
+          <w:sz w:val="24"/>
+          <w:szCs w:val="24"/>
+        </w:rPr>
       </w:pPr>
       <w:r>
         <w:rPr>
@@ -5513,8 +6302,14 @@
         <w:keepNext w:val="0"/>
         <w:keepLines w:val="0"/>
         <w:widowControl w:val="0"/>
-        <w:ind w:firstLine="570"/>
-        <w:contextualSpacing w:val="0"/>
+        <w:pBdr/>
+        <w:ind w:firstLine="570"/>
+        <w:contextualSpacing w:val="0"/>
+        <w:rPr>
+          <w:rFonts w:ascii="Times New Roman" w:cs="Times New Roman" w:eastAsia="Times New Roman" w:hAnsi="Times New Roman"/>
+          <w:sz w:val="24"/>
+          <w:szCs w:val="24"/>
+        </w:rPr>
       </w:pPr>
       <w:r>
         <w:rPr>
@@ -5531,8 +6326,14 @@
         <w:keepNext w:val="0"/>
         <w:keepLines w:val="0"/>
         <w:widowControl w:val="0"/>
-        <w:ind w:firstLine="570"/>
-        <w:contextualSpacing w:val="0"/>
+        <w:pBdr/>
+        <w:ind w:firstLine="570"/>
+        <w:contextualSpacing w:val="0"/>
+        <w:rPr>
+          <w:rFonts w:ascii="Times New Roman" w:cs="Times New Roman" w:eastAsia="Times New Roman" w:hAnsi="Times New Roman"/>
+          <w:sz w:val="24"/>
+          <w:szCs w:val="24"/>
+        </w:rPr>
       </w:pPr>
       <w:r>
         <w:rPr>
@@ -5549,8 +6350,14 @@
         <w:keepNext w:val="0"/>
         <w:keepLines w:val="0"/>
         <w:widowControl w:val="0"/>
-        <w:ind w:firstLine="570"/>
-        <w:contextualSpacing w:val="0"/>
+        <w:pBdr/>
+        <w:ind w:firstLine="570"/>
+        <w:contextualSpacing w:val="0"/>
+        <w:rPr>
+          <w:rFonts w:ascii="Times New Roman" w:cs="Times New Roman" w:eastAsia="Times New Roman" w:hAnsi="Times New Roman"/>
+          <w:sz w:val="24"/>
+          <w:szCs w:val="24"/>
+        </w:rPr>
       </w:pPr>
       <w:r>
         <w:rPr>
@@ -5567,8 +6374,14 @@
         <w:keepNext w:val="0"/>
         <w:keepLines w:val="0"/>
         <w:widowControl w:val="0"/>
-        <w:ind w:firstLine="570"/>
-        <w:contextualSpacing w:val="0"/>
+        <w:pBdr/>
+        <w:ind w:firstLine="570"/>
+        <w:contextualSpacing w:val="0"/>
+        <w:rPr>
+          <w:rFonts w:ascii="Times New Roman" w:cs="Times New Roman" w:eastAsia="Times New Roman" w:hAnsi="Times New Roman"/>
+          <w:sz w:val="24"/>
+          <w:szCs w:val="24"/>
+        </w:rPr>
       </w:pPr>
       <w:r>
         <w:rPr>
@@ -5585,8 +6398,14 @@
         <w:keepNext w:val="0"/>
         <w:keepLines w:val="0"/>
         <w:widowControl w:val="0"/>
-        <w:ind w:firstLine="570"/>
-        <w:contextualSpacing w:val="0"/>
+        <w:pBdr/>
+        <w:ind w:firstLine="570"/>
+        <w:contextualSpacing w:val="0"/>
+        <w:rPr>
+          <w:rFonts w:ascii="Times New Roman" w:cs="Times New Roman" w:eastAsia="Times New Roman" w:hAnsi="Times New Roman"/>
+          <w:sz w:val="24"/>
+          <w:szCs w:val="24"/>
+        </w:rPr>
       </w:pPr>
       <w:r>
         <w:rPr>
@@ -5603,8 +6422,15 @@
         <w:keepNext w:val="0"/>
         <w:keepLines w:val="0"/>
         <w:widowControl w:val="0"/>
-        <w:ind w:firstLine="570"/>
-        <w:contextualSpacing w:val="0"/>
+        <w:pBdr/>
+        <w:ind w:firstLine="570"/>
+        <w:contextualSpacing w:val="0"/>
+        <w:rPr>
+          <w:rFonts w:ascii="Times New Roman" w:cs="Times New Roman" w:eastAsia="Times New Roman" w:hAnsi="Times New Roman"/>
+          <w:sz w:val="24"/>
+          <w:szCs w:val="24"/>
+          <w:shd w:fill="38761d" w:val="clear"/>
+        </w:rPr>
       </w:pPr>
       <w:r>
         <w:rPr>
@@ -5644,8 +6470,15 @@
         <w:keepNext w:val="0"/>
         <w:keepLines w:val="0"/>
         <w:widowControl w:val="0"/>
-        <w:ind w:firstLine="570"/>
-        <w:contextualSpacing w:val="0"/>
+        <w:pBdr/>
+        <w:ind w:firstLine="570"/>
+        <w:contextualSpacing w:val="0"/>
+        <w:rPr>
+          <w:rFonts w:ascii="Times New Roman" w:cs="Times New Roman" w:eastAsia="Times New Roman" w:hAnsi="Times New Roman"/>
+          <w:i w:val="1"/>
+          <w:sz w:val="24"/>
+          <w:szCs w:val="24"/>
+        </w:rPr>
       </w:pPr>
       <w:r>
         <w:rPr>
@@ -5672,8 +6505,14 @@
         <w:keepNext w:val="0"/>
         <w:keepLines w:val="0"/>
         <w:widowControl w:val="0"/>
-        <w:ind w:firstLine="570"/>
-        <w:contextualSpacing w:val="0"/>
+        <w:pBdr/>
+        <w:ind w:firstLine="570"/>
+        <w:contextualSpacing w:val="0"/>
+        <w:rPr>
+          <w:rFonts w:ascii="Times New Roman" w:cs="Times New Roman" w:eastAsia="Times New Roman" w:hAnsi="Times New Roman"/>
+          <w:sz w:val="24"/>
+          <w:szCs w:val="24"/>
+        </w:rPr>
       </w:pPr>
       <w:r>
         <w:rPr>
@@ -5704,8 +6543,14 @@
         <w:keepNext w:val="0"/>
         <w:keepLines w:val="0"/>
         <w:widowControl w:val="0"/>
-        <w:ind w:firstLine="570"/>
-        <w:contextualSpacing w:val="0"/>
+        <w:pBdr/>
+        <w:ind w:firstLine="570"/>
+        <w:contextualSpacing w:val="0"/>
+        <w:rPr>
+          <w:rFonts w:ascii="Times New Roman" w:cs="Times New Roman" w:eastAsia="Times New Roman" w:hAnsi="Times New Roman"/>
+          <w:sz w:val="24"/>
+          <w:szCs w:val="24"/>
+        </w:rPr>
       </w:pPr>
       <w:r>
         <w:rPr>
@@ -5758,15 +6603,22 @@
         <w:keepNext w:val="0"/>
         <w:keepLines w:val="0"/>
         <w:widowControl w:val="0"/>
-        <w:ind w:firstLine="570"/>
-        <w:contextualSpacing w:val="0"/>
-      </w:pPr>
-      <w:r>
+        <w:pBdr/>
+        <w:ind w:firstLine="570"/>
+        <w:contextualSpacing w:val="0"/>
         <w:rPr>
           <w:rFonts w:ascii="Times New Roman" w:cs="Times New Roman" w:eastAsia="Times New Roman" w:hAnsi="Times New Roman"/>
           <w:i w:val="1"/>
           <w:sz w:val="24"/>
           <w:szCs w:val="24"/>
+        </w:rPr>
+      </w:pPr>
+      <w:r>
+        <w:rPr>
+          <w:rFonts w:ascii="Times New Roman" w:cs="Times New Roman" w:eastAsia="Times New Roman" w:hAnsi="Times New Roman"/>
+          <w:i w:val="1"/>
+          <w:sz w:val="24"/>
+          <w:szCs w:val="24"/>
           <w:rtl w:val="0"/>
         </w:rPr>
         <w:t xml:space="preserve">Он ждёт нас!</w:t>
@@ -5777,8 +6629,14 @@
         <w:keepNext w:val="0"/>
         <w:keepLines w:val="0"/>
         <w:widowControl w:val="0"/>
-        <w:ind w:firstLine="570"/>
-        <w:contextualSpacing w:val="0"/>
+        <w:pBdr/>
+        <w:ind w:firstLine="570"/>
+        <w:contextualSpacing w:val="0"/>
+        <w:rPr>
+          <w:rFonts w:ascii="Times New Roman" w:cs="Times New Roman" w:eastAsia="Times New Roman" w:hAnsi="Times New Roman"/>
+          <w:sz w:val="24"/>
+          <w:szCs w:val="24"/>
+        </w:rPr>
       </w:pPr>
       <w:r>
         <w:rPr>
@@ -5795,8 +6653,14 @@
         <w:keepNext w:val="0"/>
         <w:keepLines w:val="0"/>
         <w:widowControl w:val="0"/>
-        <w:ind w:firstLine="570"/>
-        <w:contextualSpacing w:val="0"/>
+        <w:pBdr/>
+        <w:ind w:firstLine="570"/>
+        <w:contextualSpacing w:val="0"/>
+        <w:rPr>
+          <w:rFonts w:ascii="Times New Roman" w:cs="Times New Roman" w:eastAsia="Times New Roman" w:hAnsi="Times New Roman"/>
+          <w:sz w:val="24"/>
+          <w:szCs w:val="24"/>
+        </w:rPr>
       </w:pPr>
       <w:r>
         <w:rPr>
@@ -5851,8 +6715,14 @@
         <w:keepNext w:val="0"/>
         <w:keepLines w:val="0"/>
         <w:widowControl w:val="0"/>
-        <w:ind w:firstLine="570"/>
-        <w:contextualSpacing w:val="0"/>
+        <w:pBdr/>
+        <w:ind w:firstLine="570"/>
+        <w:contextualSpacing w:val="0"/>
+        <w:rPr>
+          <w:rFonts w:ascii="Times New Roman" w:cs="Times New Roman" w:eastAsia="Times New Roman" w:hAnsi="Times New Roman"/>
+          <w:sz w:val="24"/>
+          <w:szCs w:val="24"/>
+        </w:rPr>
       </w:pPr>
       <w:r>
         <w:rPr>
@@ -5869,8 +6739,14 @@
         <w:keepNext w:val="0"/>
         <w:keepLines w:val="0"/>
         <w:widowControl w:val="0"/>
-        <w:ind w:firstLine="570"/>
-        <w:contextualSpacing w:val="0"/>
+        <w:pBdr/>
+        <w:ind w:firstLine="570"/>
+        <w:contextualSpacing w:val="0"/>
+        <w:rPr>
+          <w:rFonts w:ascii="Times New Roman" w:cs="Times New Roman" w:eastAsia="Times New Roman" w:hAnsi="Times New Roman"/>
+          <w:sz w:val="24"/>
+          <w:szCs w:val="24"/>
+        </w:rPr>
       </w:pPr>
       <w:r>
         <w:rPr>
@@ -5887,8 +6763,14 @@
         <w:keepNext w:val="0"/>
         <w:keepLines w:val="0"/>
         <w:widowControl w:val="0"/>
-        <w:ind w:firstLine="570"/>
-        <w:contextualSpacing w:val="0"/>
+        <w:pBdr/>
+        <w:ind w:firstLine="570"/>
+        <w:contextualSpacing w:val="0"/>
+        <w:rPr>
+          <w:rFonts w:ascii="Times New Roman" w:cs="Times New Roman" w:eastAsia="Times New Roman" w:hAnsi="Times New Roman"/>
+          <w:sz w:val="24"/>
+          <w:szCs w:val="24"/>
+        </w:rPr>
       </w:pPr>
       <w:r>
         <w:rPr>
@@ -5923,8 +6805,14 @@
         <w:keepNext w:val="0"/>
         <w:keepLines w:val="0"/>
         <w:widowControl w:val="0"/>
-        <w:ind w:firstLine="570"/>
-        <w:contextualSpacing w:val="0"/>
+        <w:pBdr/>
+        <w:ind w:firstLine="570"/>
+        <w:contextualSpacing w:val="0"/>
+        <w:rPr>
+          <w:rFonts w:ascii="Times New Roman" w:cs="Times New Roman" w:eastAsia="Times New Roman" w:hAnsi="Times New Roman"/>
+          <w:sz w:val="24"/>
+          <w:szCs w:val="24"/>
+        </w:rPr>
       </w:pPr>
       <w:r>
         <w:rPr>
@@ -5950,8 +6838,14 @@
         <w:keepNext w:val="0"/>
         <w:keepLines w:val="0"/>
         <w:widowControl w:val="0"/>
-        <w:ind w:firstLine="570"/>
-        <w:contextualSpacing w:val="0"/>
+        <w:pBdr/>
+        <w:ind w:firstLine="570"/>
+        <w:contextualSpacing w:val="0"/>
+        <w:rPr>
+          <w:rFonts w:ascii="Times New Roman" w:cs="Times New Roman" w:eastAsia="Times New Roman" w:hAnsi="Times New Roman"/>
+          <w:sz w:val="24"/>
+          <w:szCs w:val="24"/>
+        </w:rPr>
       </w:pPr>
       <w:r>
         <w:rPr>
@@ -5968,8 +6862,14 @@
         <w:keepNext w:val="0"/>
         <w:keepLines w:val="0"/>
         <w:widowControl w:val="0"/>
-        <w:ind w:firstLine="570"/>
-        <w:contextualSpacing w:val="0"/>
+        <w:pBdr/>
+        <w:ind w:firstLine="570"/>
+        <w:contextualSpacing w:val="0"/>
+        <w:rPr>
+          <w:rFonts w:ascii="Times New Roman" w:cs="Times New Roman" w:eastAsia="Times New Roman" w:hAnsi="Times New Roman"/>
+          <w:sz w:val="24"/>
+          <w:szCs w:val="24"/>
+        </w:rPr>
       </w:pPr>
       <w:r>
         <w:rPr>
@@ -6004,8 +6904,15 @@
         <w:keepNext w:val="0"/>
         <w:keepLines w:val="0"/>
         <w:widowControl w:val="0"/>
-        <w:ind w:firstLine="570"/>
-        <w:contextualSpacing w:val="0"/>
+        <w:pBdr/>
+        <w:ind w:firstLine="570"/>
+        <w:contextualSpacing w:val="0"/>
+        <w:rPr>
+          <w:rFonts w:ascii="Times New Roman" w:cs="Times New Roman" w:eastAsia="Times New Roman" w:hAnsi="Times New Roman"/>
+          <w:i w:val="1"/>
+          <w:sz w:val="24"/>
+          <w:szCs w:val="24"/>
+        </w:rPr>
       </w:pPr>
       <w:r>
         <w:rPr>
@@ -6059,8 +6966,14 @@
         <w:keepNext w:val="0"/>
         <w:keepLines w:val="0"/>
         <w:widowControl w:val="0"/>
-        <w:ind w:firstLine="570"/>
-        <w:contextualSpacing w:val="0"/>
+        <w:pBdr/>
+        <w:ind w:firstLine="570"/>
+        <w:contextualSpacing w:val="0"/>
+        <w:rPr>
+          <w:rFonts w:ascii="Times New Roman" w:cs="Times New Roman" w:eastAsia="Times New Roman" w:hAnsi="Times New Roman"/>
+          <w:sz w:val="24"/>
+          <w:szCs w:val="24"/>
+        </w:rPr>
       </w:pPr>
       <w:r>
         <w:rPr>
@@ -6105,8 +7018,14 @@
         <w:keepNext w:val="0"/>
         <w:keepLines w:val="0"/>
         <w:widowControl w:val="0"/>
-        <w:ind w:firstLine="570"/>
-        <w:contextualSpacing w:val="0"/>
+        <w:pBdr/>
+        <w:ind w:firstLine="570"/>
+        <w:contextualSpacing w:val="0"/>
+        <w:rPr>
+          <w:rFonts w:ascii="Times New Roman" w:cs="Times New Roman" w:eastAsia="Times New Roman" w:hAnsi="Times New Roman"/>
+          <w:sz w:val="24"/>
+          <w:szCs w:val="24"/>
+        </w:rPr>
       </w:pPr>
       <w:r>
         <w:rPr>
@@ -6141,8 +7060,14 @@
         <w:keepNext w:val="0"/>
         <w:keepLines w:val="0"/>
         <w:widowControl w:val="0"/>
-        <w:ind w:firstLine="570"/>
-        <w:contextualSpacing w:val="0"/>
+        <w:pBdr/>
+        <w:ind w:firstLine="570"/>
+        <w:contextualSpacing w:val="0"/>
+        <w:rPr>
+          <w:rFonts w:ascii="Times New Roman" w:cs="Times New Roman" w:eastAsia="Times New Roman" w:hAnsi="Times New Roman"/>
+          <w:sz w:val="24"/>
+          <w:szCs w:val="24"/>
+        </w:rPr>
       </w:pPr>
       <w:r>
         <w:rPr>
@@ -6197,8 +7122,14 @@
         <w:keepNext w:val="0"/>
         <w:keepLines w:val="0"/>
         <w:widowControl w:val="0"/>
-        <w:ind w:firstLine="570"/>
-        <w:contextualSpacing w:val="0"/>
+        <w:pBdr/>
+        <w:ind w:firstLine="570"/>
+        <w:contextualSpacing w:val="0"/>
+        <w:rPr>
+          <w:rFonts w:ascii="Times New Roman" w:cs="Times New Roman" w:eastAsia="Times New Roman" w:hAnsi="Times New Roman"/>
+          <w:sz w:val="24"/>
+          <w:szCs w:val="24"/>
+        </w:rPr>
       </w:pPr>
       <w:r>
         <w:rPr>
@@ -6215,8 +7146,14 @@
         <w:keepNext w:val="0"/>
         <w:keepLines w:val="0"/>
         <w:widowControl w:val="0"/>
-        <w:ind w:firstLine="570"/>
-        <w:contextualSpacing w:val="0"/>
+        <w:pBdr/>
+        <w:ind w:firstLine="570"/>
+        <w:contextualSpacing w:val="0"/>
+        <w:rPr>
+          <w:rFonts w:ascii="Times New Roman" w:cs="Times New Roman" w:eastAsia="Times New Roman" w:hAnsi="Times New Roman"/>
+          <w:sz w:val="24"/>
+          <w:szCs w:val="24"/>
+        </w:rPr>
       </w:pPr>
       <w:r>
         <w:rPr>
@@ -6252,8 +7189,14 @@
         <w:keepNext w:val="0"/>
         <w:keepLines w:val="0"/>
         <w:widowControl w:val="0"/>
-        <w:ind w:firstLine="570"/>
-        <w:contextualSpacing w:val="0"/>
+        <w:pBdr/>
+        <w:ind w:firstLine="570"/>
+        <w:contextualSpacing w:val="0"/>
+        <w:rPr>
+          <w:rFonts w:ascii="Times New Roman" w:cs="Times New Roman" w:eastAsia="Times New Roman" w:hAnsi="Times New Roman"/>
+          <w:sz w:val="24"/>
+          <w:szCs w:val="24"/>
+        </w:rPr>
       </w:pPr>
       <w:r>
         <w:rPr>
@@ -6270,8 +7213,14 @@
         <w:keepNext w:val="0"/>
         <w:keepLines w:val="0"/>
         <w:widowControl w:val="0"/>
-        <w:ind w:firstLine="570"/>
-        <w:contextualSpacing w:val="0"/>
+        <w:pBdr/>
+        <w:ind w:firstLine="570"/>
+        <w:contextualSpacing w:val="0"/>
+        <w:rPr>
+          <w:rFonts w:ascii="Times New Roman" w:cs="Times New Roman" w:eastAsia="Times New Roman" w:hAnsi="Times New Roman"/>
+          <w:sz w:val="24"/>
+          <w:szCs w:val="24"/>
+        </w:rPr>
       </w:pPr>
       <w:r>
         <w:rPr>
@@ -6307,8 +7256,15 @@
         <w:keepNext w:val="0"/>
         <w:keepLines w:val="0"/>
         <w:widowControl w:val="0"/>
-        <w:ind w:firstLine="570"/>
-        <w:contextualSpacing w:val="0"/>
+        <w:pBdr/>
+        <w:ind w:firstLine="570"/>
+        <w:contextualSpacing w:val="0"/>
+        <w:rPr>
+          <w:rFonts w:ascii="Times New Roman" w:cs="Times New Roman" w:eastAsia="Times New Roman" w:hAnsi="Times New Roman"/>
+          <w:i w:val="1"/>
+          <w:sz w:val="24"/>
+          <w:szCs w:val="24"/>
+        </w:rPr>
       </w:pPr>
       <w:r>
         <w:rPr>
@@ -6335,8 +7291,14 @@
         <w:keepNext w:val="0"/>
         <w:keepLines w:val="0"/>
         <w:widowControl w:val="0"/>
-        <w:ind w:firstLine="570"/>
-        <w:contextualSpacing w:val="0"/>
+        <w:pBdr/>
+        <w:ind w:firstLine="570"/>
+        <w:contextualSpacing w:val="0"/>
+        <w:rPr>
+          <w:rFonts w:ascii="Times New Roman" w:cs="Times New Roman" w:eastAsia="Times New Roman" w:hAnsi="Times New Roman"/>
+          <w:sz w:val="24"/>
+          <w:szCs w:val="24"/>
+        </w:rPr>
       </w:pPr>
       <w:r>
         <w:rPr>
@@ -6353,8 +7315,14 @@
         <w:keepNext w:val="0"/>
         <w:keepLines w:val="0"/>
         <w:widowControl w:val="0"/>
-        <w:ind w:firstLine="570"/>
-        <w:contextualSpacing w:val="0"/>
+        <w:pBdr/>
+        <w:ind w:firstLine="570"/>
+        <w:contextualSpacing w:val="0"/>
+        <w:rPr>
+          <w:rFonts w:ascii="Times New Roman" w:cs="Times New Roman" w:eastAsia="Times New Roman" w:hAnsi="Times New Roman"/>
+          <w:sz w:val="24"/>
+          <w:szCs w:val="24"/>
+        </w:rPr>
       </w:pPr>
       <w:r>
         <w:rPr>
@@ -6371,22 +7339,34 @@
         <w:keepNext w:val="0"/>
         <w:keepLines w:val="0"/>
         <w:widowControl w:val="0"/>
-        <w:ind w:firstLine="570"/>
-        <w:contextualSpacing w:val="0"/>
-      </w:pPr>
-      <w:r>
-        <w:rPr>
-          <w:rtl w:val="0"/>
-        </w:rPr>
-      </w:r>
-    </w:p>
-    <w:p>
-      <w:pPr>
-        <w:keepNext w:val="0"/>
-        <w:keepLines w:val="0"/>
-        <w:widowControl w:val="0"/>
+        <w:pBdr/>
+        <w:ind w:firstLine="570"/>
+        <w:contextualSpacing w:val="0"/>
+        <w:rPr>
+          <w:rFonts w:ascii="Times New Roman" w:cs="Times New Roman" w:eastAsia="Times New Roman" w:hAnsi="Times New Roman"/>
+          <w:sz w:val="24"/>
+          <w:szCs w:val="24"/>
+        </w:rPr>
+      </w:pPr>
+      <w:r>
+        <w:rPr>
+          <w:rtl w:val="0"/>
+        </w:rPr>
+      </w:r>
+    </w:p>
+    <w:p>
+      <w:pPr>
+        <w:keepNext w:val="0"/>
+        <w:keepLines w:val="0"/>
+        <w:widowControl w:val="0"/>
+        <w:pBdr/>
         <w:contextualSpacing w:val="0"/>
         <w:jc w:val="center"/>
+        <w:rPr>
+          <w:rFonts w:ascii="Times New Roman" w:cs="Times New Roman" w:eastAsia="Times New Roman" w:hAnsi="Times New Roman"/>
+          <w:sz w:val="24"/>
+          <w:szCs w:val="24"/>
+        </w:rPr>
       </w:pPr>
       <w:r>
         <w:rPr>
@@ -6403,22 +7383,34 @@
         <w:keepNext w:val="0"/>
         <w:keepLines w:val="0"/>
         <w:widowControl w:val="0"/>
-        <w:ind w:firstLine="570"/>
-        <w:contextualSpacing w:val="0"/>
-      </w:pPr>
-      <w:r>
-        <w:rPr>
-          <w:rtl w:val="0"/>
-        </w:rPr>
-      </w:r>
-    </w:p>
-    <w:p>
-      <w:pPr>
-        <w:keepNext w:val="0"/>
-        <w:keepLines w:val="0"/>
-        <w:widowControl w:val="0"/>
-        <w:ind w:firstLine="570"/>
-        <w:contextualSpacing w:val="0"/>
+        <w:pBdr/>
+        <w:ind w:firstLine="570"/>
+        <w:contextualSpacing w:val="0"/>
+        <w:rPr>
+          <w:rFonts w:ascii="Times New Roman" w:cs="Times New Roman" w:eastAsia="Times New Roman" w:hAnsi="Times New Roman"/>
+          <w:sz w:val="24"/>
+          <w:szCs w:val="24"/>
+        </w:rPr>
+      </w:pPr>
+      <w:r>
+        <w:rPr>
+          <w:rtl w:val="0"/>
+        </w:rPr>
+      </w:r>
+    </w:p>
+    <w:p>
+      <w:pPr>
+        <w:keepNext w:val="0"/>
+        <w:keepLines w:val="0"/>
+        <w:widowControl w:val="0"/>
+        <w:pBdr/>
+        <w:ind w:firstLine="570"/>
+        <w:contextualSpacing w:val="0"/>
+        <w:rPr>
+          <w:rFonts w:ascii="Times New Roman" w:cs="Times New Roman" w:eastAsia="Times New Roman" w:hAnsi="Times New Roman"/>
+          <w:sz w:val="24"/>
+          <w:szCs w:val="24"/>
+        </w:rPr>
       </w:pPr>
       <w:r>
         <w:rPr>
@@ -6685,22 +7677,34 @@
         <w:keepNext w:val="0"/>
         <w:keepLines w:val="0"/>
         <w:widowControl w:val="0"/>
-        <w:ind w:firstLine="570"/>
-        <w:contextualSpacing w:val="0"/>
-      </w:pPr>
-      <w:r>
-        <w:rPr>
-          <w:rtl w:val="0"/>
-        </w:rPr>
-      </w:r>
-    </w:p>
-    <w:p>
-      <w:pPr>
-        <w:keepNext w:val="0"/>
-        <w:keepLines w:val="0"/>
-        <w:widowControl w:val="0"/>
+        <w:pBdr/>
+        <w:ind w:firstLine="570"/>
+        <w:contextualSpacing w:val="0"/>
+        <w:rPr>
+          <w:rFonts w:ascii="Times New Roman" w:cs="Times New Roman" w:eastAsia="Times New Roman" w:hAnsi="Times New Roman"/>
+          <w:sz w:val="24"/>
+          <w:szCs w:val="24"/>
+        </w:rPr>
+      </w:pPr>
+      <w:r>
+        <w:rPr>
+          <w:rtl w:val="0"/>
+        </w:rPr>
+      </w:r>
+    </w:p>
+    <w:p>
+      <w:pPr>
+        <w:keepNext w:val="0"/>
+        <w:keepLines w:val="0"/>
+        <w:widowControl w:val="0"/>
+        <w:pBdr/>
         <w:contextualSpacing w:val="0"/>
         <w:jc w:val="center"/>
+        <w:rPr>
+          <w:rFonts w:ascii="Times New Roman" w:cs="Times New Roman" w:eastAsia="Times New Roman" w:hAnsi="Times New Roman"/>
+          <w:sz w:val="24"/>
+          <w:szCs w:val="24"/>
+        </w:rPr>
       </w:pPr>
       <w:r>
         <w:rPr>
@@ -6717,22 +7721,35 @@
         <w:keepNext w:val="0"/>
         <w:keepLines w:val="0"/>
         <w:widowControl w:val="0"/>
-        <w:ind w:firstLine="570"/>
-        <w:contextualSpacing w:val="0"/>
-      </w:pPr>
-      <w:r>
-        <w:rPr>
-          <w:rtl w:val="0"/>
-        </w:rPr>
-      </w:r>
-    </w:p>
-    <w:p>
-      <w:pPr>
-        <w:keepNext w:val="0"/>
-        <w:keepLines w:val="0"/>
-        <w:widowControl w:val="0"/>
-        <w:ind w:firstLine="570"/>
-        <w:contextualSpacing w:val="0"/>
+        <w:pBdr/>
+        <w:ind w:firstLine="570"/>
+        <w:contextualSpacing w:val="0"/>
+        <w:rPr>
+          <w:rFonts w:ascii="Times New Roman" w:cs="Times New Roman" w:eastAsia="Times New Roman" w:hAnsi="Times New Roman"/>
+          <w:sz w:val="24"/>
+          <w:szCs w:val="24"/>
+        </w:rPr>
+      </w:pPr>
+      <w:r>
+        <w:rPr>
+          <w:rtl w:val="0"/>
+        </w:rPr>
+      </w:r>
+    </w:p>
+    <w:p>
+      <w:pPr>
+        <w:keepNext w:val="0"/>
+        <w:keepLines w:val="0"/>
+        <w:widowControl w:val="0"/>
+        <w:pBdr/>
+        <w:ind w:firstLine="570"/>
+        <w:contextualSpacing w:val="0"/>
+        <w:rPr>
+          <w:rFonts w:ascii="Times New Roman" w:cs="Times New Roman" w:eastAsia="Times New Roman" w:hAnsi="Times New Roman"/>
+          <w:i w:val="1"/>
+          <w:sz w:val="24"/>
+          <w:szCs w:val="24"/>
+        </w:rPr>
       </w:pPr>
       <w:r>
         <w:rPr>
@@ -6768,8 +7785,14 @@
         <w:keepNext w:val="0"/>
         <w:keepLines w:val="0"/>
         <w:widowControl w:val="0"/>
-        <w:ind w:firstLine="570"/>
-        <w:contextualSpacing w:val="0"/>
+        <w:pBdr/>
+        <w:ind w:firstLine="570"/>
+        <w:contextualSpacing w:val="0"/>
+        <w:rPr>
+          <w:rFonts w:ascii="Times New Roman" w:cs="Times New Roman" w:eastAsia="Times New Roman" w:hAnsi="Times New Roman"/>
+          <w:sz w:val="24"/>
+          <w:szCs w:val="24"/>
+        </w:rPr>
       </w:pPr>
       <w:r>
         <w:rPr>
@@ -6804,8 +7827,14 @@
         <w:keepNext w:val="0"/>
         <w:keepLines w:val="0"/>
         <w:widowControl w:val="0"/>
-        <w:ind w:firstLine="570"/>
-        <w:contextualSpacing w:val="0"/>
+        <w:pBdr/>
+        <w:ind w:firstLine="570"/>
+        <w:contextualSpacing w:val="0"/>
+        <w:rPr>
+          <w:rFonts w:ascii="Times New Roman" w:cs="Times New Roman" w:eastAsia="Times New Roman" w:hAnsi="Times New Roman"/>
+          <w:sz w:val="24"/>
+          <w:szCs w:val="24"/>
+        </w:rPr>
       </w:pPr>
       <w:r>
         <w:rPr>
@@ -6822,8 +7851,14 @@
         <w:keepNext w:val="0"/>
         <w:keepLines w:val="0"/>
         <w:widowControl w:val="0"/>
-        <w:ind w:firstLine="570"/>
-        <w:contextualSpacing w:val="0"/>
+        <w:pBdr/>
+        <w:ind w:firstLine="570"/>
+        <w:contextualSpacing w:val="0"/>
+        <w:rPr>
+          <w:rFonts w:ascii="Times New Roman" w:cs="Times New Roman" w:eastAsia="Times New Roman" w:hAnsi="Times New Roman"/>
+          <w:sz w:val="24"/>
+          <w:szCs w:val="24"/>
+        </w:rPr>
       </w:pPr>
       <w:r>
         <w:rPr>
@@ -6840,8 +7875,14 @@
         <w:keepNext w:val="0"/>
         <w:keepLines w:val="0"/>
         <w:widowControl w:val="0"/>
-        <w:ind w:firstLine="570"/>
-        <w:contextualSpacing w:val="0"/>
+        <w:pBdr/>
+        <w:ind w:firstLine="570"/>
+        <w:contextualSpacing w:val="0"/>
+        <w:rPr>
+          <w:rFonts w:ascii="Times New Roman" w:cs="Times New Roman" w:eastAsia="Times New Roman" w:hAnsi="Times New Roman"/>
+          <w:sz w:val="24"/>
+          <w:szCs w:val="24"/>
+        </w:rPr>
       </w:pPr>
       <w:r>
         <w:rPr>
@@ -6858,8 +7899,14 @@
         <w:keepNext w:val="0"/>
         <w:keepLines w:val="0"/>
         <w:widowControl w:val="0"/>
-        <w:ind w:firstLine="570"/>
-        <w:contextualSpacing w:val="0"/>
+        <w:pBdr/>
+        <w:ind w:firstLine="570"/>
+        <w:contextualSpacing w:val="0"/>
+        <w:rPr>
+          <w:rFonts w:ascii="Times New Roman" w:cs="Times New Roman" w:eastAsia="Times New Roman" w:hAnsi="Times New Roman"/>
+          <w:sz w:val="24"/>
+          <w:szCs w:val="24"/>
+        </w:rPr>
       </w:pPr>
       <w:r>
         <w:rPr>
@@ -6912,8 +7959,14 @@
         <w:keepNext w:val="0"/>
         <w:keepLines w:val="0"/>
         <w:widowControl w:val="0"/>
-        <w:ind w:firstLine="570"/>
-        <w:contextualSpacing w:val="0"/>
+        <w:pBdr/>
+        <w:ind w:firstLine="570"/>
+        <w:contextualSpacing w:val="0"/>
+        <w:rPr>
+          <w:rFonts w:ascii="Times New Roman" w:cs="Times New Roman" w:eastAsia="Times New Roman" w:hAnsi="Times New Roman"/>
+          <w:sz w:val="24"/>
+          <w:szCs w:val="24"/>
+        </w:rPr>
       </w:pPr>
       <w:r>
         <w:rPr>
@@ -6987,8 +8040,14 @@
         <w:keepNext w:val="0"/>
         <w:keepLines w:val="0"/>
         <w:widowControl w:val="0"/>
-        <w:ind w:firstLine="570"/>
-        <w:contextualSpacing w:val="0"/>
+        <w:pBdr/>
+        <w:ind w:firstLine="570"/>
+        <w:contextualSpacing w:val="0"/>
+        <w:rPr>
+          <w:rFonts w:ascii="Times New Roman" w:cs="Times New Roman" w:eastAsia="Times New Roman" w:hAnsi="Times New Roman"/>
+          <w:sz w:val="24"/>
+          <w:szCs w:val="24"/>
+        </w:rPr>
       </w:pPr>
       <w:r>
         <w:rPr>
@@ -7005,8 +8064,14 @@
         <w:keepNext w:val="0"/>
         <w:keepLines w:val="0"/>
         <w:widowControl w:val="0"/>
-        <w:ind w:firstLine="570"/>
-        <w:contextualSpacing w:val="0"/>
+        <w:pBdr/>
+        <w:ind w:firstLine="570"/>
+        <w:contextualSpacing w:val="0"/>
+        <w:rPr>
+          <w:rFonts w:ascii="Times New Roman" w:cs="Times New Roman" w:eastAsia="Times New Roman" w:hAnsi="Times New Roman"/>
+          <w:sz w:val="24"/>
+          <w:szCs w:val="24"/>
+        </w:rPr>
       </w:pPr>
       <w:r>
         <w:rPr>
@@ -7041,8 +8106,14 @@
         <w:keepNext w:val="0"/>
         <w:keepLines w:val="0"/>
         <w:widowControl w:val="0"/>
-        <w:ind w:firstLine="570"/>
-        <w:contextualSpacing w:val="0"/>
+        <w:pBdr/>
+        <w:ind w:firstLine="570"/>
+        <w:contextualSpacing w:val="0"/>
+        <w:rPr>
+          <w:rFonts w:ascii="Times New Roman" w:cs="Times New Roman" w:eastAsia="Times New Roman" w:hAnsi="Times New Roman"/>
+          <w:sz w:val="24"/>
+          <w:szCs w:val="24"/>
+        </w:rPr>
       </w:pPr>
       <w:r>
         <w:rPr>
@@ -7068,8 +8139,14 @@
         <w:keepNext w:val="0"/>
         <w:keepLines w:val="0"/>
         <w:widowControl w:val="0"/>
-        <w:ind w:firstLine="570"/>
-        <w:contextualSpacing w:val="0"/>
+        <w:pBdr/>
+        <w:ind w:firstLine="570"/>
+        <w:contextualSpacing w:val="0"/>
+        <w:rPr>
+          <w:rFonts w:ascii="Times New Roman" w:cs="Times New Roman" w:eastAsia="Times New Roman" w:hAnsi="Times New Roman"/>
+          <w:sz w:val="24"/>
+          <w:szCs w:val="24"/>
+        </w:rPr>
       </w:pPr>
       <w:r>
         <w:rPr>
@@ -7104,8 +8181,14 @@
         <w:keepNext w:val="0"/>
         <w:keepLines w:val="0"/>
         <w:widowControl w:val="0"/>
-        <w:ind w:firstLine="570"/>
-        <w:contextualSpacing w:val="0"/>
+        <w:pBdr/>
+        <w:ind w:firstLine="570"/>
+        <w:contextualSpacing w:val="0"/>
+        <w:rPr>
+          <w:rFonts w:ascii="Times New Roman" w:cs="Times New Roman" w:eastAsia="Times New Roman" w:hAnsi="Times New Roman"/>
+          <w:sz w:val="24"/>
+          <w:szCs w:val="24"/>
+        </w:rPr>
       </w:pPr>
       <w:r>
         <w:rPr>
@@ -7122,8 +8205,14 @@
         <w:keepNext w:val="0"/>
         <w:keepLines w:val="0"/>
         <w:widowControl w:val="0"/>
-        <w:ind w:firstLine="570"/>
-        <w:contextualSpacing w:val="0"/>
+        <w:pBdr/>
+        <w:ind w:firstLine="570"/>
+        <w:contextualSpacing w:val="0"/>
+        <w:rPr>
+          <w:rFonts w:ascii="Times New Roman" w:cs="Times New Roman" w:eastAsia="Times New Roman" w:hAnsi="Times New Roman"/>
+          <w:sz w:val="24"/>
+          <w:szCs w:val="24"/>
+        </w:rPr>
       </w:pPr>
       <w:r>
         <w:rPr>
@@ -7140,22 +8229,34 @@
         <w:keepNext w:val="0"/>
         <w:keepLines w:val="0"/>
         <w:widowControl w:val="0"/>
-        <w:ind w:firstLine="570"/>
-        <w:contextualSpacing w:val="0"/>
-      </w:pPr>
-      <w:r>
-        <w:rPr>
-          <w:rtl w:val="0"/>
-        </w:rPr>
-      </w:r>
-    </w:p>
-    <w:p>
-      <w:pPr>
-        <w:keepNext w:val="0"/>
-        <w:keepLines w:val="0"/>
-        <w:widowControl w:val="0"/>
+        <w:pBdr/>
+        <w:ind w:firstLine="570"/>
+        <w:contextualSpacing w:val="0"/>
+        <w:rPr>
+          <w:rFonts w:ascii="Times New Roman" w:cs="Times New Roman" w:eastAsia="Times New Roman" w:hAnsi="Times New Roman"/>
+          <w:sz w:val="24"/>
+          <w:szCs w:val="24"/>
+        </w:rPr>
+      </w:pPr>
+      <w:r>
+        <w:rPr>
+          <w:rtl w:val="0"/>
+        </w:rPr>
+      </w:r>
+    </w:p>
+    <w:p>
+      <w:pPr>
+        <w:keepNext w:val="0"/>
+        <w:keepLines w:val="0"/>
+        <w:widowControl w:val="0"/>
+        <w:pBdr/>
         <w:contextualSpacing w:val="0"/>
         <w:jc w:val="center"/>
+        <w:rPr>
+          <w:rFonts w:ascii="Times New Roman" w:cs="Times New Roman" w:eastAsia="Times New Roman" w:hAnsi="Times New Roman"/>
+          <w:sz w:val="24"/>
+          <w:szCs w:val="24"/>
+        </w:rPr>
       </w:pPr>
       <w:r>
         <w:rPr>
@@ -7172,22 +8273,34 @@
         <w:keepNext w:val="0"/>
         <w:keepLines w:val="0"/>
         <w:widowControl w:val="0"/>
-        <w:ind w:firstLine="570"/>
-        <w:contextualSpacing w:val="0"/>
-      </w:pPr>
-      <w:r>
-        <w:rPr>
-          <w:rtl w:val="0"/>
-        </w:rPr>
-      </w:r>
-    </w:p>
-    <w:p>
-      <w:pPr>
-        <w:keepNext w:val="0"/>
-        <w:keepLines w:val="0"/>
-        <w:widowControl w:val="0"/>
-        <w:ind w:firstLine="570"/>
-        <w:contextualSpacing w:val="0"/>
+        <w:pBdr/>
+        <w:ind w:firstLine="570"/>
+        <w:contextualSpacing w:val="0"/>
+        <w:rPr>
+          <w:rFonts w:ascii="Times New Roman" w:cs="Times New Roman" w:eastAsia="Times New Roman" w:hAnsi="Times New Roman"/>
+          <w:sz w:val="24"/>
+          <w:szCs w:val="24"/>
+        </w:rPr>
+      </w:pPr>
+      <w:r>
+        <w:rPr>
+          <w:rtl w:val="0"/>
+        </w:rPr>
+      </w:r>
+    </w:p>
+    <w:p>
+      <w:pPr>
+        <w:keepNext w:val="0"/>
+        <w:keepLines w:val="0"/>
+        <w:widowControl w:val="0"/>
+        <w:pBdr/>
+        <w:ind w:firstLine="570"/>
+        <w:contextualSpacing w:val="0"/>
+        <w:rPr>
+          <w:rFonts w:ascii="Times New Roman" w:cs="Times New Roman" w:eastAsia="Times New Roman" w:hAnsi="Times New Roman"/>
+          <w:sz w:val="24"/>
+          <w:szCs w:val="24"/>
+        </w:rPr>
       </w:pPr>
       <w:r>
         <w:rPr>
@@ -7204,8 +8317,14 @@
         <w:keepNext w:val="0"/>
         <w:keepLines w:val="0"/>
         <w:widowControl w:val="0"/>
-        <w:ind w:firstLine="570"/>
-        <w:contextualSpacing w:val="0"/>
+        <w:pBdr/>
+        <w:ind w:firstLine="570"/>
+        <w:contextualSpacing w:val="0"/>
+        <w:rPr>
+          <w:rFonts w:ascii="Times New Roman" w:cs="Times New Roman" w:eastAsia="Times New Roman" w:hAnsi="Times New Roman"/>
+          <w:sz w:val="24"/>
+          <w:szCs w:val="24"/>
+        </w:rPr>
       </w:pPr>
       <w:r>
         <w:rPr>
@@ -7222,8 +8341,14 @@
         <w:keepNext w:val="0"/>
         <w:keepLines w:val="0"/>
         <w:widowControl w:val="0"/>
-        <w:ind w:firstLine="570"/>
-        <w:contextualSpacing w:val="0"/>
+        <w:pBdr/>
+        <w:ind w:firstLine="570"/>
+        <w:contextualSpacing w:val="0"/>
+        <w:rPr>
+          <w:rFonts w:ascii="Times New Roman" w:cs="Times New Roman" w:eastAsia="Times New Roman" w:hAnsi="Times New Roman"/>
+          <w:sz w:val="24"/>
+          <w:szCs w:val="24"/>
+        </w:rPr>
       </w:pPr>
       <w:r>
         <w:rPr>
@@ -7258,8 +8383,14 @@
         <w:keepNext w:val="0"/>
         <w:keepLines w:val="0"/>
         <w:widowControl w:val="0"/>
-        <w:ind w:firstLine="570"/>
-        <w:contextualSpacing w:val="0"/>
+        <w:pBdr/>
+        <w:ind w:firstLine="570"/>
+        <w:contextualSpacing w:val="0"/>
+        <w:rPr>
+          <w:rFonts w:ascii="Times New Roman" w:cs="Times New Roman" w:eastAsia="Times New Roman" w:hAnsi="Times New Roman"/>
+          <w:sz w:val="24"/>
+          <w:szCs w:val="24"/>
+        </w:rPr>
       </w:pPr>
       <w:r>
         <w:rPr>
@@ -7386,8 +8517,14 @@
         <w:keepNext w:val="0"/>
         <w:keepLines w:val="0"/>
         <w:widowControl w:val="0"/>
-        <w:ind w:firstLine="570"/>
-        <w:contextualSpacing w:val="0"/>
+        <w:pBdr/>
+        <w:ind w:firstLine="570"/>
+        <w:contextualSpacing w:val="0"/>
+        <w:rPr>
+          <w:rFonts w:ascii="Times New Roman" w:cs="Times New Roman" w:eastAsia="Times New Roman" w:hAnsi="Times New Roman"/>
+          <w:sz w:val="24"/>
+          <w:szCs w:val="24"/>
+        </w:rPr>
       </w:pPr>
       <w:r>
         <w:rPr>
@@ -7450,8 +8587,14 @@
         <w:keepNext w:val="0"/>
         <w:keepLines w:val="0"/>
         <w:widowControl w:val="0"/>
-        <w:ind w:firstLine="570"/>
-        <w:contextualSpacing w:val="0"/>
+        <w:pBdr/>
+        <w:ind w:firstLine="570"/>
+        <w:contextualSpacing w:val="0"/>
+        <w:rPr>
+          <w:rFonts w:ascii="Times New Roman" w:cs="Times New Roman" w:eastAsia="Times New Roman" w:hAnsi="Times New Roman"/>
+          <w:sz w:val="24"/>
+          <w:szCs w:val="24"/>
+        </w:rPr>
       </w:pPr>
       <w:r>
         <w:rPr>
@@ -7468,8 +8611,15 @@
         <w:keepNext w:val="0"/>
         <w:keepLines w:val="0"/>
         <w:widowControl w:val="0"/>
-        <w:ind w:firstLine="570"/>
-        <w:contextualSpacing w:val="0"/>
+        <w:pBdr/>
+        <w:ind w:firstLine="570"/>
+        <w:contextualSpacing w:val="0"/>
+        <w:rPr>
+          <w:rFonts w:ascii="Times New Roman" w:cs="Times New Roman" w:eastAsia="Times New Roman" w:hAnsi="Times New Roman"/>
+          <w:color w:val="0000ff"/>
+          <w:sz w:val="24"/>
+          <w:szCs w:val="24"/>
+        </w:rPr>
       </w:pPr>
       <w:r>
         <w:rPr>
@@ -7491,8 +8641,14 @@
         <w:keepNext w:val="0"/>
         <w:keepLines w:val="0"/>
         <w:widowControl w:val="0"/>
-        <w:ind w:firstLine="570"/>
-        <w:contextualSpacing w:val="0"/>
+        <w:pBdr/>
+        <w:ind w:firstLine="570"/>
+        <w:contextualSpacing w:val="0"/>
+        <w:rPr>
+          <w:rFonts w:ascii="Times New Roman" w:cs="Times New Roman" w:eastAsia="Times New Roman" w:hAnsi="Times New Roman"/>
+          <w:sz w:val="24"/>
+          <w:szCs w:val="24"/>
+        </w:rPr>
       </w:pPr>
       <w:r>
         <w:rPr>
@@ -7527,8 +8683,14 @@
         <w:keepNext w:val="0"/>
         <w:keepLines w:val="0"/>
         <w:widowControl w:val="0"/>
-        <w:ind w:firstLine="570"/>
-        <w:contextualSpacing w:val="0"/>
+        <w:pBdr/>
+        <w:ind w:firstLine="570"/>
+        <w:contextualSpacing w:val="0"/>
+        <w:rPr>
+          <w:rFonts w:ascii="Times New Roman" w:cs="Times New Roman" w:eastAsia="Times New Roman" w:hAnsi="Times New Roman"/>
+          <w:sz w:val="24"/>
+          <w:szCs w:val="24"/>
+        </w:rPr>
       </w:pPr>
       <w:r>
         <w:rPr>
@@ -7545,8 +8707,14 @@
         <w:keepNext w:val="0"/>
         <w:keepLines w:val="0"/>
         <w:widowControl w:val="0"/>
-        <w:ind w:firstLine="570"/>
-        <w:contextualSpacing w:val="0"/>
+        <w:pBdr/>
+        <w:ind w:firstLine="570"/>
+        <w:contextualSpacing w:val="0"/>
+        <w:rPr>
+          <w:rFonts w:ascii="Times New Roman" w:cs="Times New Roman" w:eastAsia="Times New Roman" w:hAnsi="Times New Roman"/>
+          <w:sz w:val="24"/>
+          <w:szCs w:val="24"/>
+        </w:rPr>
       </w:pPr>
       <w:r>
         <w:rPr>
@@ -7563,8 +8731,14 @@
         <w:keepNext w:val="0"/>
         <w:keepLines w:val="0"/>
         <w:widowControl w:val="0"/>
-        <w:ind w:firstLine="570"/>
-        <w:contextualSpacing w:val="0"/>
+        <w:pBdr/>
+        <w:ind w:firstLine="570"/>
+        <w:contextualSpacing w:val="0"/>
+        <w:rPr>
+          <w:rFonts w:ascii="Times New Roman" w:cs="Times New Roman" w:eastAsia="Times New Roman" w:hAnsi="Times New Roman"/>
+          <w:sz w:val="24"/>
+          <w:szCs w:val="24"/>
+        </w:rPr>
       </w:pPr>
       <w:r>
         <w:rPr>
@@ -7608,8 +8782,14 @@
         <w:keepNext w:val="0"/>
         <w:keepLines w:val="0"/>
         <w:widowControl w:val="0"/>
-        <w:ind w:firstLine="570"/>
-        <w:contextualSpacing w:val="0"/>
+        <w:pBdr/>
+        <w:ind w:firstLine="570"/>
+        <w:contextualSpacing w:val="0"/>
+        <w:rPr>
+          <w:rFonts w:ascii="Times New Roman" w:cs="Times New Roman" w:eastAsia="Times New Roman" w:hAnsi="Times New Roman"/>
+          <w:sz w:val="24"/>
+          <w:szCs w:val="24"/>
+        </w:rPr>
       </w:pPr>
       <w:r>
         <w:rPr>
@@ -7626,8 +8806,14 @@
         <w:keepNext w:val="0"/>
         <w:keepLines w:val="0"/>
         <w:widowControl w:val="0"/>
-        <w:ind w:firstLine="570"/>
-        <w:contextualSpacing w:val="0"/>
+        <w:pBdr/>
+        <w:ind w:firstLine="570"/>
+        <w:contextualSpacing w:val="0"/>
+        <w:rPr>
+          <w:rFonts w:ascii="Times New Roman" w:cs="Times New Roman" w:eastAsia="Times New Roman" w:hAnsi="Times New Roman"/>
+          <w:sz w:val="24"/>
+          <w:szCs w:val="24"/>
+        </w:rPr>
       </w:pPr>
       <w:r>
         <w:rPr>
@@ -7649,8 +8835,14 @@
         <w:keepNext w:val="0"/>
         <w:keepLines w:val="0"/>
         <w:widowControl w:val="0"/>
-        <w:ind w:firstLine="570"/>
-        <w:contextualSpacing w:val="0"/>
+        <w:pBdr/>
+        <w:ind w:firstLine="570"/>
+        <w:contextualSpacing w:val="0"/>
+        <w:rPr>
+          <w:rFonts w:ascii="Times New Roman" w:cs="Times New Roman" w:eastAsia="Times New Roman" w:hAnsi="Times New Roman"/>
+          <w:sz w:val="24"/>
+          <w:szCs w:val="24"/>
+        </w:rPr>
       </w:pPr>
       <w:r>
         <w:rPr>
@@ -7753,8 +8945,14 @@
         <w:keepNext w:val="0"/>
         <w:keepLines w:val="0"/>
         <w:widowControl w:val="0"/>
-        <w:ind w:firstLine="570"/>
-        <w:contextualSpacing w:val="0"/>
+        <w:pBdr/>
+        <w:ind w:firstLine="570"/>
+        <w:contextualSpacing w:val="0"/>
+        <w:rPr>
+          <w:rFonts w:ascii="Times New Roman" w:cs="Times New Roman" w:eastAsia="Times New Roman" w:hAnsi="Times New Roman"/>
+          <w:sz w:val="24"/>
+          <w:szCs w:val="24"/>
+        </w:rPr>
       </w:pPr>
       <w:r>
         <w:rPr>
@@ -7789,8 +8987,14 @@
         <w:keepNext w:val="0"/>
         <w:keepLines w:val="0"/>
         <w:widowControl w:val="0"/>
-        <w:ind w:firstLine="570"/>
-        <w:contextualSpacing w:val="0"/>
+        <w:pBdr/>
+        <w:ind w:firstLine="570"/>
+        <w:contextualSpacing w:val="0"/>
+        <w:rPr>
+          <w:rFonts w:ascii="Times New Roman" w:cs="Times New Roman" w:eastAsia="Times New Roman" w:hAnsi="Times New Roman"/>
+          <w:sz w:val="24"/>
+          <w:szCs w:val="24"/>
+        </w:rPr>
       </w:pPr>
       <w:r>
         <w:rPr>
@@ -7807,8 +9011,14 @@
         <w:keepNext w:val="0"/>
         <w:keepLines w:val="0"/>
         <w:widowControl w:val="0"/>
-        <w:ind w:firstLine="570"/>
-        <w:contextualSpacing w:val="0"/>
+        <w:pBdr/>
+        <w:ind w:firstLine="570"/>
+        <w:contextualSpacing w:val="0"/>
+        <w:rPr>
+          <w:rFonts w:ascii="Times New Roman" w:cs="Times New Roman" w:eastAsia="Times New Roman" w:hAnsi="Times New Roman"/>
+          <w:sz w:val="24"/>
+          <w:szCs w:val="24"/>
+        </w:rPr>
       </w:pPr>
       <w:r>
         <w:rPr>
@@ -7825,8 +9035,15 @@
         <w:keepNext w:val="0"/>
         <w:keepLines w:val="0"/>
         <w:widowControl w:val="0"/>
-        <w:ind w:firstLine="570"/>
-        <w:contextualSpacing w:val="0"/>
+        <w:pBdr/>
+        <w:ind w:firstLine="570"/>
+        <w:contextualSpacing w:val="0"/>
+        <w:rPr>
+          <w:rFonts w:ascii="Times New Roman" w:cs="Times New Roman" w:eastAsia="Times New Roman" w:hAnsi="Times New Roman"/>
+          <w:i w:val="1"/>
+          <w:sz w:val="24"/>
+          <w:szCs w:val="24"/>
+        </w:rPr>
       </w:pPr>
       <w:r>
         <w:rPr>
@@ -7871,8 +9088,14 @@
         <w:keepNext w:val="0"/>
         <w:keepLines w:val="0"/>
         <w:widowControl w:val="0"/>
-        <w:ind w:firstLine="570"/>
-        <w:contextualSpacing w:val="0"/>
+        <w:pBdr/>
+        <w:ind w:firstLine="570"/>
+        <w:contextualSpacing w:val="0"/>
+        <w:rPr>
+          <w:rFonts w:ascii="Times New Roman" w:cs="Times New Roman" w:eastAsia="Times New Roman" w:hAnsi="Times New Roman"/>
+          <w:sz w:val="24"/>
+          <w:szCs w:val="24"/>
+        </w:rPr>
       </w:pPr>
       <w:r>
         <w:rPr>
@@ -7904,8 +9127,14 @@
         <w:keepNext w:val="0"/>
         <w:keepLines w:val="0"/>
         <w:widowControl w:val="0"/>
-        <w:ind w:firstLine="570"/>
-        <w:contextualSpacing w:val="0"/>
+        <w:pBdr/>
+        <w:ind w:firstLine="570"/>
+        <w:contextualSpacing w:val="0"/>
+        <w:rPr>
+          <w:rFonts w:ascii="Times New Roman" w:cs="Times New Roman" w:eastAsia="Times New Roman" w:hAnsi="Times New Roman"/>
+          <w:sz w:val="24"/>
+          <w:szCs w:val="24"/>
+        </w:rPr>
       </w:pPr>
       <w:r>
         <w:rPr>
@@ -7969,8 +9198,14 @@
         <w:keepNext w:val="0"/>
         <w:keepLines w:val="0"/>
         <w:widowControl w:val="0"/>
-        <w:ind w:firstLine="570"/>
-        <w:contextualSpacing w:val="0"/>
+        <w:pBdr/>
+        <w:ind w:firstLine="570"/>
+        <w:contextualSpacing w:val="0"/>
+        <w:rPr>
+          <w:rFonts w:ascii="Times New Roman" w:cs="Times New Roman" w:eastAsia="Times New Roman" w:hAnsi="Times New Roman"/>
+          <w:sz w:val="24"/>
+          <w:szCs w:val="24"/>
+        </w:rPr>
       </w:pPr>
       <w:r>
         <w:rPr>
@@ -7996,8 +9231,14 @@
         <w:keepNext w:val="0"/>
         <w:keepLines w:val="0"/>
         <w:widowControl w:val="0"/>
-        <w:ind w:firstLine="570"/>
-        <w:contextualSpacing w:val="0"/>
+        <w:pBdr/>
+        <w:ind w:firstLine="570"/>
+        <w:contextualSpacing w:val="0"/>
+        <w:rPr>
+          <w:rFonts w:ascii="Times New Roman" w:cs="Times New Roman" w:eastAsia="Times New Roman" w:hAnsi="Times New Roman"/>
+          <w:sz w:val="24"/>
+          <w:szCs w:val="24"/>
+        </w:rPr>
       </w:pPr>
       <w:r>
         <w:rPr>
@@ -8014,8 +9255,14 @@
         <w:keepNext w:val="0"/>
         <w:keepLines w:val="0"/>
         <w:widowControl w:val="0"/>
-        <w:ind w:firstLine="570"/>
-        <w:contextualSpacing w:val="0"/>
+        <w:pBdr/>
+        <w:ind w:firstLine="570"/>
+        <w:contextualSpacing w:val="0"/>
+        <w:rPr>
+          <w:rFonts w:ascii="Times New Roman" w:cs="Times New Roman" w:eastAsia="Times New Roman" w:hAnsi="Times New Roman"/>
+          <w:sz w:val="24"/>
+          <w:szCs w:val="24"/>
+        </w:rPr>
       </w:pPr>
       <w:r>
         <w:rPr>
@@ -8050,8 +9297,14 @@
         <w:keepNext w:val="0"/>
         <w:keepLines w:val="0"/>
         <w:widowControl w:val="0"/>
-        <w:ind w:firstLine="570"/>
-        <w:contextualSpacing w:val="0"/>
+        <w:pBdr/>
+        <w:ind w:firstLine="570"/>
+        <w:contextualSpacing w:val="0"/>
+        <w:rPr>
+          <w:rFonts w:ascii="Times New Roman" w:cs="Times New Roman" w:eastAsia="Times New Roman" w:hAnsi="Times New Roman"/>
+          <w:sz w:val="24"/>
+          <w:szCs w:val="24"/>
+        </w:rPr>
       </w:pPr>
       <w:r>
         <w:rPr>
@@ -8082,22 +9335,34 @@
         <w:keepNext w:val="0"/>
         <w:keepLines w:val="0"/>
         <w:widowControl w:val="0"/>
+        <w:pBdr/>
         <w:ind w:left="0" w:firstLine="0"/>
         <w:contextualSpacing w:val="0"/>
-      </w:pPr>
-      <w:r>
-        <w:rPr>
-          <w:rtl w:val="0"/>
-        </w:rPr>
-      </w:r>
-    </w:p>
-    <w:p>
-      <w:pPr>
-        <w:keepNext w:val="0"/>
-        <w:keepLines w:val="0"/>
-        <w:widowControl w:val="0"/>
+        <w:rPr>
+          <w:rFonts w:ascii="Times New Roman" w:cs="Times New Roman" w:eastAsia="Times New Roman" w:hAnsi="Times New Roman"/>
+          <w:sz w:val="24"/>
+          <w:szCs w:val="24"/>
+        </w:rPr>
+      </w:pPr>
+      <w:r>
+        <w:rPr>
+          <w:rtl w:val="0"/>
+        </w:rPr>
+      </w:r>
+    </w:p>
+    <w:p>
+      <w:pPr>
+        <w:keepNext w:val="0"/>
+        <w:keepLines w:val="0"/>
+        <w:widowControl w:val="0"/>
+        <w:pBdr/>
         <w:contextualSpacing w:val="0"/>
         <w:jc w:val="center"/>
+        <w:rPr>
+          <w:rFonts w:ascii="Times New Roman" w:cs="Times New Roman" w:eastAsia="Times New Roman" w:hAnsi="Times New Roman"/>
+          <w:sz w:val="24"/>
+          <w:szCs w:val="24"/>
+        </w:rPr>
       </w:pPr>
       <w:r>
         <w:rPr>
@@ -8114,22 +9379,34 @@
         <w:keepNext w:val="0"/>
         <w:keepLines w:val="0"/>
         <w:widowControl w:val="0"/>
-        <w:ind w:firstLine="570"/>
-        <w:contextualSpacing w:val="0"/>
-      </w:pPr>
-      <w:r>
-        <w:rPr>
-          <w:rtl w:val="0"/>
-        </w:rPr>
-      </w:r>
-    </w:p>
-    <w:p>
-      <w:pPr>
-        <w:keepNext w:val="0"/>
-        <w:keepLines w:val="0"/>
-        <w:widowControl w:val="0"/>
-        <w:ind w:firstLine="570"/>
-        <w:contextualSpacing w:val="0"/>
+        <w:pBdr/>
+        <w:ind w:firstLine="570"/>
+        <w:contextualSpacing w:val="0"/>
+        <w:rPr>
+          <w:rFonts w:ascii="Times New Roman" w:cs="Times New Roman" w:eastAsia="Times New Roman" w:hAnsi="Times New Roman"/>
+          <w:sz w:val="24"/>
+          <w:szCs w:val="24"/>
+        </w:rPr>
+      </w:pPr>
+      <w:r>
+        <w:rPr>
+          <w:rtl w:val="0"/>
+        </w:rPr>
+      </w:r>
+    </w:p>
+    <w:p>
+      <w:pPr>
+        <w:keepNext w:val="0"/>
+        <w:keepLines w:val="0"/>
+        <w:widowControl w:val="0"/>
+        <w:pBdr/>
+        <w:ind w:firstLine="570"/>
+        <w:contextualSpacing w:val="0"/>
+        <w:rPr>
+          <w:rFonts w:ascii="Times New Roman" w:cs="Times New Roman" w:eastAsia="Times New Roman" w:hAnsi="Times New Roman"/>
+          <w:sz w:val="24"/>
+          <w:szCs w:val="24"/>
+        </w:rPr>
       </w:pPr>
       <w:r>
         <w:rPr>
@@ -8146,8 +9423,14 @@
         <w:keepNext w:val="0"/>
         <w:keepLines w:val="0"/>
         <w:widowControl w:val="0"/>
-        <w:ind w:firstLine="570"/>
-        <w:contextualSpacing w:val="0"/>
+        <w:pBdr/>
+        <w:ind w:firstLine="570"/>
+        <w:contextualSpacing w:val="0"/>
+        <w:rPr>
+          <w:rFonts w:ascii="Times New Roman" w:cs="Times New Roman" w:eastAsia="Times New Roman" w:hAnsi="Times New Roman"/>
+          <w:sz w:val="24"/>
+          <w:szCs w:val="24"/>
+        </w:rPr>
       </w:pPr>
       <w:r>
         <w:rPr>
@@ -8164,8 +9447,14 @@
         <w:keepNext w:val="0"/>
         <w:keepLines w:val="0"/>
         <w:widowControl w:val="0"/>
-        <w:ind w:firstLine="570"/>
-        <w:contextualSpacing w:val="0"/>
+        <w:pBdr/>
+        <w:ind w:firstLine="570"/>
+        <w:contextualSpacing w:val="0"/>
+        <w:rPr>
+          <w:rFonts w:ascii="Times New Roman" w:cs="Times New Roman" w:eastAsia="Times New Roman" w:hAnsi="Times New Roman"/>
+          <w:sz w:val="24"/>
+          <w:szCs w:val="24"/>
+        </w:rPr>
       </w:pPr>
       <w:r>
         <w:rPr>
@@ -8219,8 +9508,14 @@
         <w:keepNext w:val="0"/>
         <w:keepLines w:val="0"/>
         <w:widowControl w:val="0"/>
-        <w:ind w:firstLine="570"/>
-        <w:contextualSpacing w:val="0"/>
+        <w:pBdr/>
+        <w:ind w:firstLine="570"/>
+        <w:contextualSpacing w:val="0"/>
+        <w:rPr>
+          <w:rFonts w:ascii="Times New Roman" w:cs="Times New Roman" w:eastAsia="Times New Roman" w:hAnsi="Times New Roman"/>
+          <w:sz w:val="24"/>
+          <w:szCs w:val="24"/>
+        </w:rPr>
       </w:pPr>
       <w:r>
         <w:rPr>
@@ -8273,8 +9568,14 @@
         <w:keepNext w:val="0"/>
         <w:keepLines w:val="0"/>
         <w:widowControl w:val="0"/>
-        <w:ind w:firstLine="570"/>
-        <w:contextualSpacing w:val="0"/>
+        <w:pBdr/>
+        <w:ind w:firstLine="570"/>
+        <w:contextualSpacing w:val="0"/>
+        <w:rPr>
+          <w:rFonts w:ascii="Times New Roman" w:cs="Times New Roman" w:eastAsia="Times New Roman" w:hAnsi="Times New Roman"/>
+          <w:sz w:val="24"/>
+          <w:szCs w:val="24"/>
+        </w:rPr>
       </w:pPr>
       <w:r>
         <w:rPr>
@@ -8291,8 +9592,14 @@
         <w:keepNext w:val="0"/>
         <w:keepLines w:val="0"/>
         <w:widowControl w:val="0"/>
-        <w:ind w:firstLine="570"/>
-        <w:contextualSpacing w:val="0"/>
+        <w:pBdr/>
+        <w:ind w:firstLine="570"/>
+        <w:contextualSpacing w:val="0"/>
+        <w:rPr>
+          <w:rFonts w:ascii="Times New Roman" w:cs="Times New Roman" w:eastAsia="Times New Roman" w:hAnsi="Times New Roman"/>
+          <w:sz w:val="24"/>
+          <w:szCs w:val="24"/>
+        </w:rPr>
       </w:pPr>
       <w:r>
         <w:rPr>
@@ -8309,8 +9616,14 @@
         <w:keepNext w:val="0"/>
         <w:keepLines w:val="0"/>
         <w:widowControl w:val="0"/>
-        <w:ind w:firstLine="570"/>
-        <w:contextualSpacing w:val="0"/>
+        <w:pBdr/>
+        <w:ind w:firstLine="570"/>
+        <w:contextualSpacing w:val="0"/>
+        <w:rPr>
+          <w:rFonts w:ascii="Times New Roman" w:cs="Times New Roman" w:eastAsia="Times New Roman" w:hAnsi="Times New Roman"/>
+          <w:sz w:val="24"/>
+          <w:szCs w:val="24"/>
+        </w:rPr>
       </w:pPr>
       <w:r>
         <w:rPr>
@@ -8327,8 +9640,14 @@
         <w:keepNext w:val="0"/>
         <w:keepLines w:val="0"/>
         <w:widowControl w:val="0"/>
-        <w:ind w:firstLine="570"/>
-        <w:contextualSpacing w:val="0"/>
+        <w:pBdr/>
+        <w:ind w:firstLine="570"/>
+        <w:contextualSpacing w:val="0"/>
+        <w:rPr>
+          <w:rFonts w:ascii="Times New Roman" w:cs="Times New Roman" w:eastAsia="Times New Roman" w:hAnsi="Times New Roman"/>
+          <w:sz w:val="24"/>
+          <w:szCs w:val="24"/>
+        </w:rPr>
       </w:pPr>
       <w:r>
         <w:rPr>
@@ -8426,8 +9745,14 @@
         <w:keepNext w:val="0"/>
         <w:keepLines w:val="0"/>
         <w:widowControl w:val="0"/>
-        <w:ind w:firstLine="570"/>
-        <w:contextualSpacing w:val="0"/>
+        <w:pBdr/>
+        <w:ind w:firstLine="570"/>
+        <w:contextualSpacing w:val="0"/>
+        <w:rPr>
+          <w:rFonts w:ascii="Times New Roman" w:cs="Times New Roman" w:eastAsia="Times New Roman" w:hAnsi="Times New Roman"/>
+          <w:sz w:val="24"/>
+          <w:szCs w:val="24"/>
+        </w:rPr>
       </w:pPr>
       <w:r>
         <w:rPr>
@@ -8444,15 +9769,22 @@
         <w:keepNext w:val="0"/>
         <w:keepLines w:val="0"/>
         <w:widowControl w:val="0"/>
-        <w:ind w:firstLine="570"/>
-        <w:contextualSpacing w:val="0"/>
-      </w:pPr>
-      <w:r>
+        <w:pBdr/>
+        <w:ind w:firstLine="570"/>
+        <w:contextualSpacing w:val="0"/>
         <w:rPr>
           <w:rFonts w:ascii="Times New Roman" w:cs="Times New Roman" w:eastAsia="Times New Roman" w:hAnsi="Times New Roman"/>
           <w:i w:val="1"/>
           <w:sz w:val="24"/>
           <w:szCs w:val="24"/>
+        </w:rPr>
+      </w:pPr>
+      <w:r>
+        <w:rPr>
+          <w:rFonts w:ascii="Times New Roman" w:cs="Times New Roman" w:eastAsia="Times New Roman" w:hAnsi="Times New Roman"/>
+          <w:i w:val="1"/>
+          <w:sz w:val="24"/>
+          <w:szCs w:val="24"/>
           <w:rtl w:val="0"/>
         </w:rPr>
         <w:t xml:space="preserve">Неё?</w:t>
@@ -8463,8 +9795,16 @@
         <w:keepNext w:val="0"/>
         <w:keepLines w:val="0"/>
         <w:widowControl w:val="0"/>
-        <w:ind w:firstLine="570"/>
-        <w:contextualSpacing w:val="0"/>
+        <w:pBdr/>
+        <w:ind w:firstLine="570"/>
+        <w:contextualSpacing w:val="0"/>
+        <w:rPr>
+          <w:rFonts w:ascii="Times New Roman" w:cs="Times New Roman" w:eastAsia="Times New Roman" w:hAnsi="Times New Roman"/>
+          <w:color w:val="ff9900"/>
+          <w:sz w:val="24"/>
+          <w:szCs w:val="24"/>
+          <w:shd w:fill="990000" w:val="clear"/>
+        </w:rPr>
       </w:pPr>
       <w:r>
         <w:rPr>
@@ -8522,8 +9862,14 @@
         <w:keepNext w:val="0"/>
         <w:keepLines w:val="0"/>
         <w:widowControl w:val="0"/>
-        <w:ind w:firstLine="570"/>
-        <w:contextualSpacing w:val="0"/>
+        <w:pBdr/>
+        <w:ind w:firstLine="570"/>
+        <w:contextualSpacing w:val="0"/>
+        <w:rPr>
+          <w:rFonts w:ascii="Times New Roman" w:cs="Times New Roman" w:eastAsia="Times New Roman" w:hAnsi="Times New Roman"/>
+          <w:sz w:val="24"/>
+          <w:szCs w:val="24"/>
+        </w:rPr>
       </w:pPr>
       <w:r>
         <w:rPr>
@@ -8540,8 +9886,14 @@
         <w:keepNext w:val="0"/>
         <w:keepLines w:val="0"/>
         <w:widowControl w:val="0"/>
-        <w:ind w:firstLine="570"/>
-        <w:contextualSpacing w:val="0"/>
+        <w:pBdr/>
+        <w:ind w:firstLine="570"/>
+        <w:contextualSpacing w:val="0"/>
+        <w:rPr>
+          <w:rFonts w:ascii="Times New Roman" w:cs="Times New Roman" w:eastAsia="Times New Roman" w:hAnsi="Times New Roman"/>
+          <w:sz w:val="24"/>
+          <w:szCs w:val="24"/>
+        </w:rPr>
       </w:pPr>
       <w:r>
         <w:rPr>
@@ -8558,8 +9910,14 @@
         <w:keepNext w:val="0"/>
         <w:keepLines w:val="0"/>
         <w:widowControl w:val="0"/>
-        <w:ind w:firstLine="570"/>
-        <w:contextualSpacing w:val="0"/>
+        <w:pBdr/>
+        <w:ind w:firstLine="570"/>
+        <w:contextualSpacing w:val="0"/>
+        <w:rPr>
+          <w:rFonts w:ascii="Times New Roman" w:cs="Times New Roman" w:eastAsia="Times New Roman" w:hAnsi="Times New Roman"/>
+          <w:sz w:val="24"/>
+          <w:szCs w:val="24"/>
+        </w:rPr>
       </w:pPr>
       <w:r>
         <w:rPr>
@@ -8576,8 +9934,16 @@
         <w:keepNext w:val="0"/>
         <w:keepLines w:val="0"/>
         <w:widowControl w:val="0"/>
-        <w:ind w:firstLine="570"/>
-        <w:contextualSpacing w:val="0"/>
+        <w:pBdr/>
+        <w:ind w:firstLine="570"/>
+        <w:contextualSpacing w:val="0"/>
+        <w:rPr>
+          <w:rFonts w:ascii="Times New Roman" w:cs="Times New Roman" w:eastAsia="Times New Roman" w:hAnsi="Times New Roman"/>
+          <w:color w:val="ff9900"/>
+          <w:sz w:val="24"/>
+          <w:szCs w:val="24"/>
+          <w:shd w:fill="990000" w:val="clear"/>
+        </w:rPr>
       </w:pPr>
       <w:r>
         <w:rPr>
@@ -8653,8 +10019,14 @@
         <w:keepNext w:val="0"/>
         <w:keepLines w:val="0"/>
         <w:widowControl w:val="0"/>
-        <w:ind w:firstLine="570"/>
-        <w:contextualSpacing w:val="0"/>
+        <w:pBdr/>
+        <w:ind w:firstLine="570"/>
+        <w:contextualSpacing w:val="0"/>
+        <w:rPr>
+          <w:rFonts w:ascii="Times New Roman" w:cs="Times New Roman" w:eastAsia="Times New Roman" w:hAnsi="Times New Roman"/>
+          <w:sz w:val="24"/>
+          <w:szCs w:val="24"/>
+        </w:rPr>
       </w:pPr>
       <w:r>
         <w:rPr>
@@ -8725,8 +10097,14 @@
         <w:keepNext w:val="0"/>
         <w:keepLines w:val="0"/>
         <w:widowControl w:val="0"/>
-        <w:ind w:firstLine="570"/>
-        <w:contextualSpacing w:val="0"/>
+        <w:pBdr/>
+        <w:ind w:firstLine="570"/>
+        <w:contextualSpacing w:val="0"/>
+        <w:rPr>
+          <w:rFonts w:ascii="Times New Roman" w:cs="Times New Roman" w:eastAsia="Times New Roman" w:hAnsi="Times New Roman"/>
+          <w:sz w:val="24"/>
+          <w:szCs w:val="24"/>
+        </w:rPr>
       </w:pPr>
       <w:r>
         <w:rPr>
@@ -8743,8 +10121,14 @@
         <w:keepNext w:val="0"/>
         <w:keepLines w:val="0"/>
         <w:widowControl w:val="0"/>
-        <w:ind w:firstLine="570"/>
-        <w:contextualSpacing w:val="0"/>
+        <w:pBdr/>
+        <w:ind w:firstLine="570"/>
+        <w:contextualSpacing w:val="0"/>
+        <w:rPr>
+          <w:rFonts w:ascii="Times New Roman" w:cs="Times New Roman" w:eastAsia="Times New Roman" w:hAnsi="Times New Roman"/>
+          <w:sz w:val="24"/>
+          <w:szCs w:val="24"/>
+        </w:rPr>
       </w:pPr>
       <w:r>
         <w:rPr>
@@ -8761,8 +10145,14 @@
         <w:keepNext w:val="0"/>
         <w:keepLines w:val="0"/>
         <w:widowControl w:val="0"/>
-        <w:ind w:firstLine="570"/>
-        <w:contextualSpacing w:val="0"/>
+        <w:pBdr/>
+        <w:ind w:firstLine="570"/>
+        <w:contextualSpacing w:val="0"/>
+        <w:rPr>
+          <w:rFonts w:ascii="Times New Roman" w:cs="Times New Roman" w:eastAsia="Times New Roman" w:hAnsi="Times New Roman"/>
+          <w:sz w:val="24"/>
+          <w:szCs w:val="24"/>
+        </w:rPr>
       </w:pPr>
       <w:r>
         <w:rPr>
@@ -8797,8 +10187,14 @@
         <w:keepNext w:val="0"/>
         <w:keepLines w:val="0"/>
         <w:widowControl w:val="0"/>
-        <w:ind w:firstLine="570"/>
-        <w:contextualSpacing w:val="0"/>
+        <w:pBdr/>
+        <w:ind w:firstLine="570"/>
+        <w:contextualSpacing w:val="0"/>
+        <w:rPr>
+          <w:rFonts w:ascii="Times New Roman" w:cs="Times New Roman" w:eastAsia="Times New Roman" w:hAnsi="Times New Roman"/>
+          <w:sz w:val="24"/>
+          <w:szCs w:val="24"/>
+        </w:rPr>
       </w:pPr>
       <w:r>
         <w:rPr>
@@ -8851,8 +10247,14 @@
         <w:keepNext w:val="0"/>
         <w:keepLines w:val="0"/>
         <w:widowControl w:val="0"/>
-        <w:ind w:firstLine="570"/>
-        <w:contextualSpacing w:val="0"/>
+        <w:pBdr/>
+        <w:ind w:firstLine="570"/>
+        <w:contextualSpacing w:val="0"/>
+        <w:rPr>
+          <w:rFonts w:ascii="Times New Roman" w:cs="Times New Roman" w:eastAsia="Times New Roman" w:hAnsi="Times New Roman"/>
+          <w:sz w:val="24"/>
+          <w:szCs w:val="24"/>
+        </w:rPr>
       </w:pPr>
       <w:r>
         <w:rPr>
@@ -8869,8 +10271,14 @@
         <w:keepNext w:val="0"/>
         <w:keepLines w:val="0"/>
         <w:widowControl w:val="0"/>
-        <w:ind w:firstLine="570"/>
-        <w:contextualSpacing w:val="0"/>
+        <w:pBdr/>
+        <w:ind w:firstLine="570"/>
+        <w:contextualSpacing w:val="0"/>
+        <w:rPr>
+          <w:rFonts w:ascii="Times New Roman" w:cs="Times New Roman" w:eastAsia="Times New Roman" w:hAnsi="Times New Roman"/>
+          <w:sz w:val="24"/>
+          <w:szCs w:val="24"/>
+        </w:rPr>
       </w:pPr>
       <w:r>
         <w:rPr>
@@ -8887,8 +10295,14 @@
         <w:keepNext w:val="0"/>
         <w:keepLines w:val="0"/>
         <w:widowControl w:val="0"/>
-        <w:ind w:firstLine="570"/>
-        <w:contextualSpacing w:val="0"/>
+        <w:pBdr/>
+        <w:ind w:firstLine="570"/>
+        <w:contextualSpacing w:val="0"/>
+        <w:rPr>
+          <w:rFonts w:ascii="Times New Roman" w:cs="Times New Roman" w:eastAsia="Times New Roman" w:hAnsi="Times New Roman"/>
+          <w:sz w:val="24"/>
+          <w:szCs w:val="24"/>
+        </w:rPr>
       </w:pPr>
       <w:r>
         <w:rPr>
@@ -8910,8 +10324,14 @@
         <w:keepNext w:val="0"/>
         <w:keepLines w:val="0"/>
         <w:widowControl w:val="0"/>
-        <w:ind w:firstLine="570"/>
-        <w:contextualSpacing w:val="0"/>
+        <w:pBdr/>
+        <w:ind w:firstLine="570"/>
+        <w:contextualSpacing w:val="0"/>
+        <w:rPr>
+          <w:rFonts w:ascii="Times New Roman" w:cs="Times New Roman" w:eastAsia="Times New Roman" w:hAnsi="Times New Roman"/>
+          <w:sz w:val="24"/>
+          <w:szCs w:val="24"/>
+        </w:rPr>
       </w:pPr>
       <w:r>
         <w:rPr>
@@ -8946,8 +10366,14 @@
         <w:keepNext w:val="0"/>
         <w:keepLines w:val="0"/>
         <w:widowControl w:val="0"/>
-        <w:ind w:firstLine="570"/>
-        <w:contextualSpacing w:val="0"/>
+        <w:pBdr/>
+        <w:ind w:firstLine="570"/>
+        <w:contextualSpacing w:val="0"/>
+        <w:rPr>
+          <w:rFonts w:ascii="Times New Roman" w:cs="Times New Roman" w:eastAsia="Times New Roman" w:hAnsi="Times New Roman"/>
+          <w:sz w:val="24"/>
+          <w:szCs w:val="24"/>
+        </w:rPr>
       </w:pPr>
       <w:r>
         <w:rPr>
@@ -8964,8 +10390,14 @@
         <w:keepNext w:val="0"/>
         <w:keepLines w:val="0"/>
         <w:widowControl w:val="0"/>
-        <w:ind w:firstLine="570"/>
-        <w:contextualSpacing w:val="0"/>
+        <w:pBdr/>
+        <w:ind w:firstLine="570"/>
+        <w:contextualSpacing w:val="0"/>
+        <w:rPr>
+          <w:rFonts w:ascii="Times New Roman" w:cs="Times New Roman" w:eastAsia="Times New Roman" w:hAnsi="Times New Roman"/>
+          <w:sz w:val="24"/>
+          <w:szCs w:val="24"/>
+        </w:rPr>
       </w:pPr>
       <w:r>
         <w:rPr>
@@ -9100,8 +10532,14 @@
         <w:keepNext w:val="0"/>
         <w:keepLines w:val="0"/>
         <w:widowControl w:val="0"/>
-        <w:ind w:firstLine="570"/>
-        <w:contextualSpacing w:val="0"/>
+        <w:pBdr/>
+        <w:ind w:firstLine="570"/>
+        <w:contextualSpacing w:val="0"/>
+        <w:rPr>
+          <w:rFonts w:ascii="Times New Roman" w:cs="Times New Roman" w:eastAsia="Times New Roman" w:hAnsi="Times New Roman"/>
+          <w:sz w:val="24"/>
+          <w:szCs w:val="24"/>
+        </w:rPr>
       </w:pPr>
       <w:r>
         <w:rPr>
@@ -9127,8 +10565,14 @@
         <w:keepNext w:val="0"/>
         <w:keepLines w:val="0"/>
         <w:widowControl w:val="0"/>
-        <w:ind w:firstLine="570"/>
-        <w:contextualSpacing w:val="0"/>
+        <w:pBdr/>
+        <w:ind w:firstLine="570"/>
+        <w:contextualSpacing w:val="0"/>
+        <w:rPr>
+          <w:rFonts w:ascii="Times New Roman" w:cs="Times New Roman" w:eastAsia="Times New Roman" w:hAnsi="Times New Roman"/>
+          <w:sz w:val="24"/>
+          <w:szCs w:val="24"/>
+        </w:rPr>
       </w:pPr>
       <w:r>
         <w:rPr>
@@ -9154,8 +10598,14 @@
         <w:keepNext w:val="0"/>
         <w:keepLines w:val="0"/>
         <w:widowControl w:val="0"/>
-        <w:ind w:firstLine="570"/>
-        <w:contextualSpacing w:val="0"/>
+        <w:pBdr/>
+        <w:ind w:firstLine="570"/>
+        <w:contextualSpacing w:val="0"/>
+        <w:rPr>
+          <w:rFonts w:ascii="Times New Roman" w:cs="Times New Roman" w:eastAsia="Times New Roman" w:hAnsi="Times New Roman"/>
+          <w:sz w:val="24"/>
+          <w:szCs w:val="24"/>
+        </w:rPr>
       </w:pPr>
       <w:r>
         <w:rPr>
@@ -9177,8 +10627,14 @@
         <w:keepNext w:val="0"/>
         <w:keepLines w:val="0"/>
         <w:widowControl w:val="0"/>
-        <w:ind w:firstLine="570"/>
-        <w:contextualSpacing w:val="0"/>
+        <w:pBdr/>
+        <w:ind w:firstLine="570"/>
+        <w:contextualSpacing w:val="0"/>
+        <w:rPr>
+          <w:rFonts w:ascii="Times New Roman" w:cs="Times New Roman" w:eastAsia="Times New Roman" w:hAnsi="Times New Roman"/>
+          <w:sz w:val="24"/>
+          <w:szCs w:val="24"/>
+        </w:rPr>
       </w:pPr>
       <w:r>
         <w:rPr>
@@ -9277,8 +10733,14 @@
         <w:keepNext w:val="0"/>
         <w:keepLines w:val="0"/>
         <w:widowControl w:val="0"/>
-        <w:ind w:firstLine="570"/>
-        <w:contextualSpacing w:val="0"/>
+        <w:pBdr/>
+        <w:ind w:firstLine="570"/>
+        <w:contextualSpacing w:val="0"/>
+        <w:rPr>
+          <w:rFonts w:ascii="Times New Roman" w:cs="Times New Roman" w:eastAsia="Times New Roman" w:hAnsi="Times New Roman"/>
+          <w:sz w:val="24"/>
+          <w:szCs w:val="24"/>
+        </w:rPr>
       </w:pPr>
       <w:r>
         <w:rPr>
@@ -9295,8 +10757,14 @@
         <w:keepNext w:val="0"/>
         <w:keepLines w:val="0"/>
         <w:widowControl w:val="0"/>
-        <w:ind w:firstLine="570"/>
-        <w:contextualSpacing w:val="0"/>
+        <w:pBdr/>
+        <w:ind w:firstLine="570"/>
+        <w:contextualSpacing w:val="0"/>
+        <w:rPr>
+          <w:rFonts w:ascii="Times New Roman" w:cs="Times New Roman" w:eastAsia="Times New Roman" w:hAnsi="Times New Roman"/>
+          <w:sz w:val="24"/>
+          <w:szCs w:val="24"/>
+        </w:rPr>
       </w:pPr>
       <w:r>
         <w:rPr>
@@ -9323,16 +10791,22 @@
           <w:szCs w:val="24"/>
           <w:rtl w:val="0"/>
         </w:rPr>
-        <w:t xml:space="preserve">протянутую руку, и Дафна внезапно поняла, что должно случится дальше... </w:t>
-      </w:r>
-    </w:p>
-    <w:p>
-      <w:pPr>
-        <w:keepNext w:val="0"/>
-        <w:keepLines w:val="0"/>
-        <w:widowControl w:val="0"/>
-        <w:ind w:firstLine="570"/>
-        <w:contextualSpacing w:val="0"/>
+        <w:t xml:space="preserve">протянутую руку, и Дафна внезапно поняла, что должно случиться дальше... </w:t>
+      </w:r>
+    </w:p>
+    <w:p>
+      <w:pPr>
+        <w:keepNext w:val="0"/>
+        <w:keepLines w:val="0"/>
+        <w:widowControl w:val="0"/>
+        <w:pBdr/>
+        <w:ind w:firstLine="570"/>
+        <w:contextualSpacing w:val="0"/>
+        <w:rPr>
+          <w:rFonts w:ascii="Times New Roman" w:cs="Times New Roman" w:eastAsia="Times New Roman" w:hAnsi="Times New Roman"/>
+          <w:sz w:val="24"/>
+          <w:szCs w:val="24"/>
+        </w:rPr>
       </w:pPr>
       <w:r>
         <w:rPr>
@@ -9367,8 +10841,14 @@
         <w:keepNext w:val="0"/>
         <w:keepLines w:val="0"/>
         <w:widowControl w:val="0"/>
-        <w:ind w:firstLine="570"/>
-        <w:contextualSpacing w:val="0"/>
+        <w:pBdr/>
+        <w:ind w:firstLine="570"/>
+        <w:contextualSpacing w:val="0"/>
+        <w:rPr>
+          <w:rFonts w:ascii="Times New Roman" w:cs="Times New Roman" w:eastAsia="Times New Roman" w:hAnsi="Times New Roman"/>
+          <w:sz w:val="24"/>
+          <w:szCs w:val="24"/>
+        </w:rPr>
       </w:pPr>
       <w:r>
         <w:rPr>
@@ -9385,8 +10865,14 @@
         <w:keepNext w:val="0"/>
         <w:keepLines w:val="0"/>
         <w:widowControl w:val="0"/>
-        <w:ind w:firstLine="570"/>
-        <w:contextualSpacing w:val="0"/>
+        <w:pBdr/>
+        <w:ind w:firstLine="570"/>
+        <w:contextualSpacing w:val="0"/>
+        <w:rPr>
+          <w:rFonts w:ascii="Times New Roman" w:cs="Times New Roman" w:eastAsia="Times New Roman" w:hAnsi="Times New Roman"/>
+          <w:sz w:val="24"/>
+          <w:szCs w:val="24"/>
+        </w:rPr>
       </w:pPr>
       <w:r>
         <w:rPr>
@@ -9412,8 +10898,14 @@
         <w:keepNext w:val="0"/>
         <w:keepLines w:val="0"/>
         <w:widowControl w:val="0"/>
-        <w:ind w:firstLine="570"/>
-        <w:contextualSpacing w:val="0"/>
+        <w:pBdr/>
+        <w:ind w:firstLine="570"/>
+        <w:contextualSpacing w:val="0"/>
+        <w:rPr>
+          <w:rFonts w:ascii="Times New Roman" w:cs="Times New Roman" w:eastAsia="Times New Roman" w:hAnsi="Times New Roman"/>
+          <w:sz w:val="24"/>
+          <w:szCs w:val="24"/>
+        </w:rPr>
       </w:pPr>
       <w:r>
         <w:rPr>
@@ -9448,8 +10940,14 @@
         <w:keepNext w:val="0"/>
         <w:keepLines w:val="0"/>
         <w:widowControl w:val="0"/>
-        <w:ind w:firstLine="570"/>
-        <w:contextualSpacing w:val="0"/>
+        <w:pBdr/>
+        <w:ind w:firstLine="570"/>
+        <w:contextualSpacing w:val="0"/>
+        <w:rPr>
+          <w:rFonts w:ascii="Times New Roman" w:cs="Times New Roman" w:eastAsia="Times New Roman" w:hAnsi="Times New Roman"/>
+          <w:sz w:val="24"/>
+          <w:szCs w:val="24"/>
+        </w:rPr>
       </w:pPr>
       <w:r>
         <w:rPr>
@@ -9475,8 +10973,14 @@
         <w:keepNext w:val="0"/>
         <w:keepLines w:val="0"/>
         <w:widowControl w:val="0"/>
-        <w:ind w:firstLine="570"/>
-        <w:contextualSpacing w:val="0"/>
+        <w:pBdr/>
+        <w:ind w:firstLine="570"/>
+        <w:contextualSpacing w:val="0"/>
+        <w:rPr>
+          <w:rFonts w:ascii="Times New Roman" w:cs="Times New Roman" w:eastAsia="Times New Roman" w:hAnsi="Times New Roman"/>
+          <w:sz w:val="24"/>
+          <w:szCs w:val="24"/>
+        </w:rPr>
       </w:pPr>
       <w:r>
         <w:rPr>
@@ -9493,8 +10997,14 @@
         <w:keepNext w:val="0"/>
         <w:keepLines w:val="0"/>
         <w:widowControl w:val="0"/>
-        <w:ind w:firstLine="570"/>
-        <w:contextualSpacing w:val="0"/>
+        <w:pBdr/>
+        <w:ind w:firstLine="570"/>
+        <w:contextualSpacing w:val="0"/>
+        <w:rPr>
+          <w:rFonts w:ascii="Times New Roman" w:cs="Times New Roman" w:eastAsia="Times New Roman" w:hAnsi="Times New Roman"/>
+          <w:sz w:val="24"/>
+          <w:szCs w:val="24"/>
+        </w:rPr>
       </w:pPr>
       <w:r>
         <w:rPr>
@@ -9529,8 +11039,14 @@
         <w:keepNext w:val="0"/>
         <w:keepLines w:val="0"/>
         <w:widowControl w:val="0"/>
-        <w:ind w:firstLine="570"/>
-        <w:contextualSpacing w:val="0"/>
+        <w:pBdr/>
+        <w:ind w:firstLine="570"/>
+        <w:contextualSpacing w:val="0"/>
+        <w:rPr>
+          <w:rFonts w:ascii="Times New Roman" w:cs="Times New Roman" w:eastAsia="Times New Roman" w:hAnsi="Times New Roman"/>
+          <w:sz w:val="24"/>
+          <w:szCs w:val="24"/>
+        </w:rPr>
       </w:pPr>
       <w:r>
         <w:rPr>
@@ -9561,22 +11077,34 @@
         <w:keepNext w:val="0"/>
         <w:keepLines w:val="0"/>
         <w:widowControl w:val="0"/>
-        <w:ind w:firstLine="570"/>
-        <w:contextualSpacing w:val="0"/>
-      </w:pPr>
-      <w:r>
-        <w:rPr>
-          <w:rtl w:val="0"/>
-        </w:rPr>
-      </w:r>
-    </w:p>
-    <w:p>
-      <w:pPr>
-        <w:keepNext w:val="0"/>
-        <w:keepLines w:val="0"/>
-        <w:widowControl w:val="0"/>
+        <w:pBdr/>
+        <w:ind w:firstLine="570"/>
+        <w:contextualSpacing w:val="0"/>
+        <w:rPr>
+          <w:rFonts w:ascii="Times New Roman" w:cs="Times New Roman" w:eastAsia="Times New Roman" w:hAnsi="Times New Roman"/>
+          <w:sz w:val="24"/>
+          <w:szCs w:val="24"/>
+        </w:rPr>
+      </w:pPr>
+      <w:r>
+        <w:rPr>
+          <w:rtl w:val="0"/>
+        </w:rPr>
+      </w:r>
+    </w:p>
+    <w:p>
+      <w:pPr>
+        <w:keepNext w:val="0"/>
+        <w:keepLines w:val="0"/>
+        <w:widowControl w:val="0"/>
+        <w:pBdr/>
         <w:contextualSpacing w:val="0"/>
         <w:jc w:val="center"/>
+        <w:rPr>
+          <w:rFonts w:ascii="Times New Roman" w:cs="Times New Roman" w:eastAsia="Times New Roman" w:hAnsi="Times New Roman"/>
+          <w:sz w:val="24"/>
+          <w:szCs w:val="24"/>
+        </w:rPr>
       </w:pPr>
       <w:r>
         <w:rPr>
@@ -9593,22 +11121,34 @@
         <w:keepNext w:val="0"/>
         <w:keepLines w:val="0"/>
         <w:widowControl w:val="0"/>
-        <w:ind w:firstLine="570"/>
-        <w:contextualSpacing w:val="0"/>
-      </w:pPr>
-      <w:r>
-        <w:rPr>
-          <w:rtl w:val="0"/>
-        </w:rPr>
-      </w:r>
-    </w:p>
-    <w:p>
-      <w:pPr>
-        <w:keepNext w:val="0"/>
-        <w:keepLines w:val="0"/>
-        <w:widowControl w:val="0"/>
-        <w:ind w:firstLine="570"/>
-        <w:contextualSpacing w:val="0"/>
+        <w:pBdr/>
+        <w:ind w:firstLine="570"/>
+        <w:contextualSpacing w:val="0"/>
+        <w:rPr>
+          <w:rFonts w:ascii="Times New Roman" w:cs="Times New Roman" w:eastAsia="Times New Roman" w:hAnsi="Times New Roman"/>
+          <w:sz w:val="24"/>
+          <w:szCs w:val="24"/>
+        </w:rPr>
+      </w:pPr>
+      <w:r>
+        <w:rPr>
+          <w:rtl w:val="0"/>
+        </w:rPr>
+      </w:r>
+    </w:p>
+    <w:p>
+      <w:pPr>
+        <w:keepNext w:val="0"/>
+        <w:keepLines w:val="0"/>
+        <w:widowControl w:val="0"/>
+        <w:pBdr/>
+        <w:ind w:firstLine="570"/>
+        <w:contextualSpacing w:val="0"/>
+        <w:rPr>
+          <w:rFonts w:ascii="Times New Roman" w:cs="Times New Roman" w:eastAsia="Times New Roman" w:hAnsi="Times New Roman"/>
+          <w:sz w:val="24"/>
+          <w:szCs w:val="24"/>
+        </w:rPr>
       </w:pPr>
       <w:r>
         <w:rPr>
@@ -9643,8 +11183,14 @@
         <w:keepNext w:val="0"/>
         <w:keepLines w:val="0"/>
         <w:widowControl w:val="0"/>
-        <w:ind w:firstLine="570"/>
-        <w:contextualSpacing w:val="0"/>
+        <w:pBdr/>
+        <w:ind w:firstLine="570"/>
+        <w:contextualSpacing w:val="0"/>
+        <w:rPr>
+          <w:rFonts w:ascii="Times New Roman" w:cs="Times New Roman" w:eastAsia="Times New Roman" w:hAnsi="Times New Roman"/>
+          <w:sz w:val="24"/>
+          <w:szCs w:val="24"/>
+        </w:rPr>
       </w:pPr>
       <w:r>
         <w:rPr>
@@ -9679,8 +11225,14 @@
         <w:keepNext w:val="0"/>
         <w:keepLines w:val="0"/>
         <w:widowControl w:val="0"/>
-        <w:ind w:firstLine="570"/>
-        <w:contextualSpacing w:val="0"/>
+        <w:pBdr/>
+        <w:ind w:firstLine="570"/>
+        <w:contextualSpacing w:val="0"/>
+        <w:rPr>
+          <w:rFonts w:ascii="Times New Roman" w:cs="Times New Roman" w:eastAsia="Times New Roman" w:hAnsi="Times New Roman"/>
+          <w:sz w:val="24"/>
+          <w:szCs w:val="24"/>
+        </w:rPr>
       </w:pPr>
       <w:r>
         <w:rPr>
@@ -9697,8 +11249,14 @@
         <w:keepNext w:val="0"/>
         <w:keepLines w:val="0"/>
         <w:widowControl w:val="0"/>
-        <w:ind w:firstLine="570"/>
-        <w:contextualSpacing w:val="0"/>
+        <w:pBdr/>
+        <w:ind w:firstLine="570"/>
+        <w:contextualSpacing w:val="0"/>
+        <w:rPr>
+          <w:rFonts w:ascii="Times New Roman" w:cs="Times New Roman" w:eastAsia="Times New Roman" w:hAnsi="Times New Roman"/>
+          <w:sz w:val="24"/>
+          <w:szCs w:val="24"/>
+        </w:rPr>
       </w:pPr>
       <w:r>
         <w:rPr>
@@ -9715,8 +11273,14 @@
         <w:keepNext w:val="0"/>
         <w:keepLines w:val="0"/>
         <w:widowControl w:val="0"/>
-        <w:ind w:firstLine="570"/>
-        <w:contextualSpacing w:val="0"/>
+        <w:pBdr/>
+        <w:ind w:firstLine="570"/>
+        <w:contextualSpacing w:val="0"/>
+        <w:rPr>
+          <w:rFonts w:ascii="Times New Roman" w:cs="Times New Roman" w:eastAsia="Times New Roman" w:hAnsi="Times New Roman"/>
+          <w:sz w:val="24"/>
+          <w:szCs w:val="24"/>
+        </w:rPr>
       </w:pPr>
       <w:r>
         <w:rPr>
@@ -9733,8 +11297,14 @@
         <w:keepNext w:val="0"/>
         <w:keepLines w:val="0"/>
         <w:widowControl w:val="0"/>
-        <w:ind w:firstLine="570"/>
-        <w:contextualSpacing w:val="0"/>
+        <w:pBdr/>
+        <w:ind w:firstLine="570"/>
+        <w:contextualSpacing w:val="0"/>
+        <w:rPr>
+          <w:rFonts w:ascii="Times New Roman" w:cs="Times New Roman" w:eastAsia="Times New Roman" w:hAnsi="Times New Roman"/>
+          <w:sz w:val="24"/>
+          <w:szCs w:val="24"/>
+        </w:rPr>
       </w:pPr>
       <w:r>
         <w:rPr>
@@ -9769,8 +11339,14 @@
         <w:keepNext w:val="0"/>
         <w:keepLines w:val="0"/>
         <w:widowControl w:val="0"/>
-        <w:ind w:firstLine="570"/>
-        <w:contextualSpacing w:val="0"/>
+        <w:pBdr/>
+        <w:ind w:firstLine="570"/>
+        <w:contextualSpacing w:val="0"/>
+        <w:rPr>
+          <w:rFonts w:ascii="Times New Roman" w:cs="Times New Roman" w:eastAsia="Times New Roman" w:hAnsi="Times New Roman"/>
+          <w:sz w:val="24"/>
+          <w:szCs w:val="24"/>
+        </w:rPr>
       </w:pPr>
       <w:r>
         <w:rPr>
@@ -9805,8 +11381,14 @@
         <w:keepNext w:val="0"/>
         <w:keepLines w:val="0"/>
         <w:widowControl w:val="0"/>
-        <w:ind w:firstLine="570"/>
-        <w:contextualSpacing w:val="0"/>
+        <w:pBdr/>
+        <w:ind w:firstLine="570"/>
+        <w:contextualSpacing w:val="0"/>
+        <w:rPr>
+          <w:rFonts w:ascii="Times New Roman" w:cs="Times New Roman" w:eastAsia="Times New Roman" w:hAnsi="Times New Roman"/>
+          <w:sz w:val="24"/>
+          <w:szCs w:val="24"/>
+        </w:rPr>
       </w:pPr>
       <w:r>
         <w:rPr>
@@ -9922,8 +11504,14 @@
         <w:keepNext w:val="0"/>
         <w:keepLines w:val="0"/>
         <w:widowControl w:val="0"/>
-        <w:ind w:firstLine="570"/>
-        <w:contextualSpacing w:val="0"/>
+        <w:pBdr/>
+        <w:ind w:firstLine="570"/>
+        <w:contextualSpacing w:val="0"/>
+        <w:rPr>
+          <w:rFonts w:ascii="Times New Roman" w:cs="Times New Roman" w:eastAsia="Times New Roman" w:hAnsi="Times New Roman"/>
+          <w:sz w:val="24"/>
+          <w:szCs w:val="24"/>
+        </w:rPr>
       </w:pPr>
       <w:r>
         <w:rPr>
@@ -9958,8 +11546,14 @@
         <w:keepNext w:val="0"/>
         <w:keepLines w:val="0"/>
         <w:widowControl w:val="0"/>
-        <w:ind w:firstLine="570"/>
-        <w:contextualSpacing w:val="0"/>
+        <w:pBdr/>
+        <w:ind w:firstLine="570"/>
+        <w:contextualSpacing w:val="0"/>
+        <w:rPr>
+          <w:rFonts w:ascii="Times New Roman" w:cs="Times New Roman" w:eastAsia="Times New Roman" w:hAnsi="Times New Roman"/>
+          <w:sz w:val="24"/>
+          <w:szCs w:val="24"/>
+        </w:rPr>
       </w:pPr>
       <w:r>
         <w:rPr>
@@ -9976,8 +11570,14 @@
         <w:keepNext w:val="0"/>
         <w:keepLines w:val="0"/>
         <w:widowControl w:val="0"/>
-        <w:ind w:firstLine="570"/>
-        <w:contextualSpacing w:val="0"/>
+        <w:pBdr/>
+        <w:ind w:firstLine="570"/>
+        <w:contextualSpacing w:val="0"/>
+        <w:rPr>
+          <w:rFonts w:ascii="Times New Roman" w:cs="Times New Roman" w:eastAsia="Times New Roman" w:hAnsi="Times New Roman"/>
+          <w:sz w:val="24"/>
+          <w:szCs w:val="24"/>
+        </w:rPr>
       </w:pPr>
       <w:r>
         <w:rPr>
@@ -10012,8 +11612,14 @@
         <w:keepNext w:val="0"/>
         <w:keepLines w:val="0"/>
         <w:widowControl w:val="0"/>
-        <w:ind w:firstLine="570"/>
-        <w:contextualSpacing w:val="0"/>
+        <w:pBdr/>
+        <w:ind w:firstLine="570"/>
+        <w:contextualSpacing w:val="0"/>
+        <w:rPr>
+          <w:rFonts w:ascii="Times New Roman" w:cs="Times New Roman" w:eastAsia="Times New Roman" w:hAnsi="Times New Roman"/>
+          <w:sz w:val="24"/>
+          <w:szCs w:val="24"/>
+        </w:rPr>
       </w:pPr>
       <w:r>
         <w:rPr>
@@ -10030,8 +11636,14 @@
         <w:keepNext w:val="0"/>
         <w:keepLines w:val="0"/>
         <w:widowControl w:val="0"/>
-        <w:ind w:firstLine="570"/>
-        <w:contextualSpacing w:val="0"/>
+        <w:pBdr/>
+        <w:ind w:firstLine="570"/>
+        <w:contextualSpacing w:val="0"/>
+        <w:rPr>
+          <w:rFonts w:ascii="Times New Roman" w:cs="Times New Roman" w:eastAsia="Times New Roman" w:hAnsi="Times New Roman"/>
+          <w:sz w:val="24"/>
+          <w:szCs w:val="24"/>
+        </w:rPr>
       </w:pPr>
       <w:r>
         <w:rPr>
@@ -10057,8 +11669,14 @@
         <w:keepNext w:val="0"/>
         <w:keepLines w:val="0"/>
         <w:widowControl w:val="0"/>
-        <w:ind w:firstLine="570"/>
-        <w:contextualSpacing w:val="0"/>
+        <w:pBdr/>
+        <w:ind w:firstLine="570"/>
+        <w:contextualSpacing w:val="0"/>
+        <w:rPr>
+          <w:rFonts w:ascii="Times New Roman" w:cs="Times New Roman" w:eastAsia="Times New Roman" w:hAnsi="Times New Roman"/>
+          <w:sz w:val="24"/>
+          <w:szCs w:val="24"/>
+        </w:rPr>
       </w:pPr>
       <w:r>
         <w:rPr>
@@ -10084,8 +11702,14 @@
         <w:keepNext w:val="0"/>
         <w:keepLines w:val="0"/>
         <w:widowControl w:val="0"/>
-        <w:ind w:firstLine="570"/>
-        <w:contextualSpacing w:val="0"/>
+        <w:pBdr/>
+        <w:ind w:firstLine="570"/>
+        <w:contextualSpacing w:val="0"/>
+        <w:rPr>
+          <w:rFonts w:ascii="Times New Roman" w:cs="Times New Roman" w:eastAsia="Times New Roman" w:hAnsi="Times New Roman"/>
+          <w:sz w:val="24"/>
+          <w:szCs w:val="24"/>
+        </w:rPr>
       </w:pPr>
       <w:r>
         <w:rPr>
@@ -10138,8 +11762,14 @@
         <w:keepNext w:val="0"/>
         <w:keepLines w:val="0"/>
         <w:widowControl w:val="0"/>
-        <w:ind w:firstLine="570"/>
-        <w:contextualSpacing w:val="0"/>
+        <w:pBdr/>
+        <w:ind w:firstLine="570"/>
+        <w:contextualSpacing w:val="0"/>
+        <w:rPr>
+          <w:rFonts w:ascii="Times New Roman" w:cs="Times New Roman" w:eastAsia="Times New Roman" w:hAnsi="Times New Roman"/>
+          <w:sz w:val="24"/>
+          <w:szCs w:val="24"/>
+        </w:rPr>
       </w:pPr>
       <w:r>
         <w:rPr>
@@ -10174,8 +11804,14 @@
         <w:keepNext w:val="0"/>
         <w:keepLines w:val="0"/>
         <w:widowControl w:val="0"/>
-        <w:ind w:firstLine="570"/>
-        <w:contextualSpacing w:val="0"/>
+        <w:pBdr/>
+        <w:ind w:firstLine="570"/>
+        <w:contextualSpacing w:val="0"/>
+        <w:rPr>
+          <w:rFonts w:ascii="Times New Roman" w:cs="Times New Roman" w:eastAsia="Times New Roman" w:hAnsi="Times New Roman"/>
+          <w:sz w:val="24"/>
+          <w:szCs w:val="24"/>
+        </w:rPr>
       </w:pPr>
       <w:r>
         <w:rPr>
@@ -10192,9 +11828,15 @@
         <w:keepNext w:val="0"/>
         <w:keepLines w:val="0"/>
         <w:widowControl w:val="0"/>
+        <w:pBdr/>
         <w:spacing w:line="273.6" w:lineRule="auto"/>
         <w:ind w:left="0" w:firstLine="570"/>
         <w:contextualSpacing w:val="0"/>
+        <w:rPr>
+          <w:rFonts w:ascii="Times New Roman" w:cs="Times New Roman" w:eastAsia="Times New Roman" w:hAnsi="Times New Roman"/>
+          <w:sz w:val="24"/>
+          <w:szCs w:val="24"/>
+        </w:rPr>
       </w:pPr>
       <w:r>
         <w:rPr>
@@ -10211,9 +11853,15 @@
         <w:keepNext w:val="0"/>
         <w:keepLines w:val="0"/>
         <w:widowControl w:val="0"/>
+        <w:pBdr/>
         <w:spacing w:line="273.6" w:lineRule="auto"/>
         <w:ind w:firstLine="570"/>
         <w:contextualSpacing w:val="0"/>
+        <w:rPr>
+          <w:rFonts w:ascii="Times New Roman" w:cs="Times New Roman" w:eastAsia="Times New Roman" w:hAnsi="Times New Roman"/>
+          <w:sz w:val="24"/>
+          <w:szCs w:val="24"/>
+        </w:rPr>
       </w:pPr>
       <w:r>
         <w:rPr>
@@ -10230,22 +11878,34 @@
         <w:keepNext w:val="0"/>
         <w:keepLines w:val="0"/>
         <w:widowControl w:val="0"/>
-        <w:ind w:firstLine="570"/>
-        <w:contextualSpacing w:val="0"/>
-      </w:pPr>
-      <w:r>
-        <w:rPr>
-          <w:rtl w:val="0"/>
-        </w:rPr>
-      </w:r>
-    </w:p>
-    <w:p>
-      <w:pPr>
-        <w:keepNext w:val="0"/>
-        <w:keepLines w:val="0"/>
-        <w:widowControl w:val="0"/>
+        <w:pBdr/>
+        <w:ind w:firstLine="570"/>
+        <w:contextualSpacing w:val="0"/>
+        <w:rPr>
+          <w:rFonts w:ascii="Times New Roman" w:cs="Times New Roman" w:eastAsia="Times New Roman" w:hAnsi="Times New Roman"/>
+          <w:sz w:val="24"/>
+          <w:szCs w:val="24"/>
+        </w:rPr>
+      </w:pPr>
+      <w:r>
+        <w:rPr>
+          <w:rtl w:val="0"/>
+        </w:rPr>
+      </w:r>
+    </w:p>
+    <w:p>
+      <w:pPr>
+        <w:keepNext w:val="0"/>
+        <w:keepLines w:val="0"/>
+        <w:widowControl w:val="0"/>
+        <w:pBdr/>
         <w:contextualSpacing w:val="0"/>
         <w:jc w:val="center"/>
+        <w:rPr>
+          <w:rFonts w:ascii="Times New Roman" w:cs="Times New Roman" w:eastAsia="Times New Roman" w:hAnsi="Times New Roman"/>
+          <w:sz w:val="24"/>
+          <w:szCs w:val="24"/>
+        </w:rPr>
       </w:pPr>
       <w:r>
         <w:rPr>
@@ -10262,22 +11922,34 @@
         <w:keepNext w:val="0"/>
         <w:keepLines w:val="0"/>
         <w:widowControl w:val="0"/>
-        <w:ind w:firstLine="570"/>
-        <w:contextualSpacing w:val="0"/>
-      </w:pPr>
-      <w:r>
-        <w:rPr>
-          <w:rtl w:val="0"/>
-        </w:rPr>
-      </w:r>
-    </w:p>
-    <w:p>
-      <w:pPr>
-        <w:keepNext w:val="0"/>
-        <w:keepLines w:val="0"/>
-        <w:widowControl w:val="0"/>
-        <w:ind w:firstLine="570"/>
-        <w:contextualSpacing w:val="0"/>
+        <w:pBdr/>
+        <w:ind w:firstLine="570"/>
+        <w:contextualSpacing w:val="0"/>
+        <w:rPr>
+          <w:rFonts w:ascii="Times New Roman" w:cs="Times New Roman" w:eastAsia="Times New Roman" w:hAnsi="Times New Roman"/>
+          <w:sz w:val="24"/>
+          <w:szCs w:val="24"/>
+        </w:rPr>
+      </w:pPr>
+      <w:r>
+        <w:rPr>
+          <w:rtl w:val="0"/>
+        </w:rPr>
+      </w:r>
+    </w:p>
+    <w:p>
+      <w:pPr>
+        <w:keepNext w:val="0"/>
+        <w:keepLines w:val="0"/>
+        <w:widowControl w:val="0"/>
+        <w:pBdr/>
+        <w:ind w:firstLine="570"/>
+        <w:contextualSpacing w:val="0"/>
+        <w:rPr>
+          <w:rFonts w:ascii="Times New Roman" w:cs="Times New Roman" w:eastAsia="Times New Roman" w:hAnsi="Times New Roman"/>
+          <w:sz w:val="24"/>
+          <w:szCs w:val="24"/>
+        </w:rPr>
       </w:pPr>
       <w:r>
         <w:rPr>
@@ -10348,8 +12020,14 @@
         <w:keepNext w:val="0"/>
         <w:keepLines w:val="0"/>
         <w:widowControl w:val="0"/>
-        <w:ind w:firstLine="570"/>
-        <w:contextualSpacing w:val="0"/>
+        <w:pBdr/>
+        <w:ind w:firstLine="570"/>
+        <w:contextualSpacing w:val="0"/>
+        <w:rPr>
+          <w:rFonts w:ascii="Times New Roman" w:cs="Times New Roman" w:eastAsia="Times New Roman" w:hAnsi="Times New Roman"/>
+          <w:sz w:val="24"/>
+          <w:szCs w:val="24"/>
+        </w:rPr>
       </w:pPr>
       <w:r>
         <w:rPr>
@@ -10366,8 +12044,14 @@
         <w:keepNext w:val="0"/>
         <w:keepLines w:val="0"/>
         <w:widowControl w:val="0"/>
-        <w:ind w:firstLine="570"/>
-        <w:contextualSpacing w:val="0"/>
+        <w:pBdr/>
+        <w:ind w:firstLine="570"/>
+        <w:contextualSpacing w:val="0"/>
+        <w:rPr>
+          <w:rFonts w:ascii="Times New Roman" w:cs="Times New Roman" w:eastAsia="Times New Roman" w:hAnsi="Times New Roman"/>
+          <w:sz w:val="24"/>
+          <w:szCs w:val="24"/>
+        </w:rPr>
       </w:pPr>
       <w:r>
         <w:rPr>
@@ -10384,8 +12068,14 @@
         <w:keepNext w:val="0"/>
         <w:keepLines w:val="0"/>
         <w:widowControl w:val="0"/>
-        <w:ind w:firstLine="570"/>
-        <w:contextualSpacing w:val="0"/>
+        <w:pBdr/>
+        <w:ind w:firstLine="570"/>
+        <w:contextualSpacing w:val="0"/>
+        <w:rPr>
+          <w:rFonts w:ascii="Times New Roman" w:cs="Times New Roman" w:eastAsia="Times New Roman" w:hAnsi="Times New Roman"/>
+          <w:sz w:val="24"/>
+          <w:szCs w:val="24"/>
+        </w:rPr>
       </w:pPr>
       <w:r>
         <w:rPr>
@@ -10402,22 +12092,34 @@
         <w:keepNext w:val="0"/>
         <w:keepLines w:val="0"/>
         <w:widowControl w:val="0"/>
-        <w:ind w:firstLine="570"/>
-        <w:contextualSpacing w:val="0"/>
-      </w:pPr>
-      <w:r>
-        <w:rPr>
-          <w:rtl w:val="0"/>
-        </w:rPr>
-      </w:r>
-    </w:p>
-    <w:p>
-      <w:pPr>
-        <w:keepNext w:val="0"/>
-        <w:keepLines w:val="0"/>
-        <w:widowControl w:val="0"/>
+        <w:pBdr/>
+        <w:ind w:firstLine="570"/>
+        <w:contextualSpacing w:val="0"/>
+        <w:rPr>
+          <w:rFonts w:ascii="Times New Roman" w:cs="Times New Roman" w:eastAsia="Times New Roman" w:hAnsi="Times New Roman"/>
+          <w:sz w:val="24"/>
+          <w:szCs w:val="24"/>
+        </w:rPr>
+      </w:pPr>
+      <w:r>
+        <w:rPr>
+          <w:rtl w:val="0"/>
+        </w:rPr>
+      </w:r>
+    </w:p>
+    <w:p>
+      <w:pPr>
+        <w:keepNext w:val="0"/>
+        <w:keepLines w:val="0"/>
+        <w:widowControl w:val="0"/>
+        <w:pBdr/>
         <w:contextualSpacing w:val="0"/>
         <w:jc w:val="center"/>
+        <w:rPr>
+          <w:rFonts w:ascii="Times New Roman" w:cs="Times New Roman" w:eastAsia="Times New Roman" w:hAnsi="Times New Roman"/>
+          <w:sz w:val="24"/>
+          <w:szCs w:val="24"/>
+        </w:rPr>
       </w:pPr>
       <w:r>
         <w:rPr>
@@ -10434,22 +12136,34 @@
         <w:keepNext w:val="0"/>
         <w:keepLines w:val="0"/>
         <w:widowControl w:val="0"/>
-        <w:ind w:firstLine="570"/>
-        <w:contextualSpacing w:val="0"/>
-      </w:pPr>
-      <w:r>
-        <w:rPr>
-          <w:rtl w:val="0"/>
-        </w:rPr>
-      </w:r>
-    </w:p>
-    <w:p>
-      <w:pPr>
-        <w:keepNext w:val="0"/>
-        <w:keepLines w:val="0"/>
-        <w:widowControl w:val="0"/>
-        <w:ind w:firstLine="570"/>
-        <w:contextualSpacing w:val="0"/>
+        <w:pBdr/>
+        <w:ind w:firstLine="570"/>
+        <w:contextualSpacing w:val="0"/>
+        <w:rPr>
+          <w:rFonts w:ascii="Times New Roman" w:cs="Times New Roman" w:eastAsia="Times New Roman" w:hAnsi="Times New Roman"/>
+          <w:sz w:val="24"/>
+          <w:szCs w:val="24"/>
+        </w:rPr>
+      </w:pPr>
+      <w:r>
+        <w:rPr>
+          <w:rtl w:val="0"/>
+        </w:rPr>
+      </w:r>
+    </w:p>
+    <w:p>
+      <w:pPr>
+        <w:keepNext w:val="0"/>
+        <w:keepLines w:val="0"/>
+        <w:widowControl w:val="0"/>
+        <w:pBdr/>
+        <w:ind w:firstLine="570"/>
+        <w:contextualSpacing w:val="0"/>
+        <w:rPr>
+          <w:rFonts w:ascii="Times New Roman" w:cs="Times New Roman" w:eastAsia="Times New Roman" w:hAnsi="Times New Roman"/>
+          <w:sz w:val="24"/>
+          <w:szCs w:val="24"/>
+        </w:rPr>
       </w:pPr>
       <w:r>
         <w:rPr>
@@ -10566,8 +12280,14 @@
         <w:keepNext w:val="0"/>
         <w:keepLines w:val="0"/>
         <w:widowControl w:val="0"/>
-        <w:ind w:firstLine="570"/>
-        <w:contextualSpacing w:val="0"/>
+        <w:pBdr/>
+        <w:ind w:firstLine="570"/>
+        <w:contextualSpacing w:val="0"/>
+        <w:rPr>
+          <w:rFonts w:ascii="Times New Roman" w:cs="Times New Roman" w:eastAsia="Times New Roman" w:hAnsi="Times New Roman"/>
+          <w:sz w:val="24"/>
+          <w:szCs w:val="24"/>
+        </w:rPr>
       </w:pPr>
       <w:r>
         <w:rPr>
@@ -10602,8 +12322,14 @@
         <w:keepNext w:val="0"/>
         <w:keepLines w:val="0"/>
         <w:widowControl w:val="0"/>
-        <w:ind w:firstLine="570"/>
-        <w:contextualSpacing w:val="0"/>
+        <w:pBdr/>
+        <w:ind w:firstLine="570"/>
+        <w:contextualSpacing w:val="0"/>
+        <w:rPr>
+          <w:rFonts w:ascii="Times New Roman" w:cs="Times New Roman" w:eastAsia="Times New Roman" w:hAnsi="Times New Roman"/>
+          <w:sz w:val="24"/>
+          <w:szCs w:val="24"/>
+        </w:rPr>
       </w:pPr>
       <w:r>
         <w:rPr>
@@ -10620,8 +12346,14 @@
         <w:keepNext w:val="0"/>
         <w:keepLines w:val="0"/>
         <w:widowControl w:val="0"/>
-        <w:ind w:firstLine="570"/>
-        <w:contextualSpacing w:val="0"/>
+        <w:pBdr/>
+        <w:ind w:firstLine="570"/>
+        <w:contextualSpacing w:val="0"/>
+        <w:rPr>
+          <w:rFonts w:ascii="Times New Roman" w:cs="Times New Roman" w:eastAsia="Times New Roman" w:hAnsi="Times New Roman"/>
+          <w:sz w:val="24"/>
+          <w:szCs w:val="24"/>
+        </w:rPr>
       </w:pPr>
       <w:r>
         <w:rPr>
@@ -10737,8 +12469,14 @@
         <w:keepNext w:val="0"/>
         <w:keepLines w:val="0"/>
         <w:widowControl w:val="0"/>
-        <w:ind w:firstLine="570"/>
-        <w:contextualSpacing w:val="0"/>
+        <w:pBdr/>
+        <w:ind w:firstLine="570"/>
+        <w:contextualSpacing w:val="0"/>
+        <w:rPr>
+          <w:rFonts w:ascii="Times New Roman" w:cs="Times New Roman" w:eastAsia="Times New Roman" w:hAnsi="Times New Roman"/>
+          <w:sz w:val="24"/>
+          <w:szCs w:val="24"/>
+        </w:rPr>
       </w:pPr>
       <w:r>
         <w:rPr>
@@ -10755,8 +12493,15 @@
         <w:keepNext w:val="0"/>
         <w:keepLines w:val="0"/>
         <w:widowControl w:val="0"/>
-        <w:ind w:firstLine="570"/>
-        <w:contextualSpacing w:val="0"/>
+        <w:pBdr/>
+        <w:ind w:firstLine="570"/>
+        <w:contextualSpacing w:val="0"/>
+        <w:rPr>
+          <w:rFonts w:ascii="Times New Roman" w:cs="Times New Roman" w:eastAsia="Times New Roman" w:hAnsi="Times New Roman"/>
+          <w:color w:val="ff9900"/>
+          <w:sz w:val="24"/>
+          <w:szCs w:val="24"/>
+        </w:rPr>
       </w:pPr>
       <w:r>
         <w:rPr>
@@ -10778,8 +12523,14 @@
         <w:keepNext w:val="0"/>
         <w:keepLines w:val="0"/>
         <w:widowControl w:val="0"/>
-        <w:ind w:firstLine="570"/>
-        <w:contextualSpacing w:val="0"/>
+        <w:pBdr/>
+        <w:ind w:firstLine="570"/>
+        <w:contextualSpacing w:val="0"/>
+        <w:rPr>
+          <w:rFonts w:ascii="Times New Roman" w:cs="Times New Roman" w:eastAsia="Times New Roman" w:hAnsi="Times New Roman"/>
+          <w:sz w:val="24"/>
+          <w:szCs w:val="24"/>
+        </w:rPr>
       </w:pPr>
       <w:r>
         <w:rPr>
@@ -10796,8 +12547,14 @@
         <w:keepNext w:val="0"/>
         <w:keepLines w:val="0"/>
         <w:widowControl w:val="0"/>
-        <w:ind w:firstLine="570"/>
-        <w:contextualSpacing w:val="0"/>
+        <w:pBdr/>
+        <w:ind w:firstLine="570"/>
+        <w:contextualSpacing w:val="0"/>
+        <w:rPr>
+          <w:rFonts w:ascii="Times New Roman" w:cs="Times New Roman" w:eastAsia="Times New Roman" w:hAnsi="Times New Roman"/>
+          <w:sz w:val="24"/>
+          <w:szCs w:val="24"/>
+        </w:rPr>
       </w:pPr>
       <w:r>
         <w:rPr>
@@ -10886,8 +12643,14 @@
         <w:keepNext w:val="0"/>
         <w:keepLines w:val="0"/>
         <w:widowControl w:val="0"/>
-        <w:ind w:firstLine="570"/>
-        <w:contextualSpacing w:val="0"/>
+        <w:pBdr/>
+        <w:ind w:firstLine="570"/>
+        <w:contextualSpacing w:val="0"/>
+        <w:rPr>
+          <w:rFonts w:ascii="Times New Roman" w:cs="Times New Roman" w:eastAsia="Times New Roman" w:hAnsi="Times New Roman"/>
+          <w:sz w:val="24"/>
+          <w:szCs w:val="24"/>
+        </w:rPr>
       </w:pPr>
       <w:r>
         <w:rPr>
@@ -10904,8 +12667,14 @@
         <w:keepNext w:val="0"/>
         <w:keepLines w:val="0"/>
         <w:widowControl w:val="0"/>
-        <w:ind w:firstLine="570"/>
-        <w:contextualSpacing w:val="0"/>
+        <w:pBdr/>
+        <w:ind w:firstLine="570"/>
+        <w:contextualSpacing w:val="0"/>
+        <w:rPr>
+          <w:rFonts w:ascii="Times New Roman" w:cs="Times New Roman" w:eastAsia="Times New Roman" w:hAnsi="Times New Roman"/>
+          <w:sz w:val="24"/>
+          <w:szCs w:val="24"/>
+        </w:rPr>
       </w:pPr>
       <w:r>
         <w:rPr>
@@ -11023,22 +12792,34 @@
         <w:keepNext w:val="0"/>
         <w:keepLines w:val="0"/>
         <w:widowControl w:val="0"/>
-        <w:ind w:firstLine="570"/>
-        <w:contextualSpacing w:val="0"/>
-      </w:pPr>
-      <w:r>
-        <w:rPr>
-          <w:rtl w:val="0"/>
-        </w:rPr>
-      </w:r>
-    </w:p>
-    <w:p>
-      <w:pPr>
-        <w:keepNext w:val="0"/>
-        <w:keepLines w:val="0"/>
-        <w:widowControl w:val="0"/>
+        <w:pBdr/>
+        <w:ind w:firstLine="570"/>
+        <w:contextualSpacing w:val="0"/>
+        <w:rPr>
+          <w:rFonts w:ascii="Times New Roman" w:cs="Times New Roman" w:eastAsia="Times New Roman" w:hAnsi="Times New Roman"/>
+          <w:sz w:val="24"/>
+          <w:szCs w:val="24"/>
+        </w:rPr>
+      </w:pPr>
+      <w:r>
+        <w:rPr>
+          <w:rtl w:val="0"/>
+        </w:rPr>
+      </w:r>
+    </w:p>
+    <w:p>
+      <w:pPr>
+        <w:keepNext w:val="0"/>
+        <w:keepLines w:val="0"/>
+        <w:widowControl w:val="0"/>
+        <w:pBdr/>
         <w:contextualSpacing w:val="0"/>
         <w:jc w:val="center"/>
+        <w:rPr>
+          <w:rFonts w:ascii="Times New Roman" w:cs="Times New Roman" w:eastAsia="Times New Roman" w:hAnsi="Times New Roman"/>
+          <w:sz w:val="24"/>
+          <w:szCs w:val="24"/>
+        </w:rPr>
       </w:pPr>
       <w:r>
         <w:rPr>
@@ -11055,22 +12836,34 @@
         <w:keepNext w:val="0"/>
         <w:keepLines w:val="0"/>
         <w:widowControl w:val="0"/>
-        <w:ind w:firstLine="570"/>
-        <w:contextualSpacing w:val="0"/>
-      </w:pPr>
-      <w:r>
-        <w:rPr>
-          <w:rtl w:val="0"/>
-        </w:rPr>
-      </w:r>
-    </w:p>
-    <w:p>
-      <w:pPr>
-        <w:keepNext w:val="0"/>
-        <w:keepLines w:val="0"/>
-        <w:widowControl w:val="0"/>
-        <w:ind w:firstLine="570"/>
-        <w:contextualSpacing w:val="0"/>
+        <w:pBdr/>
+        <w:ind w:firstLine="570"/>
+        <w:contextualSpacing w:val="0"/>
+        <w:rPr>
+          <w:rFonts w:ascii="Times New Roman" w:cs="Times New Roman" w:eastAsia="Times New Roman" w:hAnsi="Times New Roman"/>
+          <w:sz w:val="24"/>
+          <w:szCs w:val="24"/>
+        </w:rPr>
+      </w:pPr>
+      <w:r>
+        <w:rPr>
+          <w:rtl w:val="0"/>
+        </w:rPr>
+      </w:r>
+    </w:p>
+    <w:p>
+      <w:pPr>
+        <w:keepNext w:val="0"/>
+        <w:keepLines w:val="0"/>
+        <w:widowControl w:val="0"/>
+        <w:pBdr/>
+        <w:ind w:firstLine="570"/>
+        <w:contextualSpacing w:val="0"/>
+        <w:rPr>
+          <w:rFonts w:ascii="Times New Roman" w:cs="Times New Roman" w:eastAsia="Times New Roman" w:hAnsi="Times New Roman"/>
+          <w:sz w:val="24"/>
+          <w:szCs w:val="24"/>
+        </w:rPr>
       </w:pPr>
       <w:r>
         <w:rPr>
@@ -11105,8 +12898,14 @@
         <w:keepNext w:val="0"/>
         <w:keepLines w:val="0"/>
         <w:widowControl w:val="0"/>
-        <w:ind w:firstLine="570"/>
-        <w:contextualSpacing w:val="0"/>
+        <w:pBdr/>
+        <w:ind w:firstLine="570"/>
+        <w:contextualSpacing w:val="0"/>
+        <w:rPr>
+          <w:rFonts w:ascii="Times New Roman" w:cs="Times New Roman" w:eastAsia="Times New Roman" w:hAnsi="Times New Roman"/>
+          <w:sz w:val="24"/>
+          <w:szCs w:val="24"/>
+        </w:rPr>
       </w:pPr>
       <w:r>
         <w:rPr>
@@ -11241,8 +13040,14 @@
         <w:keepNext w:val="0"/>
         <w:keepLines w:val="0"/>
         <w:widowControl w:val="0"/>
-        <w:ind w:firstLine="570"/>
-        <w:contextualSpacing w:val="0"/>
+        <w:pBdr/>
+        <w:ind w:firstLine="570"/>
+        <w:contextualSpacing w:val="0"/>
+        <w:rPr>
+          <w:rFonts w:ascii="Times New Roman" w:cs="Times New Roman" w:eastAsia="Times New Roman" w:hAnsi="Times New Roman"/>
+          <w:sz w:val="24"/>
+          <w:szCs w:val="24"/>
+        </w:rPr>
       </w:pPr>
       <w:r>
         <w:rPr>
@@ -11324,8 +13129,14 @@
         <w:keepNext w:val="0"/>
         <w:keepLines w:val="0"/>
         <w:widowControl w:val="0"/>
-        <w:ind w:firstLine="570"/>
-        <w:contextualSpacing w:val="0"/>
+        <w:pBdr/>
+        <w:ind w:firstLine="570"/>
+        <w:contextualSpacing w:val="0"/>
+        <w:rPr>
+          <w:rFonts w:ascii="Times New Roman" w:cs="Times New Roman" w:eastAsia="Times New Roman" w:hAnsi="Times New Roman"/>
+          <w:sz w:val="24"/>
+          <w:szCs w:val="24"/>
+        </w:rPr>
       </w:pPr>
       <w:r>
         <w:rPr>
@@ -11370,16 +13181,22 @@
           <w:szCs w:val="24"/>
           <w:rtl w:val="0"/>
         </w:rPr>
-        <w:t xml:space="preserve">чтобы бы быть правдой...</w:t>
-      </w:r>
-    </w:p>
-    <w:p>
-      <w:pPr>
-        <w:keepNext w:val="0"/>
-        <w:keepLines w:val="0"/>
-        <w:widowControl w:val="0"/>
-        <w:ind w:firstLine="570"/>
-        <w:contextualSpacing w:val="0"/>
+        <w:t xml:space="preserve">чтобы быть правдой...</w:t>
+      </w:r>
+    </w:p>
+    <w:p>
+      <w:pPr>
+        <w:keepNext w:val="0"/>
+        <w:keepLines w:val="0"/>
+        <w:widowControl w:val="0"/>
+        <w:pBdr/>
+        <w:ind w:firstLine="570"/>
+        <w:contextualSpacing w:val="0"/>
+        <w:rPr>
+          <w:rFonts w:ascii="Times New Roman" w:cs="Times New Roman" w:eastAsia="Times New Roman" w:hAnsi="Times New Roman"/>
+          <w:sz w:val="24"/>
+          <w:szCs w:val="24"/>
+        </w:rPr>
       </w:pPr>
       <w:r>
         <w:rPr>
@@ -11396,22 +13213,34 @@
         <w:keepNext w:val="0"/>
         <w:keepLines w:val="0"/>
         <w:widowControl w:val="0"/>
-        <w:ind w:firstLine="570"/>
-        <w:contextualSpacing w:val="0"/>
-      </w:pPr>
-      <w:r>
-        <w:rPr>
-          <w:rtl w:val="0"/>
-        </w:rPr>
-      </w:r>
-    </w:p>
-    <w:p>
-      <w:pPr>
-        <w:keepNext w:val="0"/>
-        <w:keepLines w:val="0"/>
-        <w:widowControl w:val="0"/>
+        <w:pBdr/>
+        <w:ind w:firstLine="570"/>
+        <w:contextualSpacing w:val="0"/>
+        <w:rPr>
+          <w:rFonts w:ascii="Times New Roman" w:cs="Times New Roman" w:eastAsia="Times New Roman" w:hAnsi="Times New Roman"/>
+          <w:sz w:val="24"/>
+          <w:szCs w:val="24"/>
+        </w:rPr>
+      </w:pPr>
+      <w:r>
+        <w:rPr>
+          <w:rtl w:val="0"/>
+        </w:rPr>
+      </w:r>
+    </w:p>
+    <w:p>
+      <w:pPr>
+        <w:keepNext w:val="0"/>
+        <w:keepLines w:val="0"/>
+        <w:widowControl w:val="0"/>
+        <w:pBdr/>
         <w:contextualSpacing w:val="0"/>
         <w:jc w:val="center"/>
+        <w:rPr>
+          <w:rFonts w:ascii="Times New Roman" w:cs="Times New Roman" w:eastAsia="Times New Roman" w:hAnsi="Times New Roman"/>
+          <w:sz w:val="24"/>
+          <w:szCs w:val="24"/>
+        </w:rPr>
       </w:pPr>
       <w:r>
         <w:rPr>
@@ -11428,22 +13257,34 @@
         <w:keepNext w:val="0"/>
         <w:keepLines w:val="0"/>
         <w:widowControl w:val="0"/>
-        <w:ind w:firstLine="570"/>
-        <w:contextualSpacing w:val="0"/>
-      </w:pPr>
-      <w:r>
-        <w:rPr>
-          <w:rtl w:val="0"/>
-        </w:rPr>
-      </w:r>
-    </w:p>
-    <w:p>
-      <w:pPr>
-        <w:keepNext w:val="0"/>
-        <w:keepLines w:val="0"/>
-        <w:widowControl w:val="0"/>
-        <w:ind w:firstLine="570"/>
-        <w:contextualSpacing w:val="0"/>
+        <w:pBdr/>
+        <w:ind w:firstLine="570"/>
+        <w:contextualSpacing w:val="0"/>
+        <w:rPr>
+          <w:rFonts w:ascii="Times New Roman" w:cs="Times New Roman" w:eastAsia="Times New Roman" w:hAnsi="Times New Roman"/>
+          <w:sz w:val="24"/>
+          <w:szCs w:val="24"/>
+        </w:rPr>
+      </w:pPr>
+      <w:r>
+        <w:rPr>
+          <w:rtl w:val="0"/>
+        </w:rPr>
+      </w:r>
+    </w:p>
+    <w:p>
+      <w:pPr>
+        <w:keepNext w:val="0"/>
+        <w:keepLines w:val="0"/>
+        <w:widowControl w:val="0"/>
+        <w:pBdr/>
+        <w:ind w:firstLine="570"/>
+        <w:contextualSpacing w:val="0"/>
+        <w:rPr>
+          <w:rFonts w:ascii="Times New Roman" w:cs="Times New Roman" w:eastAsia="Times New Roman" w:hAnsi="Times New Roman"/>
+          <w:sz w:val="24"/>
+          <w:szCs w:val="24"/>
+        </w:rPr>
       </w:pPr>
       <w:r>
         <w:rPr>
@@ -11478,22 +13319,34 @@
         <w:keepNext w:val="0"/>
         <w:keepLines w:val="0"/>
         <w:widowControl w:val="0"/>
-        <w:ind w:firstLine="570"/>
-        <w:contextualSpacing w:val="0"/>
-      </w:pPr>
-      <w:r>
-        <w:rPr>
-          <w:rtl w:val="0"/>
-        </w:rPr>
-      </w:r>
-    </w:p>
-    <w:p>
-      <w:pPr>
-        <w:keepNext w:val="0"/>
-        <w:keepLines w:val="0"/>
-        <w:widowControl w:val="0"/>
+        <w:pBdr/>
+        <w:ind w:firstLine="570"/>
+        <w:contextualSpacing w:val="0"/>
+        <w:rPr>
+          <w:rFonts w:ascii="Times New Roman" w:cs="Times New Roman" w:eastAsia="Times New Roman" w:hAnsi="Times New Roman"/>
+          <w:sz w:val="24"/>
+          <w:szCs w:val="24"/>
+        </w:rPr>
+      </w:pPr>
+      <w:r>
+        <w:rPr>
+          <w:rtl w:val="0"/>
+        </w:rPr>
+      </w:r>
+    </w:p>
+    <w:p>
+      <w:pPr>
+        <w:keepNext w:val="0"/>
+        <w:keepLines w:val="0"/>
+        <w:widowControl w:val="0"/>
+        <w:pBdr/>
         <w:contextualSpacing w:val="0"/>
         <w:jc w:val="center"/>
+        <w:rPr>
+          <w:rFonts w:ascii="Times New Roman" w:cs="Times New Roman" w:eastAsia="Times New Roman" w:hAnsi="Times New Roman"/>
+          <w:sz w:val="24"/>
+          <w:szCs w:val="24"/>
+        </w:rPr>
       </w:pPr>
       <w:r>
         <w:rPr>
@@ -11510,22 +13363,34 @@
         <w:keepNext w:val="0"/>
         <w:keepLines w:val="0"/>
         <w:widowControl w:val="0"/>
-        <w:ind w:firstLine="570"/>
-        <w:contextualSpacing w:val="0"/>
-      </w:pPr>
-      <w:r>
-        <w:rPr>
-          <w:rtl w:val="0"/>
-        </w:rPr>
-      </w:r>
-    </w:p>
-    <w:p>
-      <w:pPr>
-        <w:keepNext w:val="0"/>
-        <w:keepLines w:val="0"/>
-        <w:widowControl w:val="0"/>
+        <w:pBdr/>
+        <w:ind w:firstLine="570"/>
+        <w:contextualSpacing w:val="0"/>
+        <w:rPr>
+          <w:rFonts w:ascii="Times New Roman" w:cs="Times New Roman" w:eastAsia="Times New Roman" w:hAnsi="Times New Roman"/>
+          <w:sz w:val="24"/>
+          <w:szCs w:val="24"/>
+        </w:rPr>
+      </w:pPr>
+      <w:r>
+        <w:rPr>
+          <w:rtl w:val="0"/>
+        </w:rPr>
+      </w:r>
+    </w:p>
+    <w:p>
+      <w:pPr>
+        <w:keepNext w:val="0"/>
+        <w:keepLines w:val="0"/>
+        <w:widowControl w:val="0"/>
+        <w:pBdr/>
         <w:ind w:left="0" w:firstLine="570"/>
         <w:contextualSpacing w:val="0"/>
+        <w:rPr>
+          <w:rFonts w:ascii="Times New Roman" w:cs="Times New Roman" w:eastAsia="Times New Roman" w:hAnsi="Times New Roman"/>
+          <w:sz w:val="24"/>
+          <w:szCs w:val="24"/>
+        </w:rPr>
       </w:pPr>
       <w:r>
         <w:rPr>
@@ -11605,22 +13470,34 @@
         <w:keepNext w:val="0"/>
         <w:keepLines w:val="0"/>
         <w:widowControl w:val="0"/>
-        <w:ind w:firstLine="570"/>
-        <w:contextualSpacing w:val="0"/>
-      </w:pPr>
-      <w:r>
-        <w:rPr>
-          <w:rtl w:val="0"/>
-        </w:rPr>
-      </w:r>
-    </w:p>
-    <w:p>
-      <w:pPr>
-        <w:keepNext w:val="0"/>
-        <w:keepLines w:val="0"/>
-        <w:widowControl w:val="0"/>
+        <w:pBdr/>
+        <w:ind w:firstLine="570"/>
+        <w:contextualSpacing w:val="0"/>
+        <w:rPr>
+          <w:rFonts w:ascii="Times New Roman" w:cs="Times New Roman" w:eastAsia="Times New Roman" w:hAnsi="Times New Roman"/>
+          <w:sz w:val="24"/>
+          <w:szCs w:val="24"/>
+        </w:rPr>
+      </w:pPr>
+      <w:r>
+        <w:rPr>
+          <w:rtl w:val="0"/>
+        </w:rPr>
+      </w:r>
+    </w:p>
+    <w:p>
+      <w:pPr>
+        <w:keepNext w:val="0"/>
+        <w:keepLines w:val="0"/>
+        <w:widowControl w:val="0"/>
+        <w:pBdr/>
         <w:contextualSpacing w:val="0"/>
         <w:jc w:val="center"/>
+        <w:rPr>
+          <w:rFonts w:ascii="Times New Roman" w:cs="Times New Roman" w:eastAsia="Times New Roman" w:hAnsi="Times New Roman"/>
+          <w:sz w:val="24"/>
+          <w:szCs w:val="24"/>
+        </w:rPr>
       </w:pPr>
       <w:r>
         <w:rPr>
@@ -11637,22 +13514,34 @@
         <w:keepNext w:val="0"/>
         <w:keepLines w:val="0"/>
         <w:widowControl w:val="0"/>
-        <w:ind w:firstLine="570"/>
-        <w:contextualSpacing w:val="0"/>
-      </w:pPr>
-      <w:r>
-        <w:rPr>
-          <w:rtl w:val="0"/>
-        </w:rPr>
-      </w:r>
-    </w:p>
-    <w:p>
-      <w:pPr>
-        <w:keepNext w:val="0"/>
-        <w:keepLines w:val="0"/>
-        <w:widowControl w:val="0"/>
-        <w:ind w:firstLine="570"/>
-        <w:contextualSpacing w:val="0"/>
+        <w:pBdr/>
+        <w:ind w:firstLine="570"/>
+        <w:contextualSpacing w:val="0"/>
+        <w:rPr>
+          <w:rFonts w:ascii="Times New Roman" w:cs="Times New Roman" w:eastAsia="Times New Roman" w:hAnsi="Times New Roman"/>
+          <w:sz w:val="24"/>
+          <w:szCs w:val="24"/>
+        </w:rPr>
+      </w:pPr>
+      <w:r>
+        <w:rPr>
+          <w:rtl w:val="0"/>
+        </w:rPr>
+      </w:r>
+    </w:p>
+    <w:p>
+      <w:pPr>
+        <w:keepNext w:val="0"/>
+        <w:keepLines w:val="0"/>
+        <w:widowControl w:val="0"/>
+        <w:pBdr/>
+        <w:ind w:firstLine="570"/>
+        <w:contextualSpacing w:val="0"/>
+        <w:rPr>
+          <w:rFonts w:ascii="Times New Roman" w:cs="Times New Roman" w:eastAsia="Times New Roman" w:hAnsi="Times New Roman"/>
+          <w:sz w:val="24"/>
+          <w:szCs w:val="24"/>
+        </w:rPr>
       </w:pPr>
       <w:r>
         <w:rPr>
@@ -11669,22 +13558,34 @@
         <w:keepNext w:val="0"/>
         <w:keepLines w:val="0"/>
         <w:widowControl w:val="0"/>
-        <w:ind w:firstLine="570"/>
-        <w:contextualSpacing w:val="0"/>
-      </w:pPr>
-      <w:r>
-        <w:rPr>
-          <w:rtl w:val="0"/>
-        </w:rPr>
-      </w:r>
-    </w:p>
-    <w:p>
-      <w:pPr>
-        <w:keepNext w:val="0"/>
-        <w:keepLines w:val="0"/>
-        <w:widowControl w:val="0"/>
+        <w:pBdr/>
+        <w:ind w:firstLine="570"/>
+        <w:contextualSpacing w:val="0"/>
+        <w:rPr>
+          <w:rFonts w:ascii="Times New Roman" w:cs="Times New Roman" w:eastAsia="Times New Roman" w:hAnsi="Times New Roman"/>
+          <w:sz w:val="24"/>
+          <w:szCs w:val="24"/>
+        </w:rPr>
+      </w:pPr>
+      <w:r>
+        <w:rPr>
+          <w:rtl w:val="0"/>
+        </w:rPr>
+      </w:r>
+    </w:p>
+    <w:p>
+      <w:pPr>
+        <w:keepNext w:val="0"/>
+        <w:keepLines w:val="0"/>
+        <w:widowControl w:val="0"/>
+        <w:pBdr/>
         <w:contextualSpacing w:val="0"/>
         <w:jc w:val="center"/>
+        <w:rPr>
+          <w:rFonts w:ascii="Times New Roman" w:cs="Times New Roman" w:eastAsia="Times New Roman" w:hAnsi="Times New Roman"/>
+          <w:sz w:val="24"/>
+          <w:szCs w:val="24"/>
+        </w:rPr>
       </w:pPr>
       <w:r>
         <w:rPr>
@@ -11701,23 +13602,35 @@
         <w:keepNext w:val="0"/>
         <w:keepLines w:val="0"/>
         <w:widowControl w:val="0"/>
-        <w:ind w:firstLine="570"/>
-        <w:contextualSpacing w:val="0"/>
-      </w:pPr>
-      <w:r>
-        <w:rPr>
-          <w:rtl w:val="0"/>
-        </w:rPr>
-      </w:r>
-    </w:p>
-    <w:p>
-      <w:pPr>
-        <w:keepNext w:val="0"/>
-        <w:keepLines w:val="0"/>
-        <w:widowControl w:val="0"/>
+        <w:pBdr/>
+        <w:ind w:firstLine="570"/>
+        <w:contextualSpacing w:val="0"/>
+        <w:rPr>
+          <w:rFonts w:ascii="Times New Roman" w:cs="Times New Roman" w:eastAsia="Times New Roman" w:hAnsi="Times New Roman"/>
+          <w:sz w:val="24"/>
+          <w:szCs w:val="24"/>
+        </w:rPr>
+      </w:pPr>
+      <w:r>
+        <w:rPr>
+          <w:rtl w:val="0"/>
+        </w:rPr>
+      </w:r>
+    </w:p>
+    <w:p>
+      <w:pPr>
+        <w:keepNext w:val="0"/>
+        <w:keepLines w:val="0"/>
+        <w:widowControl w:val="0"/>
+        <w:pBdr/>
         <w:spacing w:line="273.6" w:lineRule="auto"/>
         <w:ind w:left="0" w:firstLine="570"/>
         <w:contextualSpacing w:val="0"/>
+        <w:rPr>
+          <w:rFonts w:ascii="Times New Roman" w:cs="Times New Roman" w:eastAsia="Times New Roman" w:hAnsi="Times New Roman"/>
+          <w:sz w:val="24"/>
+          <w:szCs w:val="24"/>
+        </w:rPr>
       </w:pPr>
       <w:r>
         <w:rPr>
@@ -11860,9 +13773,15 @@
         <w:keepNext w:val="0"/>
         <w:keepLines w:val="0"/>
         <w:widowControl w:val="0"/>
+        <w:pBdr/>
         <w:spacing w:line="273.6" w:lineRule="auto"/>
         <w:ind w:left="0" w:firstLine="570"/>
         <w:contextualSpacing w:val="0"/>
+        <w:rPr>
+          <w:rFonts w:ascii="Times New Roman" w:cs="Times New Roman" w:eastAsia="Times New Roman" w:hAnsi="Times New Roman"/>
+          <w:sz w:val="24"/>
+          <w:szCs w:val="24"/>
+        </w:rPr>
       </w:pPr>
       <w:r>
         <w:rPr>
@@ -11897,9 +13816,15 @@
         <w:keepNext w:val="0"/>
         <w:keepLines w:val="0"/>
         <w:widowControl w:val="0"/>
+        <w:pBdr/>
         <w:spacing w:line="273.6" w:lineRule="auto"/>
         <w:ind w:left="0" w:firstLine="570"/>
         <w:contextualSpacing w:val="0"/>
+        <w:rPr>
+          <w:rFonts w:ascii="Times New Roman" w:cs="Times New Roman" w:eastAsia="Times New Roman" w:hAnsi="Times New Roman"/>
+          <w:sz w:val="24"/>
+          <w:szCs w:val="24"/>
+        </w:rPr>
       </w:pPr>
       <w:r>
         <w:rPr>
@@ -11952,9 +13877,15 @@
         <w:keepNext w:val="0"/>
         <w:keepLines w:val="0"/>
         <w:widowControl w:val="0"/>
+        <w:pBdr/>
         <w:spacing w:line="273.6" w:lineRule="auto"/>
         <w:ind w:left="0" w:firstLine="570"/>
         <w:contextualSpacing w:val="0"/>
+        <w:rPr>
+          <w:rFonts w:ascii="Times New Roman" w:cs="Times New Roman" w:eastAsia="Times New Roman" w:hAnsi="Times New Roman"/>
+          <w:sz w:val="24"/>
+          <w:szCs w:val="24"/>
+        </w:rPr>
       </w:pPr>
       <w:r>
         <w:rPr>
@@ -11971,9 +13902,15 @@
         <w:keepNext w:val="0"/>
         <w:keepLines w:val="0"/>
         <w:widowControl w:val="0"/>
+        <w:pBdr/>
         <w:spacing w:line="273.6" w:lineRule="auto"/>
         <w:ind w:left="0" w:firstLine="570"/>
         <w:contextualSpacing w:val="0"/>
+        <w:rPr>
+          <w:rFonts w:ascii="Times New Roman" w:cs="Times New Roman" w:eastAsia="Times New Roman" w:hAnsi="Times New Roman"/>
+          <w:sz w:val="24"/>
+          <w:szCs w:val="24"/>
+        </w:rPr>
       </w:pPr>
       <w:r>
         <w:rPr>
@@ -11999,8 +13936,14 @@
         <w:keepNext w:val="0"/>
         <w:keepLines w:val="0"/>
         <w:widowControl w:val="0"/>
-        <w:ind w:firstLine="570"/>
-        <w:contextualSpacing w:val="0"/>
+        <w:pBdr/>
+        <w:ind w:firstLine="570"/>
+        <w:contextualSpacing w:val="0"/>
+        <w:rPr>
+          <w:rFonts w:ascii="Times New Roman" w:cs="Times New Roman" w:eastAsia="Times New Roman" w:hAnsi="Times New Roman"/>
+          <w:sz w:val="24"/>
+          <w:szCs w:val="24"/>
+        </w:rPr>
       </w:pPr>
       <w:r>
         <w:rPr>
@@ -12164,8 +14107,14 @@
         <w:keepNext w:val="0"/>
         <w:keepLines w:val="0"/>
         <w:widowControl w:val="0"/>
-        <w:ind w:firstLine="570"/>
-        <w:contextualSpacing w:val="0"/>
+        <w:pBdr/>
+        <w:ind w:firstLine="570"/>
+        <w:contextualSpacing w:val="0"/>
+        <w:rPr>
+          <w:rFonts w:ascii="Times New Roman" w:cs="Times New Roman" w:eastAsia="Times New Roman" w:hAnsi="Times New Roman"/>
+          <w:sz w:val="24"/>
+          <w:szCs w:val="24"/>
+        </w:rPr>
       </w:pPr>
       <w:r>
         <w:rPr>
@@ -12182,8 +14131,14 @@
         <w:keepNext w:val="0"/>
         <w:keepLines w:val="0"/>
         <w:widowControl w:val="0"/>
-        <w:ind w:firstLine="570"/>
-        <w:contextualSpacing w:val="0"/>
+        <w:pBdr/>
+        <w:ind w:firstLine="570"/>
+        <w:contextualSpacing w:val="0"/>
+        <w:rPr>
+          <w:rFonts w:ascii="Times New Roman" w:cs="Times New Roman" w:eastAsia="Times New Roman" w:hAnsi="Times New Roman"/>
+          <w:sz w:val="24"/>
+          <w:szCs w:val="24"/>
+        </w:rPr>
       </w:pPr>
       <w:r>
         <w:rPr>
@@ -12241,8 +14196,14 @@
         <w:keepNext w:val="0"/>
         <w:keepLines w:val="0"/>
         <w:widowControl w:val="0"/>
-        <w:ind w:firstLine="570"/>
-        <w:contextualSpacing w:val="0"/>
+        <w:pBdr/>
+        <w:ind w:firstLine="570"/>
+        <w:contextualSpacing w:val="0"/>
+        <w:rPr>
+          <w:rFonts w:ascii="Times New Roman" w:cs="Times New Roman" w:eastAsia="Times New Roman" w:hAnsi="Times New Roman"/>
+          <w:sz w:val="24"/>
+          <w:szCs w:val="24"/>
+        </w:rPr>
       </w:pPr>
       <w:r>
         <w:rPr>
@@ -12277,8 +14238,14 @@
         <w:keepNext w:val="0"/>
         <w:keepLines w:val="0"/>
         <w:widowControl w:val="0"/>
-        <w:ind w:firstLine="570"/>
-        <w:contextualSpacing w:val="0"/>
+        <w:pBdr/>
+        <w:ind w:firstLine="570"/>
+        <w:contextualSpacing w:val="0"/>
+        <w:rPr>
+          <w:rFonts w:ascii="Times New Roman" w:cs="Times New Roman" w:eastAsia="Times New Roman" w:hAnsi="Times New Roman"/>
+          <w:sz w:val="24"/>
+          <w:szCs w:val="24"/>
+        </w:rPr>
       </w:pPr>
       <w:r>
         <w:rPr>
@@ -12295,8 +14262,14 @@
         <w:keepNext w:val="0"/>
         <w:keepLines w:val="0"/>
         <w:widowControl w:val="0"/>
-        <w:ind w:firstLine="570"/>
-        <w:contextualSpacing w:val="0"/>
+        <w:pBdr/>
+        <w:ind w:firstLine="570"/>
+        <w:contextualSpacing w:val="0"/>
+        <w:rPr>
+          <w:rFonts w:ascii="Times New Roman" w:cs="Times New Roman" w:eastAsia="Times New Roman" w:hAnsi="Times New Roman"/>
+          <w:sz w:val="24"/>
+          <w:szCs w:val="24"/>
+        </w:rPr>
       </w:pPr>
       <w:r>
         <w:rPr>
@@ -12313,8 +14286,14 @@
         <w:keepNext w:val="0"/>
         <w:keepLines w:val="0"/>
         <w:widowControl w:val="0"/>
-        <w:ind w:firstLine="570"/>
-        <w:contextualSpacing w:val="0"/>
+        <w:pBdr/>
+        <w:ind w:firstLine="570"/>
+        <w:contextualSpacing w:val="0"/>
+        <w:rPr>
+          <w:rFonts w:ascii="Times New Roman" w:cs="Times New Roman" w:eastAsia="Times New Roman" w:hAnsi="Times New Roman"/>
+          <w:sz w:val="24"/>
+          <w:szCs w:val="24"/>
+        </w:rPr>
       </w:pPr>
       <w:r>
         <w:rPr>
@@ -12385,22 +14364,34 @@
         <w:keepNext w:val="0"/>
         <w:keepLines w:val="0"/>
         <w:widowControl w:val="0"/>
-        <w:ind w:firstLine="570"/>
-        <w:contextualSpacing w:val="0"/>
-      </w:pPr>
-      <w:r>
-        <w:rPr>
-          <w:rtl w:val="0"/>
-        </w:rPr>
-      </w:r>
-    </w:p>
-    <w:p>
-      <w:pPr>
-        <w:keepNext w:val="0"/>
-        <w:keepLines w:val="0"/>
-        <w:widowControl w:val="0"/>
+        <w:pBdr/>
+        <w:ind w:firstLine="570"/>
+        <w:contextualSpacing w:val="0"/>
+        <w:rPr>
+          <w:rFonts w:ascii="Times New Roman" w:cs="Times New Roman" w:eastAsia="Times New Roman" w:hAnsi="Times New Roman"/>
+          <w:sz w:val="24"/>
+          <w:szCs w:val="24"/>
+        </w:rPr>
+      </w:pPr>
+      <w:r>
+        <w:rPr>
+          <w:rtl w:val="0"/>
+        </w:rPr>
+      </w:r>
+    </w:p>
+    <w:p>
+      <w:pPr>
+        <w:keepNext w:val="0"/>
+        <w:keepLines w:val="0"/>
+        <w:widowControl w:val="0"/>
+        <w:pBdr/>
         <w:contextualSpacing w:val="0"/>
         <w:jc w:val="center"/>
+        <w:rPr>
+          <w:rFonts w:ascii="Times New Roman" w:cs="Times New Roman" w:eastAsia="Times New Roman" w:hAnsi="Times New Roman"/>
+          <w:sz w:val="24"/>
+          <w:szCs w:val="24"/>
+        </w:rPr>
       </w:pPr>
       <w:r>
         <w:rPr>
@@ -12417,22 +14408,34 @@
         <w:keepNext w:val="0"/>
         <w:keepLines w:val="0"/>
         <w:widowControl w:val="0"/>
-        <w:ind w:firstLine="570"/>
-        <w:contextualSpacing w:val="0"/>
-      </w:pPr>
-      <w:r>
-        <w:rPr>
-          <w:rtl w:val="0"/>
-        </w:rPr>
-      </w:r>
-    </w:p>
-    <w:p>
-      <w:pPr>
-        <w:keepNext w:val="0"/>
-        <w:keepLines w:val="0"/>
-        <w:widowControl w:val="0"/>
-        <w:ind w:firstLine="570"/>
-        <w:contextualSpacing w:val="0"/>
+        <w:pBdr/>
+        <w:ind w:firstLine="570"/>
+        <w:contextualSpacing w:val="0"/>
+        <w:rPr>
+          <w:rFonts w:ascii="Times New Roman" w:cs="Times New Roman" w:eastAsia="Times New Roman" w:hAnsi="Times New Roman"/>
+          <w:sz w:val="24"/>
+          <w:szCs w:val="24"/>
+        </w:rPr>
+      </w:pPr>
+      <w:r>
+        <w:rPr>
+          <w:rtl w:val="0"/>
+        </w:rPr>
+      </w:r>
+    </w:p>
+    <w:p>
+      <w:pPr>
+        <w:keepNext w:val="0"/>
+        <w:keepLines w:val="0"/>
+        <w:widowControl w:val="0"/>
+        <w:pBdr/>
+        <w:ind w:firstLine="570"/>
+        <w:contextualSpacing w:val="0"/>
+        <w:rPr>
+          <w:rFonts w:ascii="Times New Roman" w:cs="Times New Roman" w:eastAsia="Times New Roman" w:hAnsi="Times New Roman"/>
+          <w:sz w:val="24"/>
+          <w:szCs w:val="24"/>
+        </w:rPr>
       </w:pPr>
       <w:r>
         <w:rPr>
@@ -12449,8 +14452,14 @@
         <w:keepNext w:val="0"/>
         <w:keepLines w:val="0"/>
         <w:widowControl w:val="0"/>
-        <w:ind w:firstLine="570"/>
-        <w:contextualSpacing w:val="0"/>
+        <w:pBdr/>
+        <w:ind w:firstLine="570"/>
+        <w:contextualSpacing w:val="0"/>
+        <w:rPr>
+          <w:rFonts w:ascii="Times New Roman" w:cs="Times New Roman" w:eastAsia="Times New Roman" w:hAnsi="Times New Roman"/>
+          <w:sz w:val="24"/>
+          <w:szCs w:val="24"/>
+        </w:rPr>
       </w:pPr>
       <w:r>
         <w:rPr>
@@ -12467,8 +14476,14 @@
         <w:keepNext w:val="0"/>
         <w:keepLines w:val="0"/>
         <w:widowControl w:val="0"/>
-        <w:ind w:firstLine="570"/>
-        <w:contextualSpacing w:val="0"/>
+        <w:pBdr/>
+        <w:ind w:firstLine="570"/>
+        <w:contextualSpacing w:val="0"/>
+        <w:rPr>
+          <w:rFonts w:ascii="Times New Roman" w:cs="Times New Roman" w:eastAsia="Times New Roman" w:hAnsi="Times New Roman"/>
+          <w:sz w:val="24"/>
+          <w:szCs w:val="24"/>
+        </w:rPr>
       </w:pPr>
       <w:r>
         <w:rPr>
@@ -12530,8 +14545,14 @@
         <w:keepNext w:val="0"/>
         <w:keepLines w:val="0"/>
         <w:widowControl w:val="0"/>
-        <w:ind w:firstLine="570"/>
-        <w:contextualSpacing w:val="0"/>
+        <w:pBdr/>
+        <w:ind w:firstLine="570"/>
+        <w:contextualSpacing w:val="0"/>
+        <w:rPr>
+          <w:rFonts w:ascii="Times New Roman" w:cs="Times New Roman" w:eastAsia="Times New Roman" w:hAnsi="Times New Roman"/>
+          <w:sz w:val="24"/>
+          <w:szCs w:val="24"/>
+        </w:rPr>
       </w:pPr>
       <w:r>
         <w:rPr>
@@ -12575,22 +14596,34 @@
         <w:keepNext w:val="0"/>
         <w:keepLines w:val="0"/>
         <w:widowControl w:val="0"/>
-        <w:ind w:firstLine="570"/>
-        <w:contextualSpacing w:val="0"/>
-      </w:pPr>
-      <w:r>
-        <w:rPr>
-          <w:rtl w:val="0"/>
-        </w:rPr>
-      </w:r>
-    </w:p>
-    <w:p>
-      <w:pPr>
-        <w:keepNext w:val="0"/>
-        <w:keepLines w:val="0"/>
-        <w:widowControl w:val="0"/>
+        <w:pBdr/>
+        <w:ind w:firstLine="570"/>
+        <w:contextualSpacing w:val="0"/>
+        <w:rPr>
+          <w:rFonts w:ascii="Times New Roman" w:cs="Times New Roman" w:eastAsia="Times New Roman" w:hAnsi="Times New Roman"/>
+          <w:sz w:val="24"/>
+          <w:szCs w:val="24"/>
+        </w:rPr>
+      </w:pPr>
+      <w:r>
+        <w:rPr>
+          <w:rtl w:val="0"/>
+        </w:rPr>
+      </w:r>
+    </w:p>
+    <w:p>
+      <w:pPr>
+        <w:keepNext w:val="0"/>
+        <w:keepLines w:val="0"/>
+        <w:widowControl w:val="0"/>
+        <w:pBdr/>
         <w:contextualSpacing w:val="0"/>
         <w:jc w:val="center"/>
+        <w:rPr>
+          <w:rFonts w:ascii="Times New Roman" w:cs="Times New Roman" w:eastAsia="Times New Roman" w:hAnsi="Times New Roman"/>
+          <w:sz w:val="24"/>
+          <w:szCs w:val="24"/>
+        </w:rPr>
       </w:pPr>
       <w:r>
         <w:rPr>
@@ -12607,22 +14640,34 @@
         <w:keepNext w:val="0"/>
         <w:keepLines w:val="0"/>
         <w:widowControl w:val="0"/>
-        <w:ind w:firstLine="570"/>
-        <w:contextualSpacing w:val="0"/>
-      </w:pPr>
-      <w:r>
-        <w:rPr>
-          <w:rtl w:val="0"/>
-        </w:rPr>
-      </w:r>
-    </w:p>
-    <w:p>
-      <w:pPr>
-        <w:keepNext w:val="0"/>
-        <w:keepLines w:val="0"/>
-        <w:widowControl w:val="0"/>
-        <w:ind w:firstLine="570"/>
-        <w:contextualSpacing w:val="0"/>
+        <w:pBdr/>
+        <w:ind w:firstLine="570"/>
+        <w:contextualSpacing w:val="0"/>
+        <w:rPr>
+          <w:rFonts w:ascii="Times New Roman" w:cs="Times New Roman" w:eastAsia="Times New Roman" w:hAnsi="Times New Roman"/>
+          <w:sz w:val="24"/>
+          <w:szCs w:val="24"/>
+        </w:rPr>
+      </w:pPr>
+      <w:r>
+        <w:rPr>
+          <w:rtl w:val="0"/>
+        </w:rPr>
+      </w:r>
+    </w:p>
+    <w:p>
+      <w:pPr>
+        <w:keepNext w:val="0"/>
+        <w:keepLines w:val="0"/>
+        <w:widowControl w:val="0"/>
+        <w:pBdr/>
+        <w:ind w:firstLine="570"/>
+        <w:contextualSpacing w:val="0"/>
+        <w:rPr>
+          <w:rFonts w:ascii="Times New Roman" w:cs="Times New Roman" w:eastAsia="Times New Roman" w:hAnsi="Times New Roman"/>
+          <w:sz w:val="24"/>
+          <w:szCs w:val="24"/>
+        </w:rPr>
       </w:pPr>
       <w:r>
         <w:rPr>
@@ -12675,8 +14720,14 @@
         <w:keepNext w:val="0"/>
         <w:keepLines w:val="0"/>
         <w:widowControl w:val="0"/>
-        <w:ind w:firstLine="570"/>
-        <w:contextualSpacing w:val="0"/>
+        <w:pBdr/>
+        <w:ind w:firstLine="570"/>
+        <w:contextualSpacing w:val="0"/>
+        <w:rPr>
+          <w:rFonts w:ascii="Times New Roman" w:cs="Times New Roman" w:eastAsia="Times New Roman" w:hAnsi="Times New Roman"/>
+          <w:sz w:val="24"/>
+          <w:szCs w:val="24"/>
+        </w:rPr>
       </w:pPr>
       <w:r>
         <w:rPr>
@@ -12693,8 +14744,14 @@
         <w:keepNext w:val="0"/>
         <w:keepLines w:val="0"/>
         <w:widowControl w:val="0"/>
-        <w:ind w:firstLine="570"/>
-        <w:contextualSpacing w:val="0"/>
+        <w:pBdr/>
+        <w:ind w:firstLine="570"/>
+        <w:contextualSpacing w:val="0"/>
+        <w:rPr>
+          <w:rFonts w:ascii="Times New Roman" w:cs="Times New Roman" w:eastAsia="Times New Roman" w:hAnsi="Times New Roman"/>
+          <w:sz w:val="24"/>
+          <w:szCs w:val="24"/>
+        </w:rPr>
       </w:pPr>
       <w:r>
         <w:rPr>
@@ -12711,23 +14768,35 @@
         <w:keepNext w:val="0"/>
         <w:keepLines w:val="0"/>
         <w:widowControl w:val="0"/>
-        <w:ind w:firstLine="570"/>
-        <w:contextualSpacing w:val="0"/>
-      </w:pPr>
-      <w:r>
-        <w:rPr>
-          <w:rtl w:val="0"/>
-        </w:rPr>
-      </w:r>
-    </w:p>
-    <w:p>
-      <w:pPr>
-        <w:keepNext w:val="0"/>
-        <w:keepLines w:val="0"/>
-        <w:widowControl w:val="0"/>
+        <w:pBdr/>
+        <w:ind w:firstLine="570"/>
+        <w:contextualSpacing w:val="0"/>
+        <w:rPr>
+          <w:rFonts w:ascii="Times New Roman" w:cs="Times New Roman" w:eastAsia="Times New Roman" w:hAnsi="Times New Roman"/>
+          <w:sz w:val="24"/>
+          <w:szCs w:val="24"/>
+        </w:rPr>
+      </w:pPr>
+      <w:r>
+        <w:rPr>
+          <w:rtl w:val="0"/>
+        </w:rPr>
+      </w:r>
+    </w:p>
+    <w:p>
+      <w:pPr>
+        <w:keepNext w:val="0"/>
+        <w:keepLines w:val="0"/>
+        <w:widowControl w:val="0"/>
+        <w:pBdr/>
         <w:ind w:firstLine="570"/>
         <w:contextualSpacing w:val="0"/>
         <w:jc w:val="center"/>
+        <w:rPr>
+          <w:rFonts w:ascii="Times New Roman" w:cs="Times New Roman" w:eastAsia="Times New Roman" w:hAnsi="Times New Roman"/>
+          <w:sz w:val="24"/>
+          <w:szCs w:val="24"/>
+        </w:rPr>
       </w:pPr>
       <w:r>
         <w:rPr>
@@ -12744,22 +14813,34 @@
         <w:keepNext w:val="0"/>
         <w:keepLines w:val="0"/>
         <w:widowControl w:val="0"/>
-        <w:ind w:firstLine="570"/>
-        <w:contextualSpacing w:val="0"/>
-      </w:pPr>
-      <w:r>
-        <w:rPr>
-          <w:rtl w:val="0"/>
-        </w:rPr>
-      </w:r>
-    </w:p>
-    <w:p>
-      <w:pPr>
-        <w:keepNext w:val="0"/>
-        <w:keepLines w:val="0"/>
-        <w:widowControl w:val="0"/>
-        <w:ind w:firstLine="570"/>
-        <w:contextualSpacing w:val="0"/>
+        <w:pBdr/>
+        <w:ind w:firstLine="570"/>
+        <w:contextualSpacing w:val="0"/>
+        <w:rPr>
+          <w:rFonts w:ascii="Times New Roman" w:cs="Times New Roman" w:eastAsia="Times New Roman" w:hAnsi="Times New Roman"/>
+          <w:sz w:val="24"/>
+          <w:szCs w:val="24"/>
+        </w:rPr>
+      </w:pPr>
+      <w:r>
+        <w:rPr>
+          <w:rtl w:val="0"/>
+        </w:rPr>
+      </w:r>
+    </w:p>
+    <w:p>
+      <w:pPr>
+        <w:keepNext w:val="0"/>
+        <w:keepLines w:val="0"/>
+        <w:widowControl w:val="0"/>
+        <w:pBdr/>
+        <w:ind w:firstLine="570"/>
+        <w:contextualSpacing w:val="0"/>
+        <w:rPr>
+          <w:rFonts w:ascii="Times New Roman" w:cs="Times New Roman" w:eastAsia="Times New Roman" w:hAnsi="Times New Roman"/>
+          <w:sz w:val="24"/>
+          <w:szCs w:val="24"/>
+        </w:rPr>
       </w:pPr>
       <w:r>
         <w:rPr>
@@ -12812,8 +14893,14 @@
         <w:keepNext w:val="0"/>
         <w:keepLines w:val="0"/>
         <w:widowControl w:val="0"/>
-        <w:ind w:firstLine="570"/>
-        <w:contextualSpacing w:val="0"/>
+        <w:pBdr/>
+        <w:ind w:firstLine="570"/>
+        <w:contextualSpacing w:val="0"/>
+        <w:rPr>
+          <w:rFonts w:ascii="Times New Roman" w:cs="Times New Roman" w:eastAsia="Times New Roman" w:hAnsi="Times New Roman"/>
+          <w:sz w:val="24"/>
+          <w:szCs w:val="24"/>
+        </w:rPr>
       </w:pPr>
       <w:r>
         <w:rPr>
@@ -12848,8 +14935,14 @@
         <w:keepNext w:val="0"/>
         <w:keepLines w:val="0"/>
         <w:widowControl w:val="0"/>
-        <w:ind w:firstLine="570"/>
-        <w:contextualSpacing w:val="0"/>
+        <w:pBdr/>
+        <w:ind w:firstLine="570"/>
+        <w:contextualSpacing w:val="0"/>
+        <w:rPr>
+          <w:rFonts w:ascii="Times New Roman" w:cs="Times New Roman" w:eastAsia="Times New Roman" w:hAnsi="Times New Roman"/>
+          <w:sz w:val="24"/>
+          <w:szCs w:val="24"/>
+        </w:rPr>
       </w:pPr>
       <w:r>
         <w:rPr>
@@ -12866,22 +14959,34 @@
         <w:keepNext w:val="0"/>
         <w:keepLines w:val="0"/>
         <w:widowControl w:val="0"/>
-        <w:ind w:firstLine="570"/>
-        <w:contextualSpacing w:val="0"/>
-      </w:pPr>
-      <w:r>
-        <w:rPr>
-          <w:rtl w:val="0"/>
-        </w:rPr>
-      </w:r>
-    </w:p>
-    <w:p>
-      <w:pPr>
-        <w:keepNext w:val="0"/>
-        <w:keepLines w:val="0"/>
-        <w:widowControl w:val="0"/>
+        <w:pBdr/>
+        <w:ind w:firstLine="570"/>
+        <w:contextualSpacing w:val="0"/>
+        <w:rPr>
+          <w:rFonts w:ascii="Times New Roman" w:cs="Times New Roman" w:eastAsia="Times New Roman" w:hAnsi="Times New Roman"/>
+          <w:sz w:val="24"/>
+          <w:szCs w:val="24"/>
+        </w:rPr>
+      </w:pPr>
+      <w:r>
+        <w:rPr>
+          <w:rtl w:val="0"/>
+        </w:rPr>
+      </w:r>
+    </w:p>
+    <w:p>
+      <w:pPr>
+        <w:keepNext w:val="0"/>
+        <w:keepLines w:val="0"/>
+        <w:widowControl w:val="0"/>
+        <w:pBdr/>
         <w:contextualSpacing w:val="0"/>
         <w:jc w:val="center"/>
+        <w:rPr>
+          <w:rFonts w:ascii="Times New Roman" w:cs="Times New Roman" w:eastAsia="Times New Roman" w:hAnsi="Times New Roman"/>
+          <w:sz w:val="24"/>
+          <w:szCs w:val="24"/>
+        </w:rPr>
       </w:pPr>
       <w:r>
         <w:rPr>
@@ -12898,22 +15003,34 @@
         <w:keepNext w:val="0"/>
         <w:keepLines w:val="0"/>
         <w:widowControl w:val="0"/>
-        <w:ind w:firstLine="570"/>
-        <w:contextualSpacing w:val="0"/>
-      </w:pPr>
-      <w:r>
-        <w:rPr>
-          <w:rtl w:val="0"/>
-        </w:rPr>
-      </w:r>
-    </w:p>
-    <w:p>
-      <w:pPr>
-        <w:keepNext w:val="0"/>
-        <w:keepLines w:val="0"/>
-        <w:widowControl w:val="0"/>
-        <w:ind w:firstLine="570"/>
-        <w:contextualSpacing w:val="0"/>
+        <w:pBdr/>
+        <w:ind w:firstLine="570"/>
+        <w:contextualSpacing w:val="0"/>
+        <w:rPr>
+          <w:rFonts w:ascii="Times New Roman" w:cs="Times New Roman" w:eastAsia="Times New Roman" w:hAnsi="Times New Roman"/>
+          <w:sz w:val="24"/>
+          <w:szCs w:val="24"/>
+        </w:rPr>
+      </w:pPr>
+      <w:r>
+        <w:rPr>
+          <w:rtl w:val="0"/>
+        </w:rPr>
+      </w:r>
+    </w:p>
+    <w:p>
+      <w:pPr>
+        <w:keepNext w:val="0"/>
+        <w:keepLines w:val="0"/>
+        <w:widowControl w:val="0"/>
+        <w:pBdr/>
+        <w:ind w:firstLine="570"/>
+        <w:contextualSpacing w:val="0"/>
+        <w:rPr>
+          <w:rFonts w:ascii="Times New Roman" w:cs="Times New Roman" w:eastAsia="Times New Roman" w:hAnsi="Times New Roman"/>
+          <w:sz w:val="24"/>
+          <w:szCs w:val="24"/>
+        </w:rPr>
       </w:pPr>
       <w:r>
         <w:rPr>
@@ -12957,8 +15074,14 @@
         <w:keepNext w:val="0"/>
         <w:keepLines w:val="0"/>
         <w:widowControl w:val="0"/>
-        <w:ind w:firstLine="570"/>
-        <w:contextualSpacing w:val="0"/>
+        <w:pBdr/>
+        <w:ind w:firstLine="570"/>
+        <w:contextualSpacing w:val="0"/>
+        <w:rPr>
+          <w:rFonts w:ascii="Times New Roman" w:cs="Times New Roman" w:eastAsia="Times New Roman" w:hAnsi="Times New Roman"/>
+          <w:sz w:val="24"/>
+          <w:szCs w:val="24"/>
+        </w:rPr>
       </w:pPr>
       <w:r>
         <w:rPr>
@@ -12993,8 +15116,14 @@
         <w:keepNext w:val="0"/>
         <w:keepLines w:val="0"/>
         <w:widowControl w:val="0"/>
-        <w:ind w:firstLine="570"/>
-        <w:contextualSpacing w:val="0"/>
+        <w:pBdr/>
+        <w:ind w:firstLine="570"/>
+        <w:contextualSpacing w:val="0"/>
+        <w:rPr>
+          <w:rFonts w:ascii="Times New Roman" w:cs="Times New Roman" w:eastAsia="Times New Roman" w:hAnsi="Times New Roman"/>
+          <w:sz w:val="24"/>
+          <w:szCs w:val="24"/>
+        </w:rPr>
       </w:pPr>
       <w:r>
         <w:rPr>
@@ -13034,8 +15163,14 @@
         <w:keepNext w:val="0"/>
         <w:keepLines w:val="0"/>
         <w:widowControl w:val="0"/>
-        <w:ind w:firstLine="570"/>
-        <w:contextualSpacing w:val="0"/>
+        <w:pBdr/>
+        <w:ind w:firstLine="570"/>
+        <w:contextualSpacing w:val="0"/>
+        <w:rPr>
+          <w:rFonts w:ascii="Times New Roman" w:cs="Times New Roman" w:eastAsia="Times New Roman" w:hAnsi="Times New Roman"/>
+          <w:sz w:val="24"/>
+          <w:szCs w:val="24"/>
+        </w:rPr>
       </w:pPr>
       <w:r>
         <w:rPr>
@@ -13107,8 +15242,14 @@
         <w:keepNext w:val="0"/>
         <w:keepLines w:val="0"/>
         <w:widowControl w:val="0"/>
-        <w:ind w:firstLine="570"/>
-        <w:contextualSpacing w:val="0"/>
+        <w:pBdr/>
+        <w:ind w:firstLine="570"/>
+        <w:contextualSpacing w:val="0"/>
+        <w:rPr>
+          <w:rFonts w:ascii="Times New Roman" w:cs="Times New Roman" w:eastAsia="Times New Roman" w:hAnsi="Times New Roman"/>
+          <w:sz w:val="24"/>
+          <w:szCs w:val="24"/>
+        </w:rPr>
       </w:pPr>
       <w:r>
         <w:rPr>
@@ -13143,8 +15284,14 @@
         <w:keepNext w:val="0"/>
         <w:keepLines w:val="0"/>
         <w:widowControl w:val="0"/>
-        <w:ind w:firstLine="570"/>
-        <w:contextualSpacing w:val="0"/>
+        <w:pBdr/>
+        <w:ind w:firstLine="570"/>
+        <w:contextualSpacing w:val="0"/>
+        <w:rPr>
+          <w:rFonts w:ascii="Times New Roman" w:cs="Times New Roman" w:eastAsia="Times New Roman" w:hAnsi="Times New Roman"/>
+          <w:sz w:val="24"/>
+          <w:szCs w:val="24"/>
+        </w:rPr>
       </w:pPr>
       <w:r>
         <w:rPr>
@@ -13215,8 +15362,14 @@
         <w:keepNext w:val="0"/>
         <w:keepLines w:val="0"/>
         <w:widowControl w:val="0"/>
-        <w:ind w:firstLine="570"/>
-        <w:contextualSpacing w:val="0"/>
+        <w:pBdr/>
+        <w:ind w:firstLine="570"/>
+        <w:contextualSpacing w:val="0"/>
+        <w:rPr>
+          <w:rFonts w:ascii="Times New Roman" w:cs="Times New Roman" w:eastAsia="Times New Roman" w:hAnsi="Times New Roman"/>
+          <w:sz w:val="24"/>
+          <w:szCs w:val="24"/>
+        </w:rPr>
       </w:pPr>
       <w:r>
         <w:rPr>
@@ -13233,8 +15386,14 @@
         <w:keepNext w:val="0"/>
         <w:keepLines w:val="0"/>
         <w:widowControl w:val="0"/>
-        <w:ind w:firstLine="570"/>
-        <w:contextualSpacing w:val="0"/>
+        <w:pBdr/>
+        <w:ind w:firstLine="570"/>
+        <w:contextualSpacing w:val="0"/>
+        <w:rPr>
+          <w:rFonts w:ascii="Times New Roman" w:cs="Times New Roman" w:eastAsia="Times New Roman" w:hAnsi="Times New Roman"/>
+          <w:sz w:val="24"/>
+          <w:szCs w:val="24"/>
+        </w:rPr>
       </w:pPr>
       <w:r>
         <w:rPr>
@@ -13251,8 +15410,14 @@
         <w:keepNext w:val="0"/>
         <w:keepLines w:val="0"/>
         <w:widowControl w:val="0"/>
-        <w:ind w:firstLine="570"/>
-        <w:contextualSpacing w:val="0"/>
+        <w:pBdr/>
+        <w:ind w:firstLine="570"/>
+        <w:contextualSpacing w:val="0"/>
+        <w:rPr>
+          <w:rFonts w:ascii="Times New Roman" w:cs="Times New Roman" w:eastAsia="Times New Roman" w:hAnsi="Times New Roman"/>
+          <w:sz w:val="24"/>
+          <w:szCs w:val="24"/>
+        </w:rPr>
       </w:pPr>
       <w:r>
         <w:rPr>
@@ -13269,8 +15434,14 @@
         <w:keepNext w:val="0"/>
         <w:keepLines w:val="0"/>
         <w:widowControl w:val="0"/>
-        <w:ind w:firstLine="570"/>
-        <w:contextualSpacing w:val="0"/>
+        <w:pBdr/>
+        <w:ind w:firstLine="570"/>
+        <w:contextualSpacing w:val="0"/>
+        <w:rPr>
+          <w:rFonts w:ascii="Times New Roman" w:cs="Times New Roman" w:eastAsia="Times New Roman" w:hAnsi="Times New Roman"/>
+          <w:sz w:val="24"/>
+          <w:szCs w:val="24"/>
+        </w:rPr>
       </w:pPr>
       <w:r>
         <w:rPr>
@@ -13323,8 +15494,14 @@
         <w:keepNext w:val="0"/>
         <w:keepLines w:val="0"/>
         <w:widowControl w:val="0"/>
-        <w:ind w:firstLine="570"/>
-        <w:contextualSpacing w:val="0"/>
+        <w:pBdr/>
+        <w:ind w:firstLine="570"/>
+        <w:contextualSpacing w:val="0"/>
+        <w:rPr>
+          <w:rFonts w:ascii="Times New Roman" w:cs="Times New Roman" w:eastAsia="Times New Roman" w:hAnsi="Times New Roman"/>
+          <w:sz w:val="24"/>
+          <w:szCs w:val="24"/>
+        </w:rPr>
       </w:pPr>
       <w:r>
         <w:rPr>
@@ -13359,22 +15536,34 @@
         <w:keepNext w:val="0"/>
         <w:keepLines w:val="0"/>
         <w:widowControl w:val="0"/>
-        <w:ind w:firstLine="570"/>
-        <w:contextualSpacing w:val="0"/>
-      </w:pPr>
-      <w:r>
-        <w:rPr>
-          <w:rtl w:val="0"/>
-        </w:rPr>
-      </w:r>
-    </w:p>
-    <w:p>
-      <w:pPr>
-        <w:keepNext w:val="0"/>
-        <w:keepLines w:val="0"/>
-        <w:widowControl w:val="0"/>
+        <w:pBdr/>
+        <w:ind w:firstLine="570"/>
+        <w:contextualSpacing w:val="0"/>
+        <w:rPr>
+          <w:rFonts w:ascii="Times New Roman" w:cs="Times New Roman" w:eastAsia="Times New Roman" w:hAnsi="Times New Roman"/>
+          <w:sz w:val="24"/>
+          <w:szCs w:val="24"/>
+        </w:rPr>
+      </w:pPr>
+      <w:r>
+        <w:rPr>
+          <w:rtl w:val="0"/>
+        </w:rPr>
+      </w:r>
+    </w:p>
+    <w:p>
+      <w:pPr>
+        <w:keepNext w:val="0"/>
+        <w:keepLines w:val="0"/>
+        <w:widowControl w:val="0"/>
+        <w:pBdr/>
         <w:contextualSpacing w:val="0"/>
         <w:jc w:val="center"/>
+        <w:rPr>
+          <w:rFonts w:ascii="Times New Roman" w:cs="Times New Roman" w:eastAsia="Times New Roman" w:hAnsi="Times New Roman"/>
+          <w:sz w:val="24"/>
+          <w:szCs w:val="24"/>
+        </w:rPr>
       </w:pPr>
       <w:r>
         <w:rPr>
@@ -13391,22 +15580,35 @@
         <w:keepNext w:val="0"/>
         <w:keepLines w:val="0"/>
         <w:widowControl w:val="0"/>
-        <w:ind w:firstLine="570"/>
-        <w:contextualSpacing w:val="0"/>
-      </w:pPr>
-      <w:r>
-        <w:rPr>
-          <w:rtl w:val="0"/>
-        </w:rPr>
-      </w:r>
-    </w:p>
-    <w:p>
-      <w:pPr>
-        <w:keepNext w:val="0"/>
-        <w:keepLines w:val="0"/>
-        <w:widowControl w:val="0"/>
-        <w:ind w:firstLine="570"/>
-        <w:contextualSpacing w:val="0"/>
+        <w:pBdr/>
+        <w:ind w:firstLine="570"/>
+        <w:contextualSpacing w:val="0"/>
+        <w:rPr>
+          <w:rFonts w:ascii="Times New Roman" w:cs="Times New Roman" w:eastAsia="Times New Roman" w:hAnsi="Times New Roman"/>
+          <w:sz w:val="24"/>
+          <w:szCs w:val="24"/>
+        </w:rPr>
+      </w:pPr>
+      <w:r>
+        <w:rPr>
+          <w:rtl w:val="0"/>
+        </w:rPr>
+      </w:r>
+    </w:p>
+    <w:p>
+      <w:pPr>
+        <w:keepNext w:val="0"/>
+        <w:keepLines w:val="0"/>
+        <w:widowControl w:val="0"/>
+        <w:pBdr/>
+        <w:ind w:firstLine="570"/>
+        <w:contextualSpacing w:val="0"/>
+        <w:rPr>
+          <w:rFonts w:ascii="Times New Roman" w:cs="Times New Roman" w:eastAsia="Times New Roman" w:hAnsi="Times New Roman"/>
+          <w:color w:val="ff9900"/>
+          <w:sz w:val="24"/>
+          <w:szCs w:val="24"/>
+        </w:rPr>
       </w:pPr>
       <w:r>
         <w:rPr>
@@ -13451,8 +15653,14 @@
         <w:keepNext w:val="0"/>
         <w:keepLines w:val="0"/>
         <w:widowControl w:val="0"/>
-        <w:ind w:firstLine="570"/>
-        <w:contextualSpacing w:val="0"/>
+        <w:pBdr/>
+        <w:ind w:firstLine="570"/>
+        <w:contextualSpacing w:val="0"/>
+        <w:rPr>
+          <w:rFonts w:ascii="Times New Roman" w:cs="Times New Roman" w:eastAsia="Times New Roman" w:hAnsi="Times New Roman"/>
+          <w:sz w:val="24"/>
+          <w:szCs w:val="24"/>
+        </w:rPr>
       </w:pPr>
       <w:r>
         <w:rPr>
@@ -13483,8 +15691,14 @@
         <w:keepNext w:val="0"/>
         <w:keepLines w:val="0"/>
         <w:widowControl w:val="0"/>
-        <w:ind w:firstLine="570"/>
-        <w:contextualSpacing w:val="0"/>
+        <w:pBdr/>
+        <w:ind w:firstLine="570"/>
+        <w:contextualSpacing w:val="0"/>
+        <w:rPr>
+          <w:rFonts w:ascii="Times New Roman" w:cs="Times New Roman" w:eastAsia="Times New Roman" w:hAnsi="Times New Roman"/>
+          <w:sz w:val="24"/>
+          <w:szCs w:val="24"/>
+        </w:rPr>
       </w:pPr>
       <w:r>
         <w:rPr>
@@ -13501,8 +15715,14 @@
         <w:keepNext w:val="0"/>
         <w:keepLines w:val="0"/>
         <w:widowControl w:val="0"/>
-        <w:ind w:firstLine="570"/>
-        <w:contextualSpacing w:val="0"/>
+        <w:pBdr/>
+        <w:ind w:firstLine="570"/>
+        <w:contextualSpacing w:val="0"/>
+        <w:rPr>
+          <w:rFonts w:ascii="Times New Roman" w:cs="Times New Roman" w:eastAsia="Times New Roman" w:hAnsi="Times New Roman"/>
+          <w:sz w:val="24"/>
+          <w:szCs w:val="24"/>
+        </w:rPr>
       </w:pPr>
       <w:r>
         <w:rPr>
@@ -13533,8 +15753,14 @@
         <w:keepNext w:val="0"/>
         <w:keepLines w:val="0"/>
         <w:widowControl w:val="0"/>
-        <w:ind w:firstLine="570"/>
-        <w:contextualSpacing w:val="0"/>
+        <w:pBdr/>
+        <w:ind w:firstLine="570"/>
+        <w:contextualSpacing w:val="0"/>
+        <w:rPr>
+          <w:rFonts w:ascii="Times New Roman" w:cs="Times New Roman" w:eastAsia="Times New Roman" w:hAnsi="Times New Roman"/>
+          <w:sz w:val="24"/>
+          <w:szCs w:val="24"/>
+        </w:rPr>
       </w:pPr>
       <w:r>
         <w:rPr>
@@ -13569,8 +15795,14 @@
         <w:keepNext w:val="0"/>
         <w:keepLines w:val="0"/>
         <w:widowControl w:val="0"/>
-        <w:ind w:firstLine="570"/>
-        <w:contextualSpacing w:val="0"/>
+        <w:pBdr/>
+        <w:ind w:firstLine="570"/>
+        <w:contextualSpacing w:val="0"/>
+        <w:rPr>
+          <w:rFonts w:ascii="Times New Roman" w:cs="Times New Roman" w:eastAsia="Times New Roman" w:hAnsi="Times New Roman"/>
+          <w:sz w:val="24"/>
+          <w:szCs w:val="24"/>
+        </w:rPr>
       </w:pPr>
       <w:r>
         <w:rPr>
@@ -13587,8 +15819,14 @@
         <w:keepNext w:val="0"/>
         <w:keepLines w:val="0"/>
         <w:widowControl w:val="0"/>
-        <w:ind w:firstLine="570"/>
-        <w:contextualSpacing w:val="0"/>
+        <w:pBdr/>
+        <w:ind w:firstLine="570"/>
+        <w:contextualSpacing w:val="0"/>
+        <w:rPr>
+          <w:rFonts w:ascii="Times New Roman" w:cs="Times New Roman" w:eastAsia="Times New Roman" w:hAnsi="Times New Roman"/>
+          <w:sz w:val="24"/>
+          <w:szCs w:val="24"/>
+        </w:rPr>
       </w:pPr>
       <w:r>
         <w:rPr>
@@ -13633,8 +15871,14 @@
         <w:keepNext w:val="0"/>
         <w:keepLines w:val="0"/>
         <w:widowControl w:val="0"/>
-        <w:ind w:firstLine="570"/>
-        <w:contextualSpacing w:val="0"/>
+        <w:pBdr/>
+        <w:ind w:firstLine="570"/>
+        <w:contextualSpacing w:val="0"/>
+        <w:rPr>
+          <w:rFonts w:ascii="Times New Roman" w:cs="Times New Roman" w:eastAsia="Times New Roman" w:hAnsi="Times New Roman"/>
+          <w:sz w:val="24"/>
+          <w:szCs w:val="24"/>
+        </w:rPr>
       </w:pPr>
       <w:r>
         <w:rPr>
@@ -13669,8 +15913,14 @@
         <w:keepNext w:val="0"/>
         <w:keepLines w:val="0"/>
         <w:widowControl w:val="0"/>
-        <w:ind w:firstLine="570"/>
-        <w:contextualSpacing w:val="0"/>
+        <w:pBdr/>
+        <w:ind w:firstLine="570"/>
+        <w:contextualSpacing w:val="0"/>
+        <w:rPr>
+          <w:rFonts w:ascii="Times New Roman" w:cs="Times New Roman" w:eastAsia="Times New Roman" w:hAnsi="Times New Roman"/>
+          <w:sz w:val="24"/>
+          <w:szCs w:val="24"/>
+        </w:rPr>
       </w:pPr>
       <w:r>
         <w:rPr>
@@ -13687,8 +15937,14 @@
         <w:keepNext w:val="0"/>
         <w:keepLines w:val="0"/>
         <w:widowControl w:val="0"/>
-        <w:ind w:firstLine="570"/>
-        <w:contextualSpacing w:val="0"/>
+        <w:pBdr/>
+        <w:ind w:firstLine="570"/>
+        <w:contextualSpacing w:val="0"/>
+        <w:rPr>
+          <w:rFonts w:ascii="Times New Roman" w:cs="Times New Roman" w:eastAsia="Times New Roman" w:hAnsi="Times New Roman"/>
+          <w:sz w:val="24"/>
+          <w:szCs w:val="24"/>
+        </w:rPr>
       </w:pPr>
       <w:r>
         <w:rPr>
@@ -13705,8 +15961,14 @@
         <w:keepNext w:val="0"/>
         <w:keepLines w:val="0"/>
         <w:widowControl w:val="0"/>
-        <w:ind w:firstLine="570"/>
-        <w:contextualSpacing w:val="0"/>
+        <w:pBdr/>
+        <w:ind w:firstLine="570"/>
+        <w:contextualSpacing w:val="0"/>
+        <w:rPr>
+          <w:rFonts w:ascii="Times New Roman" w:cs="Times New Roman" w:eastAsia="Times New Roman" w:hAnsi="Times New Roman"/>
+          <w:sz w:val="24"/>
+          <w:szCs w:val="24"/>
+        </w:rPr>
       </w:pPr>
       <w:r>
         <w:rPr>
@@ -13741,8 +16003,15 @@
         <w:keepNext w:val="0"/>
         <w:keepLines w:val="0"/>
         <w:widowControl w:val="0"/>
-        <w:ind w:firstLine="570"/>
-        <w:contextualSpacing w:val="0"/>
+        <w:pBdr/>
+        <w:ind w:firstLine="570"/>
+        <w:contextualSpacing w:val="0"/>
+        <w:rPr>
+          <w:rFonts w:ascii="Times New Roman" w:cs="Times New Roman" w:eastAsia="Times New Roman" w:hAnsi="Times New Roman"/>
+          <w:color w:val="ff0000"/>
+          <w:sz w:val="20"/>
+          <w:szCs w:val="20"/>
+        </w:rPr>
       </w:pPr>
       <w:r>
         <w:rPr>
@@ -13761,7 +16030,7 @@
     </w:p>
     <w:sectPr>
       <w:pgSz w:h="16838" w:w="11906"/>
-      <w:pgMar w:bottom="566.9291338582677" w:top="566.9291338582677" w:left="566.9291338582677" w:right="566.9291338582677"/>
+      <w:pgMar w:bottom="566.9291338582677" w:top="566.9291338582677" w:left="566.9291338582677" w:right="566.9291338582677" w:header="0"/>
       <w:pgNumType w:start="1"/>
     </w:sectPr>
   </w:body>
@@ -13794,6 +16063,7 @@
         <w:keepNext w:val="0"/>
         <w:keepLines w:val="0"/>
         <w:widowControl w:val="0"/>
+        <w:pBdr/>
         <w:spacing w:after="0" w:before="0" w:line="276" w:lineRule="auto"/>
         <w:ind w:left="0" w:right="0" w:firstLine="0"/>
         <w:contextualSpacing w:val="1"/>
@@ -13815,6 +16085,7 @@
       <w:keepNext w:val="0"/>
       <w:keepLines w:val="0"/>
       <w:widowControl w:val="0"/>
+      <w:pBdr/>
       <w:spacing w:after="120" w:before="480" w:lineRule="auto"/>
       <w:contextualSpacing w:val="1"/>
     </w:pPr>
@@ -13829,6 +16100,7 @@
     <w:basedOn w:val="Normal"/>
     <w:next w:val="Normal"/>
     <w:pPr>
+      <w:pBdr/>
       <w:contextualSpacing w:val="1"/>
       <w:jc w:val="center"/>
     </w:pPr>
@@ -13847,6 +16119,7 @@
       <w:keepNext w:val="0"/>
       <w:keepLines w:val="0"/>
       <w:widowControl w:val="0"/>
+      <w:pBdr/>
       <w:spacing w:after="80" w:before="280" w:lineRule="auto"/>
       <w:contextualSpacing w:val="1"/>
     </w:pPr>
@@ -13865,6 +16138,7 @@
       <w:keepNext w:val="0"/>
       <w:keepLines w:val="0"/>
       <w:widowControl w:val="0"/>
+      <w:pBdr/>
       <w:spacing w:after="40" w:before="240" w:lineRule="auto"/>
       <w:contextualSpacing w:val="1"/>
     </w:pPr>
@@ -13883,6 +16157,7 @@
       <w:keepNext w:val="0"/>
       <w:keepLines w:val="0"/>
       <w:widowControl w:val="0"/>
+      <w:pBdr/>
       <w:spacing w:after="40" w:before="220" w:lineRule="auto"/>
       <w:contextualSpacing w:val="1"/>
     </w:pPr>
@@ -13901,6 +16176,7 @@
       <w:keepNext w:val="0"/>
       <w:keepLines w:val="0"/>
       <w:widowControl w:val="0"/>
+      <w:pBdr/>
       <w:spacing w:after="40" w:before="200" w:lineRule="auto"/>
       <w:contextualSpacing w:val="1"/>
     </w:pPr>
@@ -13919,6 +16195,7 @@
       <w:keepNext w:val="0"/>
       <w:keepLines w:val="0"/>
       <w:widowControl w:val="0"/>
+      <w:pBdr/>
       <w:spacing w:after="120" w:before="480" w:lineRule="auto"/>
       <w:contextualSpacing w:val="1"/>
     </w:pPr>
@@ -13936,6 +16213,7 @@
       <w:keepNext w:val="0"/>
       <w:keepLines w:val="0"/>
       <w:widowControl w:val="0"/>
+      <w:pBdr/>
       <w:spacing w:after="80" w:before="360" w:lineRule="auto"/>
       <w:contextualSpacing w:val="1"/>
     </w:pPr>

--- a/docx/72 ready.docx
+++ b/docx/72 ready.docx
@@ -16799,7 +16799,7 @@
           <w:szCs w:val="24"/>
           <w:rtl w:val="0"/>
         </w:rPr>
-        <w:t xml:space="preserve">— Но... — сказала Сьюзан. — Но в тот раз вы помогли Гарри Поттеру...</w:t>
+        <w:t xml:space="preserve">— Но... — сказала Сьюзен. — Но в тот раз вы помогли Гарри Поттеру...</w:t>
       </w:r>
     </w:p>
     <w:p>
@@ -18680,7 +18680,7 @@
     </w:p>
     <w:sectPr>
       <w:pgSz w:h="16838" w:w="11906"/>
-      <w:pgMar w:bottom="566.9291338582677" w:top="566.9291338582677" w:left="566.9291338582677" w:right="566.9291338582677" w:header="0"/>
+      <w:pgMar w:bottom="566.9291338582677" w:top="566.9291338582677" w:left="566.9291338582677" w:right="566.9291338582677" w:header="0" w:footer="720"/>
       <w:pgNumType w:start="1"/>
     </w:sectPr>
   </w:body>
